--- a/Letter Head Assignment.docx
+++ b/Letter Head Assignment.docx
@@ -1,807 +1,2266 @@
 
 <file path=word/document.xml><?xml version="1.0" encoding="utf-8"?>
-<w:document xmlns:wpc="http://schemas.microsoft.com/office/word/2010/wordprocessingCanvas" xmlns:cx="http://schemas.microsoft.com/office/drawing/2014/chartex" xmlns:cx1="http://schemas.microsoft.com/office/drawing/2015/9/8/chartex" xmlns:cx2="http://schemas.microsoft.com/office/drawing/2015/10/21/chartex" xmlns:cx3="http://schemas.microsoft.com/office/drawing/2016/5/9/chartex" xmlns:cx4="http://schemas.microsoft.com/office/drawing/2016/5/10/chartex" xmlns:cx5="http://schemas.microsoft.com/office/drawing/2016/5/11/chartex" xmlns:cx6="http://schemas.microsoft.com/office/drawing/2016/5/12/chartex" xmlns:cx7="http://schemas.microsoft.com/office/drawing/2016/5/13/chartex" xmlns:cx8="http://schemas.microsoft.com/office/drawing/2016/5/14/chartex" xmlns:mc="http://schemas.openxmlformats.org/markup-compatibility/2006" xmlns:aink="http://schemas.microsoft.com/office/drawing/2016/ink" xmlns:am3d="http://schemas.microsoft.com/office/drawing/2017/model3d" xmlns:o="urn:schemas-microsoft-com:office:office" xmlns:oel="http://schemas.microsoft.com/office/2019/extlst" xmlns:r="http://schemas.openxmlformats.org/officeDocument/2006/relationships" xmlns:m="http://schemas.openxmlformats.org/officeDocument/2006/math" xmlns:v="urn:schemas-microsoft-com:vml" xmlns:wp14="http://schemas.microsoft.com/office/word/2010/wordprocessingDrawing" xmlns:wp="http://schemas.openxmlformats.org/drawingml/2006/wordprocessingDrawing" xmlns:w10="urn:schemas-microsoft-com:office:word" xmlns:w="http://schemas.openxmlformats.org/wordprocessingml/2006/main" xmlns:w14="http://schemas.microsoft.com/office/word/2010/wordml" xmlns:w15="http://schemas.microsoft.com/office/word/2012/wordml" xmlns:w16cex="http://schemas.microsoft.com/office/word/2018/wordml/cex" xmlns:w16cid="http://schemas.microsoft.com/office/word/2016/wordml/cid" xmlns:w16="http://schemas.microsoft.com/office/word/2018/wordml" xmlns:w16sdtdh="http://schemas.microsoft.com/office/word/2020/wordml/sdtdatahash" xmlns:w16se="http://schemas.microsoft.com/office/word/2015/wordml/symex" xmlns:wpg="http://schemas.microsoft.com/office/word/2010/wordprocessingGroup" xmlns:wpi="http://schemas.microsoft.com/office/word/2010/wordprocessingInk" xmlns:wne="http://schemas.microsoft.com/office/word/2006/wordml" xmlns:wps="http://schemas.microsoft.com/office/word/2010/wordprocessingShape" mc:Ignorable="w14 w15 w16se w16cid w16 w16cex w16sdtdh wp14">
+<w:document xmlns:wpc="http://schemas.microsoft.com/office/word/2010/wordprocessingCanvas" xmlns:cx="http://schemas.microsoft.com/office/drawing/2014/chartex" xmlns:cx1="http://schemas.microsoft.com/office/drawing/2015/9/8/chartex" xmlns:cx2="http://schemas.microsoft.com/office/drawing/2015/10/21/chartex" xmlns:cx3="http://schemas.microsoft.com/office/drawing/2016/5/9/chartex" xmlns:cx4="http://schemas.microsoft.com/office/drawing/2016/5/10/chartex" xmlns:cx5="http://schemas.microsoft.com/office/drawing/2016/5/11/chartex" xmlns:cx6="http://schemas.microsoft.com/office/drawing/2016/5/12/chartex" xmlns:cx7="http://schemas.microsoft.com/office/drawing/2016/5/13/chartex" xmlns:cx8="http://schemas.microsoft.com/office/drawing/2016/5/14/chartex" xmlns:mc="http://schemas.openxmlformats.org/markup-compatibility/2006" xmlns:aink="http://schemas.microsoft.com/office/drawing/2016/ink" xmlns:am3d="http://schemas.microsoft.com/office/drawing/2017/model3d" xmlns:o="urn:schemas-microsoft-com:office:office" xmlns:oel="http://schemas.microsoft.com/office/2019/extlst" xmlns:r="http://schemas.openxmlformats.org/officeDocument/2006/relationships" xmlns:m="http://schemas.openxmlformats.org/officeDocument/2006/math" xmlns:v="urn:schemas-microsoft-com:vml" xmlns:wp14="http://schemas.microsoft.com/office/word/2010/wordprocessingDrawing" xmlns:wp="http://schemas.openxmlformats.org/drawingml/2006/wordprocessingDrawing" xmlns:w10="urn:schemas-microsoft-com:office:word" xmlns:w="http://schemas.openxmlformats.org/wordprocessingml/2006/main" xmlns:w14="http://schemas.microsoft.com/office/word/2010/wordml" xmlns:w15="http://schemas.microsoft.com/office/word/2012/wordml" xmlns:w16cex="http://schemas.microsoft.com/office/word/2018/wordml/cex" xmlns:w16cid="http://schemas.microsoft.com/office/word/2016/wordml/cid" xmlns:w16="http://schemas.microsoft.com/office/word/2018/wordml" xmlns:w16du="http://schemas.microsoft.com/office/word/2023/wordml/word16du" xmlns:w16sdtdh="http://schemas.microsoft.com/office/word/2020/wordml/sdtdatahash" xmlns:w16sdtfl="http://schemas.microsoft.com/office/word/2024/wordml/sdtformatlock" xmlns:w16se="http://schemas.microsoft.com/office/word/2015/wordml/symex" xmlns:wpg="http://schemas.microsoft.com/office/word/2010/wordprocessingGroup" xmlns:wpi="http://schemas.microsoft.com/office/word/2010/wordprocessingInk" xmlns:wne="http://schemas.microsoft.com/office/word/2006/wordml" xmlns:wps="http://schemas.microsoft.com/office/word/2010/wordprocessingShape" mc:Ignorable="w14 w15 w16se w16cid w16 w16cex w16sdtdh w16sdtfl w16du wp14">
   <w:body>
     <w:p>
       <w:pPr>
-        <w:rPr>
-          <w:b/>
-          <w:bCs/>
-        </w:rPr>
-      </w:pPr>
-      <w:r>
-        <w:rPr>
-          <w:b/>
-          <w:bCs/>
-        </w:rPr>
-        <w:t>HTML and CSS Assignment: Letter Design</w:t>
-      </w:r>
-    </w:p>
-    <w:p>
-      <w:pPr>
-        <w:rPr>
-          <w:b/>
-          <w:bCs/>
-        </w:rPr>
-      </w:pPr>
-    </w:p>
-    <w:p>
-      <w:pPr>
-        <w:rPr>
-          <w:b/>
-          <w:bCs/>
-        </w:rPr>
-      </w:pPr>
-      <w:r>
-        <w:rPr>
-          <w:b/>
-          <w:bCs/>
-        </w:rPr>
-        <w:t>Goal:</w:t>
-      </w:r>
-    </w:p>
-    <w:p>
-      <w:r>
-        <w:t>The goal of this assignment is to create a letter template using HTML and CSS. The HTML structure is predefined, and your task is to apply CSS styling to achieve a visually appealing and professional letter design.</w:t>
-      </w:r>
-    </w:p>
-    <w:p w14:noSpellErr="1">
-      <w:r>
-        <w:rPr>
-          <w:b w:val="1"/>
-          <w:bCs w:val="1"/>
-        </w:rPr>
-        <w:t>Reference Video:</w:t>
-      </w:r>
-      <w:r>
-        <w:rPr/>
+        <w:pStyle w:val="Title"/>
+      </w:pPr>
+      <w:r>
+        <w:rPr>
+          <w:rFonts w:ascii="Segoe UI Emoji" w:hAnsi="Segoe UI Emoji" w:cs="Segoe UI Emoji"/>
+        </w:rPr>
+        <w:t>📄</w:t>
+      </w:r>
+      <w:r>
+        <w:t xml:space="preserve"> HTML &amp; CSS Letter Design Assignment</w:t>
+      </w:r>
+    </w:p>
+    <w:p/>
+    <w:p>
+      <w:pPr>
+        <w:rPr>
+          <w:b/>
+          <w:bCs/>
+        </w:rPr>
+      </w:pPr>
+      <w:r>
+        <w:rPr>
+          <w:rFonts w:ascii="Segoe UI Emoji" w:hAnsi="Segoe UI Emoji" w:cs="Segoe UI Emoji"/>
+          <w:b/>
+          <w:bCs/>
+        </w:rPr>
+        <w:t>🧭</w:t>
+      </w:r>
+      <w:r>
+        <w:rPr>
+          <w:b/>
+          <w:bCs/>
+        </w:rPr>
+        <w:t xml:space="preserve"> Goal</w:t>
+      </w:r>
+    </w:p>
+    <w:p>
+      <w:r>
+        <w:t xml:space="preserve">Design a </w:t>
+      </w:r>
+      <w:r>
+        <w:rPr>
+          <w:b/>
+          <w:bCs/>
+        </w:rPr>
+        <w:t>visually appealing and professional letter template</w:t>
+      </w:r>
+      <w:r>
+        <w:t xml:space="preserve"> using </w:t>
+      </w:r>
+      <w:r>
+        <w:rPr>
+          <w:b/>
+          <w:bCs/>
+        </w:rPr>
+        <w:t>HTML &amp; CSS</w:t>
+      </w:r>
+      <w:r>
+        <w:t>.</w:t>
+      </w:r>
+      <w:r>
+        <w:br/>
+        <w:t xml:space="preserve">You'll work on a </w:t>
+      </w:r>
+      <w:r>
+        <w:rPr>
+          <w:b/>
+          <w:bCs/>
+        </w:rPr>
+        <w:t>predefined HTML structure</w:t>
+      </w:r>
+      <w:r>
+        <w:t>, applying CSS creatively to style headers, content, and footers.</w:t>
+      </w:r>
+    </w:p>
+    <w:p>
+      <w:r>
+        <w:rPr>
+          <w:rFonts w:ascii="Segoe UI Emoji" w:hAnsi="Segoe UI Emoji" w:cs="Segoe UI Emoji"/>
+        </w:rPr>
+        <w:t>🔗</w:t>
+      </w:r>
+      <w:r>
         <w:t xml:space="preserve"> </w:t>
       </w:r>
-      <w:hyperlink r:id="Re79c167a189c47e1">
+      <w:r>
+        <w:rPr>
+          <w:b/>
+          <w:bCs/>
+        </w:rPr>
+        <w:t>Live Deployment Format:</w:t>
+      </w:r>
+      <w:r>
+        <w:br/>
+      </w:r>
+      <w:proofErr w:type="gramStart"/>
+      <w:r>
+        <w:t>https://services.apnasite.in/letter-assignments/[</w:t>
+      </w:r>
+      <w:proofErr w:type="gramEnd"/>
+      <w:r>
+        <w:t>YourName_AssignmentNumber]/preview.html</w:t>
+      </w:r>
+    </w:p>
+    <w:p>
+      <w:r>
+        <w:rPr>
+          <w:rFonts w:ascii="Segoe UI Emoji" w:hAnsi="Segoe UI Emoji" w:cs="Segoe UI Emoji"/>
+        </w:rPr>
+        <w:t>🔗</w:t>
+      </w:r>
+      <w:r>
+        <w:t xml:space="preserve"> </w:t>
+      </w:r>
+      <w:r>
+        <w:rPr>
+          <w:b/>
+          <w:bCs/>
+        </w:rPr>
+        <w:t>GitHub Repository:</w:t>
+      </w:r>
+      <w:r>
+        <w:br/>
+      </w:r>
+      <w:r>
+        <w:rPr>
+          <w:rFonts w:ascii="Segoe UI Emoji" w:hAnsi="Segoe UI Emoji" w:cs="Segoe UI Emoji"/>
+        </w:rPr>
+        <w:t>👉</w:t>
+      </w:r>
+      <w:r>
+        <w:t xml:space="preserve"> </w:t>
+      </w:r>
+      <w:hyperlink r:id="rId5" w:tgtFrame="_new" w:history="1">
         <w:r>
           <w:rPr>
             <w:rStyle w:val="Hyperlink"/>
           </w:rPr>
-          <w:t>https://apnasite-my.sharepoint.com/:v:/g/personal/vilas_apnasite_in/EbGYtZ_aUOBOqX1hP8MkNFYB2dC8Rh3VB2q-7B_y9UD_tQ</w:t>
+          <w:t>https://github.com/Apnasite/letter-assignments</w:t>
         </w:r>
       </w:hyperlink>
-      <w:r>
-        <w:rPr/>
+    </w:p>
+    <w:p>
+      <w:r>
+        <w:pict w14:anchorId="7F56C7F8">
+          <v:rect id="_x0000_i1103" style="width:0;height:1.5pt" o:hralign="center" o:hrstd="t" o:hr="t" fillcolor="#a0a0a0" stroked="f"/>
+        </w:pict>
+      </w:r>
+    </w:p>
+    <w:p>
+      <w:pPr>
+        <w:rPr>
+          <w:b/>
+          <w:bCs/>
+        </w:rPr>
+      </w:pPr>
+      <w:r>
+        <w:rPr>
+          <w:rFonts w:ascii="Segoe UI Emoji" w:hAnsi="Segoe UI Emoji" w:cs="Segoe UI Emoji"/>
+          <w:b/>
+          <w:bCs/>
+        </w:rPr>
+        <w:t>📁</w:t>
+      </w:r>
+      <w:r>
+        <w:rPr>
+          <w:b/>
+          <w:bCs/>
+        </w:rPr>
+        <w:t xml:space="preserve"> Folder Structure</w:t>
+      </w:r>
+    </w:p>
+    <w:p>
+      <w:r>
+        <w:t>letter-assignments/</w:t>
+      </w:r>
+    </w:p>
+    <w:p>
+      <w:r>
         <w:t xml:space="preserve"> </w:t>
       </w:r>
-    </w:p>
-    <w:p>
-      <w:pPr>
-        <w:pStyle w:val="Normal"/>
-      </w:pPr>
-    </w:p>
-    <w:p>
-      <w:pPr>
-        <w:spacing w:after="160" w:line="259" w:lineRule="auto"/>
-        <w:rPr>
-          <w:rFonts w:ascii="Calibri" w:hAnsi="Calibri" w:eastAsia="Calibri" w:cs="Calibri"/>
-          <w:b w:val="0"/>
-          <w:bCs w:val="0"/>
-          <w:i w:val="0"/>
-          <w:iCs w:val="0"/>
-          <w:caps w:val="0"/>
-          <w:smallCaps w:val="0"/>
-          <w:noProof w:val="0"/>
-          <w:color w:val="000000" w:themeColor="text1" w:themeTint="FF" w:themeShade="FF"/>
-          <w:sz w:val="22"/>
-          <w:szCs w:val="22"/>
-          <w:lang w:val="en-US"/>
-        </w:rPr>
-      </w:pPr>
-      <w:r>
-        <w:rPr>
-          <w:rFonts w:ascii="Calibri" w:hAnsi="Calibri" w:eastAsia="Calibri" w:cs="Calibri"/>
-          <w:b w:val="1"/>
-          <w:bCs w:val="1"/>
-          <w:i w:val="0"/>
-          <w:iCs w:val="0"/>
-          <w:caps w:val="0"/>
-          <w:smallCaps w:val="0"/>
-          <w:noProof w:val="0"/>
-          <w:color w:val="000000" w:themeColor="text1" w:themeTint="FF" w:themeShade="FF"/>
-          <w:sz w:val="22"/>
-          <w:szCs w:val="22"/>
-          <w:lang w:val="en-IN"/>
-        </w:rPr>
-        <w:t>Prerequisite:</w:t>
-      </w:r>
-    </w:p>
-    <w:p>
-      <w:pPr>
-        <w:pStyle w:val="ListParagraph"/>
+      <w:r>
+        <w:rPr>
+          <w:rFonts w:ascii="MS Gothic" w:eastAsia="MS Gothic" w:hAnsi="MS Gothic" w:cs="MS Gothic" w:hint="eastAsia"/>
+        </w:rPr>
+        <w:t>┣</w:t>
+      </w:r>
+      <w:r>
+        <w:t xml:space="preserve"> </w:t>
+      </w:r>
+      <w:r>
+        <w:rPr>
+          <w:rFonts w:ascii="Segoe UI Emoji" w:hAnsi="Segoe UI Emoji" w:cs="Segoe UI Emoji"/>
+        </w:rPr>
+        <w:t>📂</w:t>
+      </w:r>
+      <w:r>
+        <w:t xml:space="preserve"> designs/</w:t>
+      </w:r>
+    </w:p>
+    <w:p>
+      <w:r>
+        <w:t xml:space="preserve"> </w:t>
+      </w:r>
+      <w:r>
+        <w:rPr>
+          <w:rFonts w:ascii="MS Gothic" w:eastAsia="MS Gothic" w:hAnsi="MS Gothic" w:cs="MS Gothic" w:hint="eastAsia"/>
+        </w:rPr>
+        <w:t>┃</w:t>
+      </w:r>
+      <w:r>
+        <w:t xml:space="preserve"> </w:t>
+      </w:r>
+      <w:r>
+        <w:rPr>
+          <w:rFonts w:ascii="MS Gothic" w:eastAsia="MS Gothic" w:hAnsi="MS Gothic" w:cs="MS Gothic" w:hint="eastAsia"/>
+        </w:rPr>
+        <w:t>┗</w:t>
+      </w:r>
+      <w:r>
+        <w:t xml:space="preserve"> </w:t>
+      </w:r>
+      <w:r>
+        <w:rPr>
+          <w:rFonts w:ascii="Segoe UI Emoji" w:hAnsi="Segoe UI Emoji" w:cs="Segoe UI Emoji"/>
+        </w:rPr>
+        <w:t>📂</w:t>
+      </w:r>
+      <w:r>
+        <w:t xml:space="preserve"> sample-code/</w:t>
+      </w:r>
+    </w:p>
+    <w:p>
+      <w:r>
+        <w:t xml:space="preserve"> </w:t>
+      </w:r>
+      <w:r>
+        <w:rPr>
+          <w:rFonts w:ascii="MS Gothic" w:eastAsia="MS Gothic" w:hAnsi="MS Gothic" w:cs="MS Gothic" w:hint="eastAsia"/>
+        </w:rPr>
+        <w:t>┃</w:t>
+      </w:r>
+      <w:r>
+        <w:t xml:space="preserve">   </w:t>
+      </w:r>
+      <w:r>
+        <w:rPr>
+          <w:rFonts w:ascii="MS Gothic" w:eastAsia="MS Gothic" w:hAnsi="MS Gothic" w:cs="MS Gothic" w:hint="eastAsia"/>
+        </w:rPr>
+        <w:t>┣</w:t>
+      </w:r>
+      <w:r>
+        <w:t xml:space="preserve"> </w:t>
+      </w:r>
+      <w:r>
+        <w:rPr>
+          <w:rFonts w:ascii="Segoe UI Emoji" w:hAnsi="Segoe UI Emoji" w:cs="Segoe UI Emoji"/>
+        </w:rPr>
+        <w:t>📂</w:t>
+      </w:r>
+      <w:r>
+        <w:t xml:space="preserve"> </w:t>
+      </w:r>
+      <w:proofErr w:type="spellStart"/>
+      <w:r>
+        <w:t>css</w:t>
+      </w:r>
+      <w:proofErr w:type="spellEnd"/>
+      <w:r>
+        <w:t>/</w:t>
+      </w:r>
+    </w:p>
+    <w:p>
+      <w:r>
+        <w:t xml:space="preserve"> </w:t>
+      </w:r>
+      <w:r>
+        <w:rPr>
+          <w:rFonts w:ascii="MS Gothic" w:eastAsia="MS Gothic" w:hAnsi="MS Gothic" w:cs="MS Gothic" w:hint="eastAsia"/>
+        </w:rPr>
+        <w:t>┃</w:t>
+      </w:r>
+      <w:r>
+        <w:t xml:space="preserve">   </w:t>
+      </w:r>
+      <w:r>
+        <w:rPr>
+          <w:rFonts w:ascii="MS Gothic" w:eastAsia="MS Gothic" w:hAnsi="MS Gothic" w:cs="MS Gothic" w:hint="eastAsia"/>
+        </w:rPr>
+        <w:t>┃</w:t>
+      </w:r>
+      <w:r>
+        <w:t xml:space="preserve"> </w:t>
+      </w:r>
+      <w:r>
+        <w:rPr>
+          <w:rFonts w:ascii="MS Gothic" w:eastAsia="MS Gothic" w:hAnsi="MS Gothic" w:cs="MS Gothic" w:hint="eastAsia"/>
+        </w:rPr>
+        <w:t>┗</w:t>
+      </w:r>
+      <w:r>
+        <w:t xml:space="preserve"> style.css</w:t>
+      </w:r>
+    </w:p>
+    <w:p>
+      <w:r>
+        <w:t xml:space="preserve"> </w:t>
+      </w:r>
+      <w:r>
+        <w:rPr>
+          <w:rFonts w:ascii="MS Gothic" w:eastAsia="MS Gothic" w:hAnsi="MS Gothic" w:cs="MS Gothic" w:hint="eastAsia"/>
+        </w:rPr>
+        <w:t>┃</w:t>
+      </w:r>
+      <w:r>
+        <w:t xml:space="preserve">   </w:t>
+      </w:r>
+      <w:r>
+        <w:rPr>
+          <w:rFonts w:ascii="MS Gothic" w:eastAsia="MS Gothic" w:hAnsi="MS Gothic" w:cs="MS Gothic" w:hint="eastAsia"/>
+        </w:rPr>
+        <w:t>┣</w:t>
+      </w:r>
+      <w:r>
+        <w:t xml:space="preserve"> </w:t>
+      </w:r>
+      <w:r>
+        <w:rPr>
+          <w:rFonts w:ascii="Segoe UI Emoji" w:hAnsi="Segoe UI Emoji" w:cs="Segoe UI Emoji"/>
+        </w:rPr>
+        <w:t>📂</w:t>
+      </w:r>
+      <w:r>
+        <w:t xml:space="preserve"> </w:t>
+      </w:r>
+      <w:proofErr w:type="spellStart"/>
+      <w:r>
+        <w:t>img</w:t>
+      </w:r>
+      <w:proofErr w:type="spellEnd"/>
+      <w:r>
+        <w:t>/</w:t>
+      </w:r>
+    </w:p>
+    <w:p>
+      <w:r>
+        <w:t xml:space="preserve"> </w:t>
+      </w:r>
+      <w:r>
+        <w:rPr>
+          <w:rFonts w:ascii="MS Gothic" w:eastAsia="MS Gothic" w:hAnsi="MS Gothic" w:cs="MS Gothic" w:hint="eastAsia"/>
+        </w:rPr>
+        <w:t>┃</w:t>
+      </w:r>
+      <w:r>
+        <w:t xml:space="preserve">   </w:t>
+      </w:r>
+      <w:r>
+        <w:rPr>
+          <w:rFonts w:ascii="MS Gothic" w:eastAsia="MS Gothic" w:hAnsi="MS Gothic" w:cs="MS Gothic" w:hint="eastAsia"/>
+        </w:rPr>
+        <w:t>┃</w:t>
+      </w:r>
+      <w:r>
+        <w:t xml:space="preserve"> </w:t>
+      </w:r>
+      <w:r>
+        <w:rPr>
+          <w:rFonts w:ascii="MS Gothic" w:eastAsia="MS Gothic" w:hAnsi="MS Gothic" w:cs="MS Gothic" w:hint="eastAsia"/>
+        </w:rPr>
+        <w:t>┣</w:t>
+      </w:r>
+      <w:r>
+        <w:t xml:space="preserve"> letter-logo.png</w:t>
+      </w:r>
+    </w:p>
+    <w:p>
+      <w:r>
+        <w:t xml:space="preserve"> </w:t>
+      </w:r>
+      <w:r>
+        <w:rPr>
+          <w:rFonts w:ascii="MS Gothic" w:eastAsia="MS Gothic" w:hAnsi="MS Gothic" w:cs="MS Gothic" w:hint="eastAsia"/>
+        </w:rPr>
+        <w:t>┃</w:t>
+      </w:r>
+      <w:r>
+        <w:t xml:space="preserve">   </w:t>
+      </w:r>
+      <w:r>
+        <w:rPr>
+          <w:rFonts w:ascii="MS Gothic" w:eastAsia="MS Gothic" w:hAnsi="MS Gothic" w:cs="MS Gothic" w:hint="eastAsia"/>
+        </w:rPr>
+        <w:t>┃</w:t>
+      </w:r>
+      <w:r>
+        <w:t xml:space="preserve"> </w:t>
+      </w:r>
+      <w:r>
+        <w:rPr>
+          <w:rFonts w:ascii="MS Gothic" w:eastAsia="MS Gothic" w:hAnsi="MS Gothic" w:cs="MS Gothic" w:hint="eastAsia"/>
+        </w:rPr>
+        <w:t>┗</w:t>
+      </w:r>
+      <w:r>
+        <w:t xml:space="preserve"> org-logo.png</w:t>
+      </w:r>
+    </w:p>
+    <w:p>
+      <w:r>
+        <w:t xml:space="preserve"> </w:t>
+      </w:r>
+      <w:r>
+        <w:rPr>
+          <w:rFonts w:ascii="MS Gothic" w:eastAsia="MS Gothic" w:hAnsi="MS Gothic" w:cs="MS Gothic" w:hint="eastAsia"/>
+        </w:rPr>
+        <w:t>┃</w:t>
+      </w:r>
+      <w:r>
+        <w:t xml:space="preserve">   </w:t>
+      </w:r>
+      <w:r>
+        <w:rPr>
+          <w:rFonts w:ascii="MS Gothic" w:eastAsia="MS Gothic" w:hAnsi="MS Gothic" w:cs="MS Gothic" w:hint="eastAsia"/>
+        </w:rPr>
+        <w:t>┣</w:t>
+      </w:r>
+      <w:r>
+        <w:t xml:space="preserve"> </w:t>
+      </w:r>
+      <w:r>
+        <w:rPr>
+          <w:rFonts w:ascii="Segoe UI Emoji" w:hAnsi="Segoe UI Emoji" w:cs="Segoe UI Emoji"/>
+        </w:rPr>
+        <w:t>📂</w:t>
+      </w:r>
+      <w:r>
+        <w:t xml:space="preserve"> fonts/</w:t>
+      </w:r>
+    </w:p>
+    <w:p>
+      <w:r>
+        <w:t xml:space="preserve"> </w:t>
+      </w:r>
+      <w:r>
+        <w:rPr>
+          <w:rFonts w:ascii="MS Gothic" w:eastAsia="MS Gothic" w:hAnsi="MS Gothic" w:cs="MS Gothic" w:hint="eastAsia"/>
+        </w:rPr>
+        <w:t>┃</w:t>
+      </w:r>
+      <w:r>
+        <w:t xml:space="preserve">   </w:t>
+      </w:r>
+      <w:r>
+        <w:rPr>
+          <w:rFonts w:ascii="MS Gothic" w:eastAsia="MS Gothic" w:hAnsi="MS Gothic" w:cs="MS Gothic" w:hint="eastAsia"/>
+        </w:rPr>
+        <w:t>┣</w:t>
+      </w:r>
+      <w:r>
+        <w:t xml:space="preserve"> </w:t>
+      </w:r>
+      <w:r>
+        <w:rPr>
+          <w:rFonts w:ascii="Segoe UI Emoji" w:hAnsi="Segoe UI Emoji" w:cs="Segoe UI Emoji"/>
+        </w:rPr>
+        <w:t>📜</w:t>
+      </w:r>
+      <w:r>
+        <w:t xml:space="preserve"> index.html</w:t>
+      </w:r>
+    </w:p>
+    <w:p>
+      <w:r>
+        <w:t xml:space="preserve"> </w:t>
+      </w:r>
+      <w:r>
+        <w:rPr>
+          <w:rFonts w:ascii="MS Gothic" w:eastAsia="MS Gothic" w:hAnsi="MS Gothic" w:cs="MS Gothic" w:hint="eastAsia"/>
+        </w:rPr>
+        <w:t>┃</w:t>
+      </w:r>
+      <w:r>
+        <w:t xml:space="preserve">   </w:t>
+      </w:r>
+      <w:r>
+        <w:rPr>
+          <w:rFonts w:ascii="MS Gothic" w:eastAsia="MS Gothic" w:hAnsi="MS Gothic" w:cs="MS Gothic" w:hint="eastAsia"/>
+        </w:rPr>
+        <w:t>┗</w:t>
+      </w:r>
+      <w:r>
+        <w:t xml:space="preserve"> </w:t>
+      </w:r>
+      <w:r>
+        <w:rPr>
+          <w:rFonts w:ascii="Segoe UI Emoji" w:hAnsi="Segoe UI Emoji" w:cs="Segoe UI Emoji"/>
+        </w:rPr>
+        <w:t>📜</w:t>
+      </w:r>
+      <w:r>
+        <w:t xml:space="preserve"> preview.html</w:t>
+      </w:r>
+    </w:p>
+    <w:p>
+      <w:r>
+        <w:t xml:space="preserve"> </w:t>
+      </w:r>
+      <w:r>
+        <w:rPr>
+          <w:rFonts w:ascii="MS Gothic" w:eastAsia="MS Gothic" w:hAnsi="MS Gothic" w:cs="MS Gothic" w:hint="eastAsia"/>
+        </w:rPr>
+        <w:t>┣</w:t>
+      </w:r>
+      <w:r>
+        <w:t xml:space="preserve"> </w:t>
+      </w:r>
+      <w:r>
+        <w:rPr>
+          <w:rFonts w:ascii="Segoe UI Emoji" w:hAnsi="Segoe UI Emoji" w:cs="Segoe UI Emoji"/>
+        </w:rPr>
+        <w:t>📂</w:t>
+      </w:r>
+      <w:r>
+        <w:t xml:space="preserve"> </w:t>
+      </w:r>
+      <w:proofErr w:type="spellStart"/>
+      <w:r>
+        <w:t>SubmittedAssignments</w:t>
+      </w:r>
+      <w:proofErr w:type="spellEnd"/>
+      <w:r>
+        <w:t>/</w:t>
+      </w:r>
+    </w:p>
+    <w:p>
+      <w:r>
+        <w:t xml:space="preserve"> </w:t>
+      </w:r>
+      <w:r>
+        <w:rPr>
+          <w:rFonts w:ascii="MS Gothic" w:eastAsia="MS Gothic" w:hAnsi="MS Gothic" w:cs="MS Gothic" w:hint="eastAsia"/>
+        </w:rPr>
+        <w:t>┃</w:t>
+      </w:r>
+      <w:r>
+        <w:t xml:space="preserve"> </w:t>
+      </w:r>
+      <w:r>
+        <w:rPr>
+          <w:rFonts w:ascii="MS Gothic" w:eastAsia="MS Gothic" w:hAnsi="MS Gothic" w:cs="MS Gothic" w:hint="eastAsia"/>
+        </w:rPr>
+        <w:t>┗</w:t>
+      </w:r>
+      <w:r>
+        <w:t xml:space="preserve"> </w:t>
+      </w:r>
+      <w:r>
+        <w:rPr>
+          <w:rFonts w:ascii="Segoe UI Emoji" w:hAnsi="Segoe UI Emoji" w:cs="Segoe UI Emoji"/>
+        </w:rPr>
+        <w:t>📂</w:t>
+      </w:r>
+      <w:r>
+        <w:t xml:space="preserve"> [</w:t>
+      </w:r>
+      <w:proofErr w:type="spellStart"/>
+      <w:r>
+        <w:t>YourName_AssignmentNumber</w:t>
+      </w:r>
+      <w:proofErr w:type="spellEnd"/>
+      <w:r>
+        <w:t>]/</w:t>
+      </w:r>
+    </w:p>
+    <w:p>
+      <w:r>
+        <w:t xml:space="preserve"> </w:t>
+      </w:r>
+      <w:r>
+        <w:rPr>
+          <w:rFonts w:ascii="MS Gothic" w:eastAsia="MS Gothic" w:hAnsi="MS Gothic" w:cs="MS Gothic" w:hint="eastAsia"/>
+        </w:rPr>
+        <w:t>┣</w:t>
+      </w:r>
+      <w:r>
+        <w:t xml:space="preserve"> </w:t>
+      </w:r>
+      <w:r>
+        <w:rPr>
+          <w:rFonts w:ascii="Segoe UI Emoji" w:hAnsi="Segoe UI Emoji" w:cs="Segoe UI Emoji"/>
+        </w:rPr>
+        <w:t>📜</w:t>
+      </w:r>
+      <w:r>
+        <w:t xml:space="preserve"> Letter Assignment.docx</w:t>
+      </w:r>
+    </w:p>
+    <w:p>
+      <w:r>
+        <w:t xml:space="preserve"> </w:t>
+      </w:r>
+      <w:r>
+        <w:rPr>
+          <w:rFonts w:ascii="MS Gothic" w:eastAsia="MS Gothic" w:hAnsi="MS Gothic" w:cs="MS Gothic" w:hint="eastAsia"/>
+        </w:rPr>
+        <w:t>┗</w:t>
+      </w:r>
+      <w:r>
+        <w:t xml:space="preserve"> </w:t>
+      </w:r>
+      <w:r>
+        <w:rPr>
+          <w:rFonts w:ascii="Segoe UI Emoji" w:hAnsi="Segoe UI Emoji" w:cs="Segoe UI Emoji"/>
+        </w:rPr>
+        <w:t>📜</w:t>
+      </w:r>
+      <w:r>
+        <w:t xml:space="preserve"> User Assignment Mapping.xlsx</w:t>
+      </w:r>
+    </w:p>
+    <w:p>
+      <w:r>
+        <w:pict w14:anchorId="3F4274C6">
+          <v:rect id="_x0000_i1104" style="width:0;height:1.5pt" o:hralign="center" o:hrstd="t" o:hr="t" fillcolor="#a0a0a0" stroked="f"/>
+        </w:pict>
+      </w:r>
+    </w:p>
+    <w:p>
+      <w:pPr>
+        <w:rPr>
+          <w:b/>
+          <w:bCs/>
+        </w:rPr>
+      </w:pPr>
+      <w:r>
+        <w:rPr>
+          <w:rFonts w:ascii="Segoe UI Emoji" w:hAnsi="Segoe UI Emoji" w:cs="Segoe UI Emoji"/>
+          <w:b/>
+          <w:bCs/>
+        </w:rPr>
+        <w:t>🧱</w:t>
+      </w:r>
+      <w:r>
+        <w:rPr>
+          <w:b/>
+          <w:bCs/>
+        </w:rPr>
+        <w:t xml:space="preserve"> HTML Structure Instructions</w:t>
+      </w:r>
+    </w:p>
+    <w:p>
+      <w:r>
+        <w:lastRenderedPageBreak/>
+        <w:t xml:space="preserve">You are </w:t>
+      </w:r>
+      <w:r>
+        <w:rPr>
+          <w:b/>
+          <w:bCs/>
+        </w:rPr>
+        <w:t>only allowed to edit</w:t>
+      </w:r>
+      <w:r>
+        <w:t xml:space="preserve"> the following part of preview.html:</w:t>
+      </w:r>
+    </w:p>
+    <w:p>
+      <w:r>
+        <w:t>&lt;div class="letter-background"&gt;</w:t>
+      </w:r>
+    </w:p>
+    <w:p>
+      <w:r>
+        <w:t xml:space="preserve">  </w:t>
+      </w:r>
+      <w:proofErr w:type="gramStart"/>
+      <w:r>
+        <w:t>&lt;!--</w:t>
+      </w:r>
+      <w:proofErr w:type="gramEnd"/>
+      <w:r>
+        <w:t xml:space="preserve"> </w:t>
+      </w:r>
+      <w:r>
+        <w:rPr>
+          <w:rFonts w:ascii="Segoe UI Emoji" w:hAnsi="Segoe UI Emoji" w:cs="Segoe UI Emoji"/>
+        </w:rPr>
+        <w:t>✅</w:t>
+      </w:r>
+      <w:r>
+        <w:t xml:space="preserve"> Add your custom content or inner styling elements here --&gt;</w:t>
+      </w:r>
+    </w:p>
+    <w:p>
+      <w:r>
+        <w:t>&lt;/div&gt;</w:t>
+      </w:r>
+    </w:p>
+    <w:p>
+      <w:r>
+        <w:t xml:space="preserve">Do </w:t>
+      </w:r>
+      <w:r>
+        <w:rPr>
+          <w:b/>
+          <w:bCs/>
+        </w:rPr>
+        <w:t>not modify</w:t>
+      </w:r>
+      <w:r>
+        <w:t xml:space="preserve"> anything outside this div.</w:t>
+      </w:r>
+    </w:p>
+    <w:p>
+      <w:r>
+        <w:pict w14:anchorId="7386972F">
+          <v:rect id="_x0000_i1105" style="width:0;height:1.5pt" o:hralign="center" o:hrstd="t" o:hr="t" fillcolor="#a0a0a0" stroked="f"/>
+        </w:pict>
+      </w:r>
+    </w:p>
+    <w:p>
+      <w:pPr>
+        <w:rPr>
+          <w:b/>
+          <w:bCs/>
+        </w:rPr>
+      </w:pPr>
+      <w:r>
+        <w:rPr>
+          <w:rFonts w:ascii="Segoe UI Emoji" w:hAnsi="Segoe UI Emoji" w:cs="Segoe UI Emoji"/>
+          <w:b/>
+          <w:bCs/>
+        </w:rPr>
+        <w:t>🎨</w:t>
+      </w:r>
+      <w:r>
+        <w:rPr>
+          <w:b/>
+          <w:bCs/>
+        </w:rPr>
+        <w:t xml:space="preserve"> CSS Styling Guidelines</w:t>
+      </w:r>
+    </w:p>
+    <w:p>
+      <w:r>
+        <w:t xml:space="preserve">Use </w:t>
+      </w:r>
+      <w:r>
+        <w:rPr>
+          <w:b/>
+          <w:bCs/>
+        </w:rPr>
+        <w:t>advanced and creative CSS</w:t>
+      </w:r>
+      <w:r>
+        <w:t xml:space="preserve"> properties to achieve a clean, professional letter format.</w:t>
+      </w:r>
+    </w:p>
+    <w:p>
+      <w:pPr>
+        <w:rPr>
+          <w:b/>
+          <w:bCs/>
+        </w:rPr>
+      </w:pPr>
+      <w:r>
+        <w:rPr>
+          <w:rFonts w:ascii="Segoe UI Emoji" w:hAnsi="Segoe UI Emoji" w:cs="Segoe UI Emoji"/>
+          <w:b/>
+          <w:bCs/>
+        </w:rPr>
+        <w:t>🎯</w:t>
+      </w:r>
+      <w:r>
+        <w:rPr>
+          <w:b/>
+          <w:bCs/>
+        </w:rPr>
+        <w:t xml:space="preserve"> Goals per Section:</w:t>
+      </w:r>
+    </w:p>
+    <w:p>
+      <w:pPr>
+        <w:rPr>
+          <w:b/>
+          <w:bCs/>
+        </w:rPr>
+      </w:pPr>
+      <w:r>
+        <w:rPr>
+          <w:rFonts w:ascii="Segoe UI Emoji" w:hAnsi="Segoe UI Emoji" w:cs="Segoe UI Emoji"/>
+          <w:b/>
+          <w:bCs/>
+        </w:rPr>
+        <w:t>✅</w:t>
+      </w:r>
+      <w:r>
+        <w:rPr>
+          <w:b/>
+          <w:bCs/>
+        </w:rPr>
+        <w:t xml:space="preserve"> 1. Background Styling</w:t>
+      </w:r>
+    </w:p>
+    <w:p>
+      <w:pPr>
         <w:numPr>
           <w:ilvl w:val="0"/>
-          <w:numId w:val="11"/>
+          <w:numId w:val="12"/>
         </w:numPr>
-        <w:spacing w:after="160" w:line="259" w:lineRule="auto"/>
-        <w:rPr>
-          <w:rFonts w:ascii="Calibri" w:hAnsi="Calibri" w:eastAsia="Calibri" w:cs="Calibri"/>
-          <w:b w:val="0"/>
-          <w:bCs w:val="0"/>
-          <w:i w:val="0"/>
-          <w:iCs w:val="0"/>
-          <w:caps w:val="0"/>
-          <w:smallCaps w:val="0"/>
-          <w:noProof w:val="0"/>
-          <w:color w:val="000000" w:themeColor="text1" w:themeTint="FF" w:themeShade="FF"/>
-          <w:sz w:val="22"/>
-          <w:szCs w:val="22"/>
-          <w:lang w:val="en-US"/>
-        </w:rPr>
-      </w:pPr>
-      <w:r>
-        <w:rPr>
-          <w:rFonts w:ascii="Calibri" w:hAnsi="Calibri" w:eastAsia="Calibri" w:cs="Calibri"/>
-          <w:b w:val="0"/>
-          <w:bCs w:val="0"/>
-          <w:i w:val="0"/>
-          <w:iCs w:val="0"/>
-          <w:caps w:val="0"/>
-          <w:smallCaps w:val="0"/>
-          <w:noProof w:val="0"/>
-          <w:color w:val="000000" w:themeColor="text1" w:themeTint="FF" w:themeShade="FF"/>
-          <w:sz w:val="22"/>
-          <w:szCs w:val="22"/>
-          <w:lang w:val="en-IN"/>
-        </w:rPr>
-        <w:t>Navigate to following link</w:t>
-      </w:r>
-    </w:p>
-    <w:p>
-      <w:pPr>
-        <w:pStyle w:val="Normal"/>
-        <w:spacing w:after="160" w:line="259" w:lineRule="auto"/>
-        <w:ind w:left="0"/>
-        <w:rPr>
-          <w:rFonts w:ascii="Calibri" w:hAnsi="Calibri" w:eastAsia="Calibri" w:cs="Calibri"/>
-          <w:b w:val="0"/>
-          <w:bCs w:val="0"/>
-          <w:i w:val="0"/>
-          <w:iCs w:val="0"/>
-          <w:caps w:val="0"/>
-          <w:smallCaps w:val="0"/>
-          <w:noProof w:val="0"/>
-          <w:color w:val="000000" w:themeColor="text1" w:themeTint="FF" w:themeShade="FF"/>
-          <w:sz w:val="22"/>
-          <w:szCs w:val="22"/>
-          <w:lang w:val="en-US"/>
-        </w:rPr>
-      </w:pPr>
-      <w:r>
-        <w:rPr>
-          <w:b w:val="0"/>
-          <w:bCs w:val="0"/>
-          <w:i w:val="0"/>
-          <w:iCs w:val="0"/>
-          <w:caps w:val="0"/>
-          <w:smallCaps w:val="0"/>
-          <w:strike w:val="0"/>
-          <w:dstrike w:val="0"/>
-          <w:noProof w:val="0"/>
-          <w:lang w:val="en-IN"/>
-        </w:rPr>
-        <w:t>https://apnasite-my.sharepoint.com/personal/vilas_apnasite_in/_layouts/15/onedrive.aspx?id=%2Fpersonal%2Fvilas%5Fapnasite%5Fin%2FDocuments%2F02%20MMEAC%20%2D%20Maha%20Mission%20Education%20and%20Career%20Council%2F00%20Training%2F00%20Full%20Time%20Courses%2F01%20Full%20Stack%2F00%20Assignments%2F04%20Letter%20Head&amp;ga=1</w:t>
-      </w:r>
-    </w:p>
-    <w:p>
-      <w:pPr>
-        <w:spacing w:after="160" w:line="259" w:lineRule="auto"/>
-        <w:ind w:left="0" w:firstLine="0"/>
-        <w:rPr>
-          <w:rFonts w:ascii="Calibri" w:hAnsi="Calibri" w:eastAsia="Calibri" w:cs="Calibri"/>
-          <w:b w:val="0"/>
-          <w:bCs w:val="0"/>
-          <w:i w:val="0"/>
-          <w:iCs w:val="0"/>
-          <w:caps w:val="0"/>
-          <w:smallCaps w:val="0"/>
-          <w:noProof w:val="0"/>
-          <w:color w:val="000000" w:themeColor="text1" w:themeTint="FF" w:themeShade="FF"/>
-          <w:sz w:val="22"/>
-          <w:szCs w:val="22"/>
-          <w:lang w:val="en-US"/>
-        </w:rPr>
-      </w:pPr>
-      <w:r>
-        <w:rPr>
-          <w:rFonts w:ascii="Calibri" w:hAnsi="Calibri" w:eastAsia="Calibri" w:cs="Calibri"/>
-          <w:b w:val="0"/>
-          <w:bCs w:val="0"/>
-          <w:i w:val="0"/>
-          <w:iCs w:val="0"/>
-          <w:caps w:val="0"/>
-          <w:smallCaps w:val="0"/>
-          <w:noProof w:val="0"/>
-          <w:color w:val="000000" w:themeColor="text1" w:themeTint="FF" w:themeShade="FF"/>
-          <w:sz w:val="22"/>
-          <w:szCs w:val="22"/>
-          <w:lang w:val="en-IN"/>
-        </w:rPr>
-        <w:t>2. Inside designs folder varies designs are kept your design number is ${index}</w:t>
-      </w:r>
-    </w:p>
-    <w:p>
-      <w:pPr>
-        <w:pStyle w:val="Normal"/>
-        <w:rPr>
-          <w:rFonts w:ascii="Calibri" w:hAnsi="Calibri" w:eastAsia="Calibri" w:cs="Calibri"/>
-          <w:b w:val="0"/>
-          <w:bCs w:val="0"/>
-          <w:i w:val="0"/>
-          <w:iCs w:val="0"/>
-          <w:caps w:val="0"/>
-          <w:smallCaps w:val="0"/>
-          <w:noProof w:val="0"/>
-          <w:color w:val="000000" w:themeColor="text1" w:themeTint="FF" w:themeShade="FF"/>
-          <w:sz w:val="22"/>
-          <w:szCs w:val="22"/>
-          <w:lang w:val="en-US"/>
-        </w:rPr>
-      </w:pPr>
-      <w:r>
-        <w:rPr>
-          <w:rFonts w:ascii="Calibri" w:hAnsi="Calibri" w:eastAsia="Calibri" w:cs="Calibri"/>
-          <w:b w:val="0"/>
-          <w:bCs w:val="0"/>
-          <w:i w:val="0"/>
-          <w:iCs w:val="0"/>
-          <w:caps w:val="0"/>
-          <w:smallCaps w:val="0"/>
-          <w:noProof w:val="0"/>
-          <w:color w:val="000000" w:themeColor="text1" w:themeTint="FF" w:themeShade="FF"/>
-          <w:sz w:val="22"/>
-          <w:szCs w:val="22"/>
-          <w:lang w:val="en-IN"/>
-        </w:rPr>
-        <w:t>3. Download sample-code and complete the assignment</w:t>
-      </w:r>
-      <w:r>
-        <w:br/>
-      </w:r>
-    </w:p>
-    <w:p>
-      <w:pPr>
-        <w:rPr>
-          <w:b/>
-          <w:bCs/>
-        </w:rPr>
-      </w:pPr>
-      <w:r>
-        <w:rPr>
-          <w:b/>
-          <w:bCs/>
-        </w:rPr>
-        <w:t>Assignment Instructions:</w:t>
-      </w:r>
-    </w:p>
-    <w:p>
-      <w:pPr>
-        <w:rPr>
-          <w:b/>
-          <w:bCs/>
-        </w:rPr>
-      </w:pPr>
-      <w:r>
-        <w:rPr>
-          <w:b/>
-          <w:bCs/>
-        </w:rPr>
-        <w:t>1. HTML Structure:</w:t>
+      </w:pPr>
+      <w:r>
+        <w:t>Use background-</w:t>
+      </w:r>
+      <w:proofErr w:type="spellStart"/>
+      <w:r>
+        <w:t>color</w:t>
+      </w:r>
+      <w:proofErr w:type="spellEnd"/>
+      <w:r>
+        <w:t xml:space="preserve">, linear-gradient, or image backgrounds </w:t>
+      </w:r>
+      <w:proofErr w:type="gramStart"/>
+      <w:r>
+        <w:t>in .letter</w:t>
+      </w:r>
+      <w:proofErr w:type="gramEnd"/>
+      <w:r>
+        <w:t>-background.</w:t>
+      </w:r>
+    </w:p>
+    <w:p>
+      <w:pPr>
+        <w:rPr>
+          <w:b/>
+          <w:bCs/>
+        </w:rPr>
+      </w:pPr>
+      <w:r>
+        <w:rPr>
+          <w:rFonts w:ascii="Segoe UI Emoji" w:hAnsi="Segoe UI Emoji" w:cs="Segoe UI Emoji"/>
+          <w:b/>
+          <w:bCs/>
+        </w:rPr>
+        <w:t>✅</w:t>
+      </w:r>
+      <w:r>
+        <w:rPr>
+          <w:b/>
+          <w:bCs/>
+        </w:rPr>
+        <w:t xml:space="preserve"> 2. Fonts</w:t>
       </w:r>
     </w:p>
     <w:p>
       <w:pPr>
         <w:numPr>
           <w:ilvl w:val="0"/>
-          <w:numId w:val="1"/>
+          <w:numId w:val="13"/>
         </w:numPr>
       </w:pPr>
       <w:r>
-        <w:t xml:space="preserve">The HTML structure is fixed and should not be modified except for adding classes or elements inside the </w:t>
-      </w:r>
-      <w:r>
-        <w:rPr>
-          <w:b/>
-          <w:bCs/>
-        </w:rPr>
-        <w:t>.letter-background</w:t>
-      </w:r>
-      <w:r>
-        <w:t xml:space="preserve"> div.</w:t>
+        <w:t xml:space="preserve">Use </w:t>
+      </w:r>
+      <w:r>
+        <w:rPr>
+          <w:b/>
+          <w:bCs/>
+        </w:rPr>
+        <w:t>custom web fonts</w:t>
+      </w:r>
+      <w:r>
+        <w:t xml:space="preserve"> (Google Fonts or fonts folder).</w:t>
       </w:r>
     </w:p>
     <w:p>
       <w:pPr>
         <w:numPr>
           <w:ilvl w:val="0"/>
-          <w:numId w:val="1"/>
+          <w:numId w:val="13"/>
         </w:numPr>
       </w:pPr>
       <w:r>
-        <w:t>Utilize the given structure to create a letter design.</w:t>
-      </w:r>
-    </w:p>
-    <w:p>
-      <w:pPr>
-        <w:rPr>
-          <w:b/>
-          <w:bCs/>
-        </w:rPr>
-      </w:pPr>
-      <w:r>
-        <w:rPr>
-          <w:b/>
-          <w:bCs/>
-        </w:rPr>
-        <w:t>2. CSS Styling:</w:t>
-      </w:r>
-    </w:p>
-    <w:p>
-      <w:r>
-        <w:t>2.1 Background:</w:t>
+        <w:t>Use properties like font-family, font-size, font-weight, letter-spacing, line-height, text-align.</w:t>
+      </w:r>
+    </w:p>
+    <w:p>
+      <w:pPr>
+        <w:rPr>
+          <w:b/>
+          <w:bCs/>
+        </w:rPr>
+      </w:pPr>
+      <w:r>
+        <w:rPr>
+          <w:rFonts w:ascii="Segoe UI Emoji" w:hAnsi="Segoe UI Emoji" w:cs="Segoe UI Emoji"/>
+          <w:b/>
+          <w:bCs/>
+        </w:rPr>
+        <w:t>✅</w:t>
+      </w:r>
+      <w:r>
+        <w:rPr>
+          <w:b/>
+          <w:bCs/>
+        </w:rPr>
+        <w:t xml:space="preserve"> 3. Layout &amp; Dimensions</w:t>
       </w:r>
     </w:p>
     <w:p>
       <w:pPr>
         <w:numPr>
           <w:ilvl w:val="0"/>
-          <w:numId w:val="2"/>
+          <w:numId w:val="14"/>
         </w:numPr>
       </w:pPr>
       <w:r>
-        <w:t xml:space="preserve">Apply a background </w:t>
-      </w:r>
-      <w:proofErr w:type="spellStart"/>
-      <w:r>
-        <w:t>color</w:t>
-      </w:r>
-      <w:proofErr w:type="spellEnd"/>
-      <w:r>
-        <w:t xml:space="preserve"> or gradient to the </w:t>
-      </w:r>
-      <w:r>
-        <w:rPr>
-          <w:b/>
-          <w:bCs/>
-        </w:rPr>
-        <w:t>.letter-background</w:t>
-      </w:r>
-      <w:r>
-        <w:t xml:space="preserve"> div to enhance the visual appeal of the letter.</w:t>
-      </w:r>
-    </w:p>
-    <w:p>
-      <w:r>
-        <w:t>2.2 Fonts:</w:t>
+        <w:t xml:space="preserve">Use </w:t>
+      </w:r>
+      <w:r>
+        <w:rPr>
+          <w:b/>
+          <w:bCs/>
+        </w:rPr>
+        <w:t>mm</w:t>
+      </w:r>
+      <w:r>
+        <w:t xml:space="preserve"> for layout (widths, margins, paddings).</w:t>
       </w:r>
     </w:p>
     <w:p>
       <w:pPr>
         <w:numPr>
           <w:ilvl w:val="0"/>
-          <w:numId w:val="3"/>
+          <w:numId w:val="14"/>
         </w:numPr>
       </w:pPr>
       <w:r>
-        <w:t>Use custom web fonts for text elements. Explore Google Fonts or other font services to choose suitable fonts.</w:t>
-      </w:r>
-    </w:p>
-    <w:p>
-      <w:r>
-        <w:t>2.3 Layout:</w:t>
+        <w:t xml:space="preserve">Use </w:t>
+      </w:r>
+      <w:r>
+        <w:rPr>
+          <w:b/>
+          <w:bCs/>
+        </w:rPr>
+        <w:t>pt</w:t>
+      </w:r>
+      <w:r>
+        <w:t xml:space="preserve"> for font size and borders.</w:t>
       </w:r>
     </w:p>
     <w:p>
       <w:pPr>
         <w:numPr>
           <w:ilvl w:val="0"/>
-          <w:numId w:val="4"/>
+          <w:numId w:val="14"/>
         </w:numPr>
       </w:pPr>
       <w:r>
-        <w:t>Apply appropriate positioning and transforms to achieve the desired layout.</w:t>
+        <w:rPr>
+          <w:rFonts w:ascii="Segoe UI Emoji" w:hAnsi="Segoe UI Emoji" w:cs="Segoe UI Emoji"/>
+        </w:rPr>
+        <w:t>❌</w:t>
+      </w:r>
+      <w:r>
+        <w:t xml:space="preserve"> Do </w:t>
+      </w:r>
+      <w:r>
+        <w:rPr>
+          <w:b/>
+          <w:bCs/>
+        </w:rPr>
+        <w:t>not</w:t>
+      </w:r>
+      <w:r>
+        <w:t xml:space="preserve"> use </w:t>
+      </w:r>
+      <w:proofErr w:type="spellStart"/>
+      <w:r>
+        <w:t>px</w:t>
+      </w:r>
+      <w:proofErr w:type="spellEnd"/>
+      <w:r>
+        <w:t xml:space="preserve">, %, </w:t>
+      </w:r>
+      <w:proofErr w:type="spellStart"/>
+      <w:r>
+        <w:t>em</w:t>
+      </w:r>
+      <w:proofErr w:type="spellEnd"/>
+      <w:r>
+        <w:t>, or rem.</w:t>
+      </w:r>
+    </w:p>
+    <w:p>
+      <w:pPr>
+        <w:rPr>
+          <w:b/>
+          <w:bCs/>
+        </w:rPr>
+      </w:pPr>
+      <w:r>
+        <w:rPr>
+          <w:rFonts w:ascii="Segoe UI Emoji" w:hAnsi="Segoe UI Emoji" w:cs="Segoe UI Emoji"/>
+          <w:b/>
+          <w:bCs/>
+        </w:rPr>
+        <w:t>✅</w:t>
+      </w:r>
+      <w:r>
+        <w:rPr>
+          <w:b/>
+          <w:bCs/>
+        </w:rPr>
+        <w:t xml:space="preserve"> 4. Header Styling</w:t>
       </w:r>
     </w:p>
     <w:p>
       <w:pPr>
         <w:numPr>
           <w:ilvl w:val="0"/>
-          <w:numId w:val="4"/>
+          <w:numId w:val="15"/>
         </w:numPr>
       </w:pPr>
       <w:r>
-        <w:t xml:space="preserve">Utilize </w:t>
-      </w:r>
-      <w:r>
-        <w:rPr>
-          <w:b/>
-          <w:bCs/>
-        </w:rPr>
-        <w:t>border-radius</w:t>
-      </w:r>
-      <w:r>
-        <w:t xml:space="preserve"> for rounded corners where necessary.</w:t>
-      </w:r>
-    </w:p>
-    <w:p>
-      <w:pPr>
-        <w:rPr>
-          <w:b/>
-          <w:bCs/>
-        </w:rPr>
-      </w:pPr>
-      <w:r>
-        <w:rPr>
-          <w:b/>
-          <w:bCs/>
-        </w:rPr>
-        <w:t>3. Header Styling:</w:t>
+        <w:t>Style the logo, organization name, letter reference, and date.</w:t>
       </w:r>
     </w:p>
     <w:p>
       <w:pPr>
         <w:numPr>
           <w:ilvl w:val="0"/>
-          <w:numId w:val="5"/>
+          <w:numId w:val="15"/>
         </w:numPr>
       </w:pPr>
       <w:r>
-        <w:t>Style the header elements (logo, company name, header body, letter reference, and date) to align with the letter theme.</w:t>
+        <w:t>Use display, position, margin, padding, flex, text-transform, text-shadow.</w:t>
+      </w:r>
+    </w:p>
+    <w:p>
+      <w:pPr>
+        <w:rPr>
+          <w:b/>
+          <w:bCs/>
+        </w:rPr>
+      </w:pPr>
+      <w:r>
+        <w:rPr>
+          <w:rFonts w:ascii="Segoe UI Emoji" w:hAnsi="Segoe UI Emoji" w:cs="Segoe UI Emoji"/>
+          <w:b/>
+          <w:bCs/>
+        </w:rPr>
+        <w:t>✅</w:t>
+      </w:r>
+      <w:r>
+        <w:rPr>
+          <w:b/>
+          <w:bCs/>
+        </w:rPr>
+        <w:t xml:space="preserve"> 5. Body Styling</w:t>
       </w:r>
     </w:p>
     <w:p>
       <w:pPr>
         <w:numPr>
           <w:ilvl w:val="0"/>
-          <w:numId w:val="5"/>
+          <w:numId w:val="16"/>
         </w:numPr>
       </w:pPr>
       <w:r>
-        <w:t>Add appropriate margin, padding, and text styling to enhance readability.</w:t>
-      </w:r>
-    </w:p>
-    <w:p>
-      <w:pPr>
-        <w:rPr>
-          <w:b/>
-          <w:bCs/>
-        </w:rPr>
-      </w:pPr>
-      <w:r>
-        <w:rPr>
-          <w:b/>
-          <w:bCs/>
-        </w:rPr>
-        <w:t>4. Body (Section) Styling:</w:t>
+        <w:t>Structure: sender details, subject, salutation, message body, and signature.</w:t>
       </w:r>
     </w:p>
     <w:p>
       <w:pPr>
         <w:numPr>
           <w:ilvl w:val="0"/>
-          <w:numId w:val="6"/>
+          <w:numId w:val="16"/>
         </w:numPr>
       </w:pPr>
       <w:r>
-        <w:t>Style the sender details, letter subject, salutation, message body, and signature.</w:t>
+        <w:t>Maintain clear visual hierarchy using font weights and spacing.</w:t>
       </w:r>
     </w:p>
     <w:p>
       <w:pPr>
         <w:numPr>
           <w:ilvl w:val="0"/>
-          <w:numId w:val="6"/>
+          <w:numId w:val="16"/>
         </w:numPr>
       </w:pPr>
       <w:r>
-        <w:t>Ensure a clear hierarchy and readability in the letter body section.</w:t>
-      </w:r>
-    </w:p>
-    <w:p>
-      <w:pPr>
-        <w:rPr>
-          <w:b/>
-          <w:bCs/>
-        </w:rPr>
-      </w:pPr>
-      <w:r>
-        <w:rPr>
-          <w:b/>
-          <w:bCs/>
-        </w:rPr>
-        <w:t>5. Footer Styling:</w:t>
+        <w:t>Use border, box-shadow, border-radius, line-height.</w:t>
+      </w:r>
+    </w:p>
+    <w:p>
+      <w:pPr>
+        <w:rPr>
+          <w:b/>
+          <w:bCs/>
+        </w:rPr>
+      </w:pPr>
+      <w:r>
+        <w:rPr>
+          <w:rFonts w:ascii="Segoe UI Emoji" w:hAnsi="Segoe UI Emoji" w:cs="Segoe UI Emoji"/>
+          <w:b/>
+          <w:bCs/>
+        </w:rPr>
+        <w:t>✅</w:t>
+      </w:r>
+      <w:r>
+        <w:rPr>
+          <w:b/>
+          <w:bCs/>
+        </w:rPr>
+        <w:t xml:space="preserve"> 6. Footer Styling</w:t>
       </w:r>
     </w:p>
     <w:p>
       <w:pPr>
         <w:numPr>
           <w:ilvl w:val="0"/>
-          <w:numId w:val="7"/>
+          <w:numId w:val="17"/>
         </w:numPr>
       </w:pPr>
       <w:r>
-        <w:t>Style the organization phone, email, website, and address to fit the letter design.</w:t>
+        <w:t>Style contact details (phone, email, website, address).</w:t>
       </w:r>
     </w:p>
     <w:p>
       <w:pPr>
         <w:numPr>
           <w:ilvl w:val="0"/>
-          <w:numId w:val="7"/>
+          <w:numId w:val="17"/>
         </w:numPr>
       </w:pPr>
       <w:r>
+        <w:t xml:space="preserve">Use subtle variations in font size, </w:t>
+      </w:r>
+      <w:proofErr w:type="spellStart"/>
+      <w:r>
+        <w:t>color</w:t>
+      </w:r>
+      <w:proofErr w:type="spellEnd"/>
+      <w:r>
+        <w:t>, or layout for emphasis.</w:t>
+      </w:r>
+    </w:p>
+    <w:p>
+      <w:r>
+        <w:pict w14:anchorId="0D62DC51">
+          <v:rect id="_x0000_i1106" style="width:0;height:1.5pt" o:hralign="center" o:hrstd="t" o:hr="t" fillcolor="#a0a0a0" stroked="f"/>
+        </w:pict>
+      </w:r>
+    </w:p>
+    <w:p>
+      <w:pPr>
+        <w:rPr>
+          <w:b/>
+          <w:bCs/>
+        </w:rPr>
+      </w:pPr>
+      <w:r>
+        <w:rPr>
+          <w:rFonts w:ascii="Segoe UI Emoji" w:hAnsi="Segoe UI Emoji" w:cs="Segoe UI Emoji"/>
+          <w:b/>
+          <w:bCs/>
+        </w:rPr>
+        <w:t>🧪</w:t>
+      </w:r>
+      <w:r>
+        <w:rPr>
+          <w:b/>
+          <w:bCs/>
+        </w:rPr>
+        <w:t xml:space="preserve"> CSS Property Checklist</w:t>
+      </w:r>
+    </w:p>
+    <w:p>
+      <w:r>
         <w:lastRenderedPageBreak/>
-        <w:t xml:space="preserve">Use different font sizes, </w:t>
-      </w:r>
-      <w:proofErr w:type="spellStart"/>
-      <w:r>
-        <w:t>colors</w:t>
-      </w:r>
-      <w:proofErr w:type="spellEnd"/>
-      <w:r>
-        <w:t>, or other styling properties to make the organization details stand out.</w:t>
-      </w:r>
-    </w:p>
-    <w:p>
-      <w:pPr>
-        <w:rPr>
-          <w:b/>
-          <w:bCs/>
-        </w:rPr>
-      </w:pPr>
-      <w:r>
-        <w:rPr>
-          <w:b/>
-          <w:bCs/>
-        </w:rPr>
-        <w:t>6. Measurement Unit:</w:t>
+        <w:t>Use as many of these properties as possible:</w:t>
       </w:r>
     </w:p>
     <w:p>
       <w:pPr>
         <w:numPr>
           <w:ilvl w:val="0"/>
-          <w:numId w:val="8"/>
+          <w:numId w:val="18"/>
         </w:numPr>
       </w:pPr>
       <w:r>
-        <w:t xml:space="preserve">For width, use </w:t>
-      </w:r>
-      <w:r>
-        <w:rPr>
-          <w:b/>
-          <w:bCs/>
-        </w:rPr>
-        <w:t>mm</w:t>
-      </w:r>
-      <w:r>
-        <w:t xml:space="preserve"> unit.</w:t>
+        <w:rPr>
+          <w:b/>
+          <w:bCs/>
+        </w:rPr>
+        <w:t>Typography:</w:t>
+      </w:r>
+      <w:r>
+        <w:br/>
+        <w:t>font-family, font-size, font-style, text-align, letter-spacing, word-spacing, line-height</w:t>
       </w:r>
     </w:p>
     <w:p>
       <w:pPr>
         <w:numPr>
           <w:ilvl w:val="0"/>
-          <w:numId w:val="8"/>
+          <w:numId w:val="18"/>
         </w:numPr>
       </w:pPr>
-      <w:r>
-        <w:t xml:space="preserve">For font size and border, use </w:t>
-      </w:r>
-      <w:r>
-        <w:rPr>
-          <w:b/>
-          <w:bCs/>
-        </w:rPr>
-        <w:t>pt</w:t>
-      </w:r>
-      <w:r>
-        <w:t xml:space="preserve"> unit. Do not use </w:t>
-      </w:r>
       <w:proofErr w:type="spellStart"/>
       <w:r>
         <w:rPr>
           <w:b/>
           <w:bCs/>
         </w:rPr>
-        <w:t>px</w:t>
+        <w:t>Color</w:t>
       </w:r>
       <w:proofErr w:type="spellEnd"/>
       <w:r>
-        <w:t xml:space="preserve">, </w:t>
+        <w:rPr>
+          <w:b/>
+          <w:bCs/>
+        </w:rPr>
+        <w:t xml:space="preserve"> &amp; Decoration:</w:t>
+      </w:r>
+      <w:r>
+        <w:br/>
       </w:r>
       <w:proofErr w:type="spellStart"/>
       <w:r>
-        <w:rPr>
-          <w:b/>
-          <w:bCs/>
-        </w:rPr>
-        <w:t>em</w:t>
+        <w:t>color</w:t>
       </w:r>
       <w:proofErr w:type="spellEnd"/>
       <w:r>
-        <w:t xml:space="preserve">, or any unit other than </w:t>
-      </w:r>
-      <w:r>
-        <w:rPr>
-          <w:b/>
-          <w:bCs/>
-        </w:rPr>
-        <w:t>mm</w:t>
-      </w:r>
-      <w:r>
-        <w:t xml:space="preserve"> and </w:t>
-      </w:r>
-      <w:r>
-        <w:rPr>
-          <w:b/>
-          <w:bCs/>
-        </w:rPr>
-        <w:t>pt</w:t>
-      </w:r>
-      <w:r>
-        <w:t>.</w:t>
-      </w:r>
-    </w:p>
-    <w:p>
-      <w:pPr>
-        <w:rPr>
-          <w:b/>
-          <w:bCs/>
-        </w:rPr>
-      </w:pPr>
-      <w:r>
-        <w:rPr>
-          <w:b/>
-          <w:bCs/>
-        </w:rPr>
-        <w:t>Submission:</w:t>
+        <w:t>, background-</w:t>
+      </w:r>
+      <w:proofErr w:type="spellStart"/>
+      <w:r>
+        <w:t>color</w:t>
+      </w:r>
+      <w:proofErr w:type="spellEnd"/>
+      <w:r>
+        <w:t>, background-image, gradient, opacity, text-shadow</w:t>
       </w:r>
     </w:p>
     <w:p>
       <w:pPr>
         <w:numPr>
           <w:ilvl w:val="0"/>
-          <w:numId w:val="9"/>
+          <w:numId w:val="18"/>
         </w:numPr>
       </w:pPr>
       <w:r>
-        <w:t>Create a folder for your assignment.</w:t>
+        <w:rPr>
+          <w:b/>
+          <w:bCs/>
+        </w:rPr>
+        <w:t>Spacing &amp; Sizing:</w:t>
+      </w:r>
+      <w:r>
+        <w:br/>
+        <w:t>margin, padding, width, height, border, border-radius, box-shadow</w:t>
       </w:r>
     </w:p>
     <w:p>
       <w:pPr>
         <w:numPr>
           <w:ilvl w:val="0"/>
-          <w:numId w:val="9"/>
+          <w:numId w:val="18"/>
         </w:numPr>
       </w:pPr>
       <w:r>
-        <w:t>Include the HTML file and a separate CSS file (</w:t>
-      </w:r>
-      <w:r>
-        <w:rPr>
-          <w:b/>
-          <w:bCs/>
-        </w:rPr>
-        <w:t>styles.css</w:t>
-      </w:r>
-      <w:r>
-        <w:t>).</w:t>
+        <w:rPr>
+          <w:b/>
+          <w:bCs/>
+        </w:rPr>
+        <w:t>Layout:</w:t>
+      </w:r>
+      <w:r>
+        <w:br/>
+        <w:t>display, flex, grid, position, float, z-index, gap</w:t>
       </w:r>
     </w:p>
     <w:p>
       <w:pPr>
         <w:numPr>
           <w:ilvl w:val="0"/>
-          <w:numId w:val="9"/>
+          <w:numId w:val="18"/>
         </w:numPr>
       </w:pPr>
       <w:r>
-        <w:t>Include any additional images used in the design.</w:t>
+        <w:rPr>
+          <w:b/>
+          <w:bCs/>
+        </w:rPr>
+        <w:t>Transformations:</w:t>
+      </w:r>
+      <w:r>
+        <w:br/>
+        <w:t>transform, rotate, scale, translate, transition, animation</w:t>
       </w:r>
     </w:p>
     <w:p>
       <w:pPr>
         <w:numPr>
           <w:ilvl w:val="0"/>
-          <w:numId w:val="9"/>
+          <w:numId w:val="18"/>
         </w:numPr>
       </w:pPr>
       <w:r>
-        <w:t>Commit the assignment code and push it into a GitHub repository named “letter-design-assignment.”</w:t>
-      </w:r>
-    </w:p>
-    <w:p>
-      <w:pPr>
-        <w:rPr>
-          <w:b/>
-          <w:bCs/>
-        </w:rPr>
-      </w:pPr>
-      <w:r>
-        <w:rPr>
-          <w:b/>
-          <w:bCs/>
-        </w:rPr>
-        <w:t>Evaluation Criteria:</w:t>
+        <w:rPr>
+          <w:b/>
+          <w:bCs/>
+        </w:rPr>
+        <w:t>Print Optimization:</w:t>
+      </w:r>
+      <w:r>
+        <w:br/>
+        <w:t xml:space="preserve">Use @media print and standard </w:t>
+      </w:r>
+      <w:r>
+        <w:rPr>
+          <w:b/>
+          <w:bCs/>
+        </w:rPr>
+        <w:t>A4 size</w:t>
+      </w:r>
+      <w:r>
+        <w:t xml:space="preserve"> layout (297mm width)</w:t>
+      </w:r>
+    </w:p>
+    <w:p>
+      <w:r>
+        <w:pict w14:anchorId="24AAB4D1">
+          <v:rect id="_x0000_i1107" style="width:0;height:1.5pt" o:hralign="center" o:hrstd="t" o:hr="t" fillcolor="#a0a0a0" stroked="f"/>
+        </w:pict>
+      </w:r>
+    </w:p>
+    <w:p>
+      <w:pPr>
+        <w:rPr>
+          <w:b/>
+          <w:bCs/>
+        </w:rPr>
+      </w:pPr>
+      <w:r>
+        <w:rPr>
+          <w:rFonts w:ascii="Segoe UI Emoji" w:hAnsi="Segoe UI Emoji" w:cs="Segoe UI Emoji"/>
+          <w:b/>
+          <w:bCs/>
+        </w:rPr>
+        <w:t>🚀</w:t>
+      </w:r>
+      <w:r>
+        <w:rPr>
+          <w:b/>
+          <w:bCs/>
+        </w:rPr>
+        <w:t xml:space="preserve"> Assignment Submission Process (with Git Commands)</w:t>
+      </w:r>
+    </w:p>
+    <w:p>
+      <w:pPr>
+        <w:rPr>
+          <w:b/>
+          <w:bCs/>
+        </w:rPr>
+      </w:pPr>
+      <w:r>
+        <w:rPr>
+          <w:rFonts w:ascii="Segoe UI Emoji" w:hAnsi="Segoe UI Emoji" w:cs="Segoe UI Emoji"/>
+          <w:b/>
+          <w:bCs/>
+        </w:rPr>
+        <w:t>🔁</w:t>
+      </w:r>
+      <w:r>
+        <w:rPr>
+          <w:b/>
+          <w:bCs/>
+        </w:rPr>
+        <w:t xml:space="preserve"> 1. Fork the Repository</w:t>
+      </w:r>
+    </w:p>
+    <w:p>
+      <w:r>
+        <w:t>Go to:</w:t>
+      </w:r>
+      <w:r>
+        <w:br/>
+      </w:r>
+      <w:r>
+        <w:rPr>
+          <w:rFonts w:ascii="Segoe UI Emoji" w:hAnsi="Segoe UI Emoji" w:cs="Segoe UI Emoji"/>
+        </w:rPr>
+        <w:t>👉</w:t>
+      </w:r>
+      <w:r>
+        <w:t xml:space="preserve"> </w:t>
+      </w:r>
+      <w:hyperlink r:id="rId6" w:tgtFrame="_new" w:history="1">
+        <w:r>
+          <w:rPr>
+            <w:rStyle w:val="Hyperlink"/>
+          </w:rPr>
+          <w:t>https://github.com/Apnasite/letter-assignments</w:t>
+        </w:r>
+      </w:hyperlink>
+      <w:r>
+        <w:br/>
+        <w:t xml:space="preserve">Click the </w:t>
+      </w:r>
+      <w:r>
+        <w:rPr>
+          <w:b/>
+          <w:bCs/>
+        </w:rPr>
+        <w:t>Fork</w:t>
+      </w:r>
+      <w:r>
+        <w:t xml:space="preserve"> button.</w:t>
+      </w:r>
+    </w:p>
+    <w:p>
+      <w:r>
+        <w:pict w14:anchorId="43E781E7">
+          <v:rect id="_x0000_i1108" style="width:0;height:1.5pt" o:hralign="center" o:hrstd="t" o:hr="t" fillcolor="#a0a0a0" stroked="f"/>
+        </w:pict>
+      </w:r>
+    </w:p>
+    <w:p>
+      <w:pPr>
+        <w:rPr>
+          <w:b/>
+          <w:bCs/>
+        </w:rPr>
+      </w:pPr>
+      <w:r>
+        <w:rPr>
+          <w:rFonts w:ascii="Segoe UI Emoji" w:hAnsi="Segoe UI Emoji" w:cs="Segoe UI Emoji"/>
+          <w:b/>
+          <w:bCs/>
+        </w:rPr>
+        <w:t>💻</w:t>
+      </w:r>
+      <w:r>
+        <w:rPr>
+          <w:b/>
+          <w:bCs/>
+        </w:rPr>
+        <w:t xml:space="preserve"> 2. Clone Your Forked Repo</w:t>
+      </w:r>
+    </w:p>
+    <w:p>
+      <w:r>
+        <w:t>git clone https://github.com/YOUR_USERNAME/letter-assignments.git</w:t>
+      </w:r>
+    </w:p>
+    <w:p>
+      <w:r>
+        <w:t>cd letter-assignments</w:t>
+      </w:r>
+    </w:p>
+    <w:p>
+      <w:r>
+        <w:pict w14:anchorId="236F5BCD">
+          <v:rect id="_x0000_i1109" style="width:0;height:1.5pt" o:hralign="center" o:hrstd="t" o:hr="t" fillcolor="#a0a0a0" stroked="f"/>
+        </w:pict>
+      </w:r>
+    </w:p>
+    <w:p>
+      <w:pPr>
+        <w:rPr>
+          <w:b/>
+          <w:bCs/>
+        </w:rPr>
+      </w:pPr>
+      <w:r>
+        <w:rPr>
+          <w:rFonts w:ascii="Segoe UI Emoji" w:hAnsi="Segoe UI Emoji" w:cs="Segoe UI Emoji"/>
+          <w:b/>
+          <w:bCs/>
+        </w:rPr>
+        <w:t>📁</w:t>
+      </w:r>
+      <w:r>
+        <w:rPr>
+          <w:b/>
+          <w:bCs/>
+        </w:rPr>
+        <w:t xml:space="preserve"> 3. Create Your Assignment Folder</w:t>
+      </w:r>
+    </w:p>
+    <w:p>
+      <w:proofErr w:type="spellStart"/>
+      <w:r>
+        <w:t>mkdir</w:t>
+      </w:r>
+      <w:proofErr w:type="spellEnd"/>
+      <w:r>
+        <w:t xml:space="preserve"> </w:t>
+      </w:r>
+      <w:proofErr w:type="spellStart"/>
+      <w:r>
+        <w:t>SubmittedAssignments</w:t>
+      </w:r>
+      <w:proofErr w:type="spellEnd"/>
+      <w:r>
+        <w:t>/YourName_Assignment01</w:t>
+      </w:r>
+    </w:p>
+    <w:p>
+      <w:r>
+        <w:t xml:space="preserve">cp -r designs/sample-code/* </w:t>
+      </w:r>
+      <w:proofErr w:type="spellStart"/>
+      <w:r>
+        <w:t>SubmittedAssignments</w:t>
+      </w:r>
+      <w:proofErr w:type="spellEnd"/>
+      <w:r>
+        <w:t>/YourName_Assignment01/</w:t>
+      </w:r>
+    </w:p>
+    <w:p>
+      <w:r>
+        <w:pict w14:anchorId="02219BFF">
+          <v:rect id="_x0000_i1110" style="width:0;height:1.5pt" o:hralign="center" o:hrstd="t" o:hr="t" fillcolor="#a0a0a0" stroked="f"/>
+        </w:pict>
+      </w:r>
+    </w:p>
+    <w:p>
+      <w:pPr>
+        <w:rPr>
+          <w:b/>
+          <w:bCs/>
+        </w:rPr>
+      </w:pPr>
+      <w:r>
+        <w:rPr>
+          <w:rFonts w:ascii="Segoe UI Emoji" w:hAnsi="Segoe UI Emoji" w:cs="Segoe UI Emoji"/>
+          <w:b/>
+          <w:bCs/>
+        </w:rPr>
+        <w:t>🛠️</w:t>
+      </w:r>
+      <w:r>
+        <w:rPr>
+          <w:b/>
+          <w:bCs/>
+        </w:rPr>
+        <w:t xml:space="preserve"> 4. Work on Your Design</w:t>
       </w:r>
     </w:p>
     <w:p>
       <w:pPr>
         <w:numPr>
           <w:ilvl w:val="0"/>
-          <w:numId w:val="10"/>
+          <w:numId w:val="19"/>
         </w:numPr>
       </w:pPr>
       <w:r>
-        <w:t>Proper use of HTML elements for content structure.</w:t>
+        <w:t xml:space="preserve">Edit only preview.html and </w:t>
+      </w:r>
+      <w:proofErr w:type="spellStart"/>
+      <w:r>
+        <w:t>css</w:t>
+      </w:r>
+      <w:proofErr w:type="spellEnd"/>
+      <w:r>
+        <w:t>/style.css inside your folder.</w:t>
       </w:r>
     </w:p>
     <w:p>
       <w:pPr>
         <w:numPr>
           <w:ilvl w:val="0"/>
-          <w:numId w:val="10"/>
+          <w:numId w:val="19"/>
         </w:numPr>
       </w:pPr>
       <w:r>
-        <w:t>Clear and effective application of advanced CSS properties for styling.</w:t>
+        <w:t xml:space="preserve">Add new images, fonts if needed, in </w:t>
+      </w:r>
+      <w:proofErr w:type="spellStart"/>
+      <w:r>
+        <w:t>img</w:t>
+      </w:r>
+      <w:proofErr w:type="spellEnd"/>
+      <w:r>
+        <w:t>/ and fonts/.</w:t>
+      </w:r>
+    </w:p>
+    <w:p>
+      <w:r>
+        <w:pict w14:anchorId="5E6A34EA">
+          <v:rect id="_x0000_i1111" style="width:0;height:1.5pt" o:hralign="center" o:hrstd="t" o:hr="t" fillcolor="#a0a0a0" stroked="f"/>
+        </w:pict>
+      </w:r>
+    </w:p>
+    <w:p>
+      <w:pPr>
+        <w:rPr>
+          <w:b/>
+          <w:bCs/>
+        </w:rPr>
+      </w:pPr>
+      <w:r>
+        <w:rPr>
+          <w:rFonts w:ascii="Segoe UI Emoji" w:hAnsi="Segoe UI Emoji" w:cs="Segoe UI Emoji"/>
+          <w:b/>
+          <w:bCs/>
+        </w:rPr>
+        <w:t>✅</w:t>
+      </w:r>
+      <w:r>
+        <w:rPr>
+          <w:b/>
+          <w:bCs/>
+        </w:rPr>
+        <w:t xml:space="preserve"> 5. Commit Your Work</w:t>
+      </w:r>
+    </w:p>
+    <w:p>
+      <w:r>
+        <w:lastRenderedPageBreak/>
+        <w:t xml:space="preserve">git </w:t>
+      </w:r>
+      <w:proofErr w:type="gramStart"/>
+      <w:r>
+        <w:t>add .</w:t>
+      </w:r>
+      <w:proofErr w:type="gramEnd"/>
+    </w:p>
+    <w:p>
+      <w:r>
+        <w:t>git commit -m "Added Letter Design Assignment - YourName_Assignment01"</w:t>
+      </w:r>
+    </w:p>
+    <w:p>
+      <w:r>
+        <w:pict w14:anchorId="2B7CE674">
+          <v:rect id="_x0000_i1112" style="width:0;height:1.5pt" o:hralign="center" o:hrstd="t" o:hr="t" fillcolor="#a0a0a0" stroked="f"/>
+        </w:pict>
+      </w:r>
+    </w:p>
+    <w:p>
+      <w:pPr>
+        <w:rPr>
+          <w:b/>
+          <w:bCs/>
+        </w:rPr>
+      </w:pPr>
+      <w:r>
+        <w:rPr>
+          <w:rFonts w:ascii="Segoe UI Emoji" w:hAnsi="Segoe UI Emoji" w:cs="Segoe UI Emoji"/>
+          <w:b/>
+          <w:bCs/>
+        </w:rPr>
+        <w:t>⬆️</w:t>
+      </w:r>
+      <w:r>
+        <w:rPr>
+          <w:b/>
+          <w:bCs/>
+        </w:rPr>
+        <w:t xml:space="preserve"> 6. Push to Your GitHub Repo</w:t>
+      </w:r>
+    </w:p>
+    <w:p>
+      <w:r>
+        <w:t>git push origin main</w:t>
+      </w:r>
+    </w:p>
+    <w:p>
+      <w:r>
+        <w:pict w14:anchorId="71A1BAC4">
+          <v:rect id="_x0000_i1113" style="width:0;height:1.5pt" o:hralign="center" o:hrstd="t" o:hr="t" fillcolor="#a0a0a0" stroked="f"/>
+        </w:pict>
+      </w:r>
+    </w:p>
+    <w:p>
+      <w:pPr>
+        <w:rPr>
+          <w:b/>
+          <w:bCs/>
+        </w:rPr>
+      </w:pPr>
+      <w:r>
+        <w:rPr>
+          <w:rFonts w:ascii="Segoe UI Emoji" w:hAnsi="Segoe UI Emoji" w:cs="Segoe UI Emoji"/>
+          <w:b/>
+          <w:bCs/>
+        </w:rPr>
+        <w:t>🔃</w:t>
+      </w:r>
+      <w:r>
+        <w:rPr>
+          <w:b/>
+          <w:bCs/>
+        </w:rPr>
+        <w:t xml:space="preserve"> 7. Raise a Pull Request</w:t>
       </w:r>
     </w:p>
     <w:p>
       <w:pPr>
         <w:numPr>
           <w:ilvl w:val="0"/>
-          <w:numId w:val="10"/>
+          <w:numId w:val="20"/>
         </w:numPr>
       </w:pPr>
       <w:r>
-        <w:t>Visual appeal and professionalism of the letter design.</w:t>
+        <w:t>Go to your GitHub fork</w:t>
       </w:r>
     </w:p>
     <w:p>
       <w:pPr>
         <w:numPr>
           <w:ilvl w:val="0"/>
-          <w:numId w:val="10"/>
+          <w:numId w:val="20"/>
         </w:numPr>
       </w:pPr>
       <w:r>
-        <w:t>Responsiveness of the design for different screen sizes.</w:t>
+        <w:t>Click “Compare &amp; Pull Request”</w:t>
       </w:r>
     </w:p>
     <w:p>
       <w:pPr>
         <w:numPr>
           <w:ilvl w:val="0"/>
-          <w:numId w:val="10"/>
+          <w:numId w:val="20"/>
         </w:numPr>
       </w:pPr>
       <w:r>
-        <w:t>Creativity and attention to detail in the design.</w:t>
+        <w:t xml:space="preserve">Set base repo to </w:t>
+      </w:r>
+      <w:proofErr w:type="spellStart"/>
+      <w:r>
+        <w:t>Apnasite</w:t>
+      </w:r>
+      <w:proofErr w:type="spellEnd"/>
+      <w:r>
+        <w:t>/letter-assignments</w:t>
       </w:r>
     </w:p>
     <w:p>
       <w:pPr>
         <w:numPr>
           <w:ilvl w:val="0"/>
-          <w:numId w:val="10"/>
+          <w:numId w:val="20"/>
         </w:numPr>
       </w:pPr>
       <w:r>
-        <w:t>Bonus points for incorporating additional features or styling.</w:t>
+        <w:t xml:space="preserve">Set head repo to </w:t>
+      </w:r>
+      <w:proofErr w:type="spellStart"/>
+      <w:r>
+        <w:t>YourUsername</w:t>
+      </w:r>
+      <w:proofErr w:type="spellEnd"/>
+      <w:r>
+        <w:t>/letter-assignments</w:t>
+      </w:r>
+    </w:p>
+    <w:p>
+      <w:pPr>
+        <w:numPr>
+          <w:ilvl w:val="0"/>
+          <w:numId w:val="20"/>
+        </w:numPr>
+      </w:pPr>
+      <w:r>
+        <w:t>Title: "Submitting Letter Assignment - YourName_Assignment01"</w:t>
+      </w:r>
+    </w:p>
+    <w:p>
+      <w:pPr>
+        <w:numPr>
+          <w:ilvl w:val="0"/>
+          <w:numId w:val="20"/>
+        </w:numPr>
+      </w:pPr>
+      <w:r>
+        <w:t xml:space="preserve">Click </w:t>
+      </w:r>
+      <w:r>
+        <w:rPr>
+          <w:b/>
+          <w:bCs/>
+        </w:rPr>
+        <w:t>Create Pull Request</w:t>
+      </w:r>
+    </w:p>
+    <w:p>
+      <w:r>
+        <w:pict w14:anchorId="6486EE1B">
+          <v:rect id="_x0000_i1114" style="width:0;height:1.5pt" o:hralign="center" o:hrstd="t" o:hr="t" fillcolor="#a0a0a0" stroked="f"/>
+        </w:pict>
+      </w:r>
+    </w:p>
+    <w:p>
+      <w:pPr>
+        <w:rPr>
+          <w:b/>
+          <w:bCs/>
+        </w:rPr>
+      </w:pPr>
+      <w:r>
+        <w:rPr>
+          <w:rFonts w:ascii="Segoe UI Emoji" w:hAnsi="Segoe UI Emoji" w:cs="Segoe UI Emoji"/>
+          <w:b/>
+          <w:bCs/>
+        </w:rPr>
+        <w:t>🧾</w:t>
+      </w:r>
+      <w:r>
+        <w:rPr>
+          <w:b/>
+          <w:bCs/>
+        </w:rPr>
+        <w:t xml:space="preserve"> Evaluation Criteria</w:t>
+      </w:r>
+    </w:p>
+    <w:tbl>
+      <w:tblPr>
+        <w:tblW w:w="0" w:type="auto"/>
+        <w:tblCellSpacing w:w="15" w:type="dxa"/>
+        <w:tblCellMar>
+          <w:top w:w="15" w:type="dxa"/>
+          <w:left w:w="15" w:type="dxa"/>
+          <w:bottom w:w="15" w:type="dxa"/>
+          <w:right w:w="15" w:type="dxa"/>
+        </w:tblCellMar>
+        <w:tblLook w:val="04A0" w:firstRow="1" w:lastRow="0" w:firstColumn="1" w:lastColumn="0" w:noHBand="0" w:noVBand="1"/>
+      </w:tblPr>
+      <w:tblGrid>
+        <w:gridCol w:w="3410"/>
+        <w:gridCol w:w="1048"/>
+      </w:tblGrid>
+      <w:tr>
+        <w:trPr>
+          <w:tblHeader/>
+          <w:tblCellSpacing w:w="15" w:type="dxa"/>
+        </w:trPr>
+        <w:tc>
+          <w:tcPr>
+            <w:tcW w:w="0" w:type="auto"/>
+            <w:vAlign w:val="center"/>
+            <w:hideMark/>
+          </w:tcPr>
+          <w:p>
+            <w:pPr>
+              <w:rPr>
+                <w:b/>
+                <w:bCs/>
+              </w:rPr>
+            </w:pPr>
+            <w:r>
+              <w:rPr>
+                <w:b/>
+                <w:bCs/>
+              </w:rPr>
+              <w:t>Evaluation Area</w:t>
+            </w:r>
+          </w:p>
+        </w:tc>
+        <w:tc>
+          <w:tcPr>
+            <w:tcW w:w="0" w:type="auto"/>
+            <w:vAlign w:val="center"/>
+            <w:hideMark/>
+          </w:tcPr>
+          <w:p>
+            <w:pPr>
+              <w:rPr>
+                <w:b/>
+                <w:bCs/>
+              </w:rPr>
+            </w:pPr>
+            <w:r>
+              <w:rPr>
+                <w:b/>
+                <w:bCs/>
+              </w:rPr>
+              <w:t>Weightage</w:t>
+            </w:r>
+          </w:p>
+        </w:tc>
+      </w:tr>
+      <w:tr>
+        <w:trPr>
+          <w:tblCellSpacing w:w="15" w:type="dxa"/>
+        </w:trPr>
+        <w:tc>
+          <w:tcPr>
+            <w:tcW w:w="0" w:type="auto"/>
+            <w:vAlign w:val="center"/>
+            <w:hideMark/>
+          </w:tcPr>
+          <w:p>
+            <w:r>
+              <w:t>HTML Structure Adherence</w:t>
+            </w:r>
+          </w:p>
+        </w:tc>
+        <w:tc>
+          <w:tcPr>
+            <w:tcW w:w="0" w:type="auto"/>
+            <w:vAlign w:val="center"/>
+            <w:hideMark/>
+          </w:tcPr>
+          <w:p>
+            <w:r>
+              <w:rPr>
+                <w:rFonts w:ascii="Segoe UI Emoji" w:hAnsi="Segoe UI Emoji" w:cs="Segoe UI Emoji"/>
+              </w:rPr>
+              <w:t>✅</w:t>
+            </w:r>
+          </w:p>
+        </w:tc>
+      </w:tr>
+      <w:tr>
+        <w:trPr>
+          <w:tblCellSpacing w:w="15" w:type="dxa"/>
+        </w:trPr>
+        <w:tc>
+          <w:tcPr>
+            <w:tcW w:w="0" w:type="auto"/>
+            <w:vAlign w:val="center"/>
+            <w:hideMark/>
+          </w:tcPr>
+          <w:p>
+            <w:r>
+              <w:t>Creative Use of CSS Properties</w:t>
+            </w:r>
+          </w:p>
+        </w:tc>
+        <w:tc>
+          <w:tcPr>
+            <w:tcW w:w="0" w:type="auto"/>
+            <w:vAlign w:val="center"/>
+            <w:hideMark/>
+          </w:tcPr>
+          <w:p>
+            <w:r>
+              <w:rPr>
+                <w:rFonts w:ascii="Segoe UI Emoji" w:hAnsi="Segoe UI Emoji" w:cs="Segoe UI Emoji"/>
+              </w:rPr>
+              <w:t>✅✅✅</w:t>
+            </w:r>
+          </w:p>
+        </w:tc>
+      </w:tr>
+      <w:tr>
+        <w:trPr>
+          <w:tblCellSpacing w:w="15" w:type="dxa"/>
+        </w:trPr>
+        <w:tc>
+          <w:tcPr>
+            <w:tcW w:w="0" w:type="auto"/>
+            <w:vAlign w:val="center"/>
+            <w:hideMark/>
+          </w:tcPr>
+          <w:p>
+            <w:r>
+              <w:t>Professional Layout &amp; Typography</w:t>
+            </w:r>
+          </w:p>
+        </w:tc>
+        <w:tc>
+          <w:tcPr>
+            <w:tcW w:w="0" w:type="auto"/>
+            <w:vAlign w:val="center"/>
+            <w:hideMark/>
+          </w:tcPr>
+          <w:p>
+            <w:r>
+              <w:rPr>
+                <w:rFonts w:ascii="Segoe UI Emoji" w:hAnsi="Segoe UI Emoji" w:cs="Segoe UI Emoji"/>
+              </w:rPr>
+              <w:t>✅✅</w:t>
+            </w:r>
+          </w:p>
+        </w:tc>
+      </w:tr>
+      <w:tr>
+        <w:trPr>
+          <w:tblCellSpacing w:w="15" w:type="dxa"/>
+        </w:trPr>
+        <w:tc>
+          <w:tcPr>
+            <w:tcW w:w="0" w:type="auto"/>
+            <w:vAlign w:val="center"/>
+            <w:hideMark/>
+          </w:tcPr>
+          <w:p>
+            <w:r>
+              <w:t>Visual Hierarchy &amp; Readability</w:t>
+            </w:r>
+          </w:p>
+        </w:tc>
+        <w:tc>
+          <w:tcPr>
+            <w:tcW w:w="0" w:type="auto"/>
+            <w:vAlign w:val="center"/>
+            <w:hideMark/>
+          </w:tcPr>
+          <w:p>
+            <w:r>
+              <w:rPr>
+                <w:rFonts w:ascii="Segoe UI Emoji" w:hAnsi="Segoe UI Emoji" w:cs="Segoe UI Emoji"/>
+              </w:rPr>
+              <w:t>✅✅</w:t>
+            </w:r>
+          </w:p>
+        </w:tc>
+      </w:tr>
+      <w:tr>
+        <w:trPr>
+          <w:tblCellSpacing w:w="15" w:type="dxa"/>
+        </w:trPr>
+        <w:tc>
+          <w:tcPr>
+            <w:tcW w:w="0" w:type="auto"/>
+            <w:vAlign w:val="center"/>
+            <w:hideMark/>
+          </w:tcPr>
+          <w:p>
+            <w:r>
+              <w:t>Usage of mm and pt units</w:t>
+            </w:r>
+          </w:p>
+        </w:tc>
+        <w:tc>
+          <w:tcPr>
+            <w:tcW w:w="0" w:type="auto"/>
+            <w:vAlign w:val="center"/>
+            <w:hideMark/>
+          </w:tcPr>
+          <w:p>
+            <w:r>
+              <w:rPr>
+                <w:rFonts w:ascii="Segoe UI Emoji" w:hAnsi="Segoe UI Emoji" w:cs="Segoe UI Emoji"/>
+              </w:rPr>
+              <w:t>✅</w:t>
+            </w:r>
+          </w:p>
+        </w:tc>
+      </w:tr>
+      <w:tr>
+        <w:trPr>
+          <w:tblCellSpacing w:w="15" w:type="dxa"/>
+        </w:trPr>
+        <w:tc>
+          <w:tcPr>
+            <w:tcW w:w="0" w:type="auto"/>
+            <w:vAlign w:val="center"/>
+            <w:hideMark/>
+          </w:tcPr>
+          <w:p>
+            <w:r>
+              <w:t>Logo/Image Placement</w:t>
+            </w:r>
+          </w:p>
+        </w:tc>
+        <w:tc>
+          <w:tcPr>
+            <w:tcW w:w="0" w:type="auto"/>
+            <w:vAlign w:val="center"/>
+            <w:hideMark/>
+          </w:tcPr>
+          <w:p>
+            <w:r>
+              <w:rPr>
+                <w:rFonts w:ascii="Segoe UI Emoji" w:hAnsi="Segoe UI Emoji" w:cs="Segoe UI Emoji"/>
+              </w:rPr>
+              <w:t>✅</w:t>
+            </w:r>
+          </w:p>
+        </w:tc>
+      </w:tr>
+      <w:tr>
+        <w:trPr>
+          <w:tblCellSpacing w:w="15" w:type="dxa"/>
+        </w:trPr>
+        <w:tc>
+          <w:tcPr>
+            <w:tcW w:w="0" w:type="auto"/>
+            <w:vAlign w:val="center"/>
+            <w:hideMark/>
+          </w:tcPr>
+          <w:p>
+            <w:r>
+              <w:t>Proper Folder &amp; File Naming</w:t>
+            </w:r>
+          </w:p>
+        </w:tc>
+        <w:tc>
+          <w:tcPr>
+            <w:tcW w:w="0" w:type="auto"/>
+            <w:vAlign w:val="center"/>
+            <w:hideMark/>
+          </w:tcPr>
+          <w:p>
+            <w:r>
+              <w:rPr>
+                <w:rFonts w:ascii="Segoe UI Emoji" w:hAnsi="Segoe UI Emoji" w:cs="Segoe UI Emoji"/>
+              </w:rPr>
+              <w:t>✅</w:t>
+            </w:r>
+          </w:p>
+        </w:tc>
+      </w:tr>
+      <w:tr>
+        <w:trPr>
+          <w:tblCellSpacing w:w="15" w:type="dxa"/>
+        </w:trPr>
+        <w:tc>
+          <w:tcPr>
+            <w:tcW w:w="0" w:type="auto"/>
+            <w:vAlign w:val="center"/>
+            <w:hideMark/>
+          </w:tcPr>
+          <w:p>
+            <w:r>
+              <w:t>Git Workflow (Commit, PR)</w:t>
+            </w:r>
+          </w:p>
+        </w:tc>
+        <w:tc>
+          <w:tcPr>
+            <w:tcW w:w="0" w:type="auto"/>
+            <w:vAlign w:val="center"/>
+            <w:hideMark/>
+          </w:tcPr>
+          <w:p>
+            <w:r>
+              <w:rPr>
+                <w:rFonts w:ascii="Segoe UI Emoji" w:hAnsi="Segoe UI Emoji" w:cs="Segoe UI Emoji"/>
+              </w:rPr>
+              <w:t>✅✅</w:t>
+            </w:r>
+          </w:p>
+        </w:tc>
+      </w:tr>
+      <w:tr>
+        <w:trPr>
+          <w:tblCellSpacing w:w="15" w:type="dxa"/>
+        </w:trPr>
+        <w:tc>
+          <w:tcPr>
+            <w:tcW w:w="0" w:type="auto"/>
+            <w:vAlign w:val="center"/>
+            <w:hideMark/>
+          </w:tcPr>
+          <w:p>
+            <w:r>
+              <w:t>Bonus: Use of Transitions/Animations</w:t>
+            </w:r>
+          </w:p>
+        </w:tc>
+        <w:tc>
+          <w:tcPr>
+            <w:tcW w:w="0" w:type="auto"/>
+            <w:vAlign w:val="center"/>
+            <w:hideMark/>
+          </w:tcPr>
+          <w:p>
+            <w:r>
+              <w:rPr>
+                <w:rFonts w:ascii="Segoe UI Emoji" w:hAnsi="Segoe UI Emoji" w:cs="Segoe UI Emoji"/>
+              </w:rPr>
+              <w:t>⭐</w:t>
+            </w:r>
+            <w:r>
+              <w:t xml:space="preserve"> Bonus</w:t>
+            </w:r>
+          </w:p>
+        </w:tc>
+      </w:tr>
+    </w:tbl>
+    <w:p>
+      <w:r>
+        <w:pict w14:anchorId="27697A38">
+          <v:rect id="_x0000_i1115" style="width:0;height:1.5pt" o:hralign="center" o:hrstd="t" o:hr="t" fillcolor="#a0a0a0" stroked="f"/>
+        </w:pict>
+      </w:r>
+    </w:p>
+    <w:p>
+      <w:pPr>
+        <w:rPr>
+          <w:b/>
+          <w:bCs/>
+        </w:rPr>
+      </w:pPr>
+      <w:r>
+        <w:rPr>
+          <w:rFonts w:ascii="Segoe UI Emoji" w:hAnsi="Segoe UI Emoji" w:cs="Segoe UI Emoji"/>
+          <w:b/>
+          <w:bCs/>
+        </w:rPr>
+        <w:t>🧠</w:t>
+      </w:r>
+      <w:r>
+        <w:rPr>
+          <w:b/>
+          <w:bCs/>
+        </w:rPr>
+        <w:t xml:space="preserve"> Reminder</w:t>
+      </w:r>
+    </w:p>
+    <w:p>
+      <w:r>
+        <w:lastRenderedPageBreak/>
+        <w:t>Your work reflects your skill and eye for detail.</w:t>
+      </w:r>
+      <w:r>
+        <w:br/>
+        <w:t xml:space="preserve">Design something that feels </w:t>
+      </w:r>
+      <w:r>
+        <w:rPr>
+          <w:b/>
+          <w:bCs/>
+        </w:rPr>
+        <w:t>official, clean, and modern</w:t>
+      </w:r>
+      <w:r>
+        <w:t>—just like a letter from a reputed organization.</w:t>
+      </w:r>
+    </w:p>
+    <w:p>
+      <w:r>
+        <w:rPr>
+          <w:rFonts w:ascii="Segoe UI Emoji" w:hAnsi="Segoe UI Emoji" w:cs="Segoe UI Emoji"/>
+        </w:rPr>
+        <w:t>✍️</w:t>
+      </w:r>
+      <w:r>
+        <w:t xml:space="preserve"> </w:t>
+      </w:r>
+      <w:r>
+        <w:rPr>
+          <w:b/>
+          <w:bCs/>
+        </w:rPr>
+        <w:t>Example Submission:</w:t>
+      </w:r>
+      <w:r>
+        <w:br/>
+        <w:t>https://services.apnasite.in/letter-assignments/Akshay_Kamble_01/preview.html</w:t>
       </w:r>
     </w:p>
     <w:p/>
     <w:sectPr>
-      <w:pgSz w:w="11906" w:h="16838" w:orient="portrait"/>
+      <w:pgSz w:w="11906" w:h="16838"/>
       <w:pgMar w:top="1440" w:right="1440" w:bottom="1440" w:left="1440" w:header="708" w:footer="708" w:gutter="0"/>
       <w:cols w:space="708"/>
       <w:docGrid w:linePitch="360"/>
@@ -811,93 +2270,157 @@
 </file>
 
 <file path=word/numbering.xml><?xml version="1.0" encoding="utf-8"?>
-<w:numbering xmlns:wpc="http://schemas.microsoft.com/office/word/2010/wordprocessingCanvas" xmlns:cx="http://schemas.microsoft.com/office/drawing/2014/chartex" xmlns:cx1="http://schemas.microsoft.com/office/drawing/2015/9/8/chartex" xmlns:cx2="http://schemas.microsoft.com/office/drawing/2015/10/21/chartex" xmlns:cx3="http://schemas.microsoft.com/office/drawing/2016/5/9/chartex" xmlns:cx4="http://schemas.microsoft.com/office/drawing/2016/5/10/chartex" xmlns:cx5="http://schemas.microsoft.com/office/drawing/2016/5/11/chartex" xmlns:cx6="http://schemas.microsoft.com/office/drawing/2016/5/12/chartex" xmlns:cx7="http://schemas.microsoft.com/office/drawing/2016/5/13/chartex" xmlns:cx8="http://schemas.microsoft.com/office/drawing/2016/5/14/chartex" xmlns:mc="http://schemas.openxmlformats.org/markup-compatibility/2006" xmlns:aink="http://schemas.microsoft.com/office/drawing/2016/ink" xmlns:am3d="http://schemas.microsoft.com/office/drawing/2017/model3d" xmlns:o="urn:schemas-microsoft-com:office:office" xmlns:oel="http://schemas.microsoft.com/office/2019/extlst" xmlns:r="http://schemas.openxmlformats.org/officeDocument/2006/relationships" xmlns:m="http://schemas.openxmlformats.org/officeDocument/2006/math" xmlns:v="urn:schemas-microsoft-com:vml" xmlns:wp14="http://schemas.microsoft.com/office/word/2010/wordprocessingDrawing" xmlns:wp="http://schemas.openxmlformats.org/drawingml/2006/wordprocessingDrawing" xmlns:w10="urn:schemas-microsoft-com:office:word" xmlns:w="http://schemas.openxmlformats.org/wordprocessingml/2006/main" xmlns:w14="http://schemas.microsoft.com/office/word/2010/wordml" xmlns:w15="http://schemas.microsoft.com/office/word/2012/wordml" xmlns:w16cex="http://schemas.microsoft.com/office/word/2018/wordml/cex" xmlns:w16cid="http://schemas.microsoft.com/office/word/2016/wordml/cid" xmlns:w16="http://schemas.microsoft.com/office/word/2018/wordml" xmlns:w16sdtdh="http://schemas.microsoft.com/office/word/2020/wordml/sdtdatahash" xmlns:w16se="http://schemas.microsoft.com/office/word/2015/wordml/symex" xmlns:wpg="http://schemas.microsoft.com/office/word/2010/wordprocessingGroup" xmlns:wpi="http://schemas.microsoft.com/office/word/2010/wordprocessingInk" xmlns:wne="http://schemas.microsoft.com/office/word/2006/wordml" xmlns:wps="http://schemas.microsoft.com/office/word/2010/wordprocessingShape" mc:Ignorable="w14 w15 w16se w16cid w16 w16cex w16sdtdh wp14">
-  <w:abstractNum xmlns:w="http://schemas.openxmlformats.org/wordprocessingml/2006/main" w:abstractNumId="10">
-    <w:nsid w:val="4f90a70f"/>
-    <w:multiLevelType xmlns:w="http://schemas.openxmlformats.org/wordprocessingml/2006/main" w:val="hybridMultilevel"/>
-    <w:lvl xmlns:w="http://schemas.openxmlformats.org/wordprocessingml/2006/main" w:ilvl="0">
-      <w:start w:val="1"/>
-      <w:numFmt w:val="decimal"/>
-      <w:lvlText w:val="%1."/>
-      <w:lvlJc w:val="left"/>
-      <w:pPr>
+<w:numbering xmlns:wpc="http://schemas.microsoft.com/office/word/2010/wordprocessingCanvas" xmlns:cx="http://schemas.microsoft.com/office/drawing/2014/chartex" xmlns:cx1="http://schemas.microsoft.com/office/drawing/2015/9/8/chartex" xmlns:cx2="http://schemas.microsoft.com/office/drawing/2015/10/21/chartex" xmlns:cx3="http://schemas.microsoft.com/office/drawing/2016/5/9/chartex" xmlns:cx4="http://schemas.microsoft.com/office/drawing/2016/5/10/chartex" xmlns:cx5="http://schemas.microsoft.com/office/drawing/2016/5/11/chartex" xmlns:cx6="http://schemas.microsoft.com/office/drawing/2016/5/12/chartex" xmlns:cx7="http://schemas.microsoft.com/office/drawing/2016/5/13/chartex" xmlns:cx8="http://schemas.microsoft.com/office/drawing/2016/5/14/chartex" xmlns:mc="http://schemas.openxmlformats.org/markup-compatibility/2006" xmlns:aink="http://schemas.microsoft.com/office/drawing/2016/ink" xmlns:am3d="http://schemas.microsoft.com/office/drawing/2017/model3d" xmlns:o="urn:schemas-microsoft-com:office:office" xmlns:oel="http://schemas.microsoft.com/office/2019/extlst" xmlns:r="http://schemas.openxmlformats.org/officeDocument/2006/relationships" xmlns:m="http://schemas.openxmlformats.org/officeDocument/2006/math" xmlns:v="urn:schemas-microsoft-com:vml" xmlns:wp14="http://schemas.microsoft.com/office/word/2010/wordprocessingDrawing" xmlns:wp="http://schemas.openxmlformats.org/drawingml/2006/wordprocessingDrawing" xmlns:w10="urn:schemas-microsoft-com:office:word" xmlns:w="http://schemas.openxmlformats.org/wordprocessingml/2006/main" xmlns:w14="http://schemas.microsoft.com/office/word/2010/wordml" xmlns:w15="http://schemas.microsoft.com/office/word/2012/wordml" xmlns:w16cex="http://schemas.microsoft.com/office/word/2018/wordml/cex" xmlns:w16cid="http://schemas.microsoft.com/office/word/2016/wordml/cid" xmlns:w16="http://schemas.microsoft.com/office/word/2018/wordml" xmlns:w16du="http://schemas.microsoft.com/office/word/2023/wordml/word16du" xmlns:w16sdtdh="http://schemas.microsoft.com/office/word/2020/wordml/sdtdatahash" xmlns:w16sdtfl="http://schemas.microsoft.com/office/word/2024/wordml/sdtformatlock" xmlns:w16se="http://schemas.microsoft.com/office/word/2015/wordml/symex" xmlns:wpg="http://schemas.microsoft.com/office/word/2010/wordprocessingGroup" xmlns:wpi="http://schemas.microsoft.com/office/word/2010/wordprocessingInk" xmlns:wne="http://schemas.microsoft.com/office/word/2006/wordml" xmlns:wps="http://schemas.microsoft.com/office/word/2010/wordprocessingShape" mc:Ignorable="w14 w15 w16se w16cid w16 w16cex w16sdtdh w16sdtfl w16du wp14">
+  <w:abstractNum w:abstractNumId="0" w15:restartNumberingAfterBreak="0">
+    <w:nsid w:val="00074C80"/>
+    <w:multiLevelType w:val="multilevel"/>
+    <w:tmpl w:val="1FDCBDEA"/>
+    <w:lvl w:ilvl="0">
+      <w:start w:val="1"/>
+      <w:numFmt w:val="bullet"/>
+      <w:lvlText w:val=""/>
+      <w:lvlJc w:val="left"/>
+      <w:pPr>
+        <w:tabs>
+          <w:tab w:val="num" w:pos="720"/>
+        </w:tabs>
         <w:ind w:left="720" w:hanging="360"/>
       </w:pPr>
-    </w:lvl>
-    <w:lvl xmlns:w="http://schemas.openxmlformats.org/wordprocessingml/2006/main" w:ilvl="1">
-      <w:start w:val="1"/>
-      <w:numFmt w:val="lowerLetter"/>
-      <w:lvlText w:val="%2."/>
-      <w:lvlJc w:val="left"/>
-      <w:pPr>
+      <w:rPr>
+        <w:rFonts w:ascii="Symbol" w:hAnsi="Symbol" w:hint="default"/>
+        <w:sz w:val="20"/>
+      </w:rPr>
+    </w:lvl>
+    <w:lvl w:ilvl="1" w:tentative="1">
+      <w:start w:val="1"/>
+      <w:numFmt w:val="bullet"/>
+      <w:lvlText w:val="o"/>
+      <w:lvlJc w:val="left"/>
+      <w:pPr>
+        <w:tabs>
+          <w:tab w:val="num" w:pos="1440"/>
+        </w:tabs>
         <w:ind w:left="1440" w:hanging="360"/>
       </w:pPr>
-    </w:lvl>
-    <w:lvl xmlns:w="http://schemas.openxmlformats.org/wordprocessingml/2006/main" w:ilvl="2">
-      <w:start w:val="1"/>
-      <w:numFmt w:val="lowerRoman"/>
-      <w:lvlText w:val="%3."/>
-      <w:lvlJc w:val="right"/>
-      <w:pPr>
-        <w:ind w:left="2160" w:hanging="180"/>
-      </w:pPr>
-    </w:lvl>
-    <w:lvl xmlns:w="http://schemas.openxmlformats.org/wordprocessingml/2006/main" w:ilvl="3">
-      <w:start w:val="1"/>
-      <w:numFmt w:val="decimal"/>
-      <w:lvlText w:val="%4."/>
-      <w:lvlJc w:val="left"/>
-      <w:pPr>
+      <w:rPr>
+        <w:rFonts w:ascii="Courier New" w:hAnsi="Courier New" w:hint="default"/>
+        <w:sz w:val="20"/>
+      </w:rPr>
+    </w:lvl>
+    <w:lvl w:ilvl="2" w:tentative="1">
+      <w:start w:val="1"/>
+      <w:numFmt w:val="bullet"/>
+      <w:lvlText w:val=""/>
+      <w:lvlJc w:val="left"/>
+      <w:pPr>
+        <w:tabs>
+          <w:tab w:val="num" w:pos="2160"/>
+        </w:tabs>
+        <w:ind w:left="2160" w:hanging="360"/>
+      </w:pPr>
+      <w:rPr>
+        <w:rFonts w:ascii="Wingdings" w:hAnsi="Wingdings" w:hint="default"/>
+        <w:sz w:val="20"/>
+      </w:rPr>
+    </w:lvl>
+    <w:lvl w:ilvl="3" w:tentative="1">
+      <w:start w:val="1"/>
+      <w:numFmt w:val="bullet"/>
+      <w:lvlText w:val=""/>
+      <w:lvlJc w:val="left"/>
+      <w:pPr>
+        <w:tabs>
+          <w:tab w:val="num" w:pos="2880"/>
+        </w:tabs>
         <w:ind w:left="2880" w:hanging="360"/>
       </w:pPr>
-    </w:lvl>
-    <w:lvl xmlns:w="http://schemas.openxmlformats.org/wordprocessingml/2006/main" w:ilvl="4">
-      <w:start w:val="1"/>
-      <w:numFmt w:val="lowerLetter"/>
-      <w:lvlText w:val="%5."/>
-      <w:lvlJc w:val="left"/>
-      <w:pPr>
+      <w:rPr>
+        <w:rFonts w:ascii="Wingdings" w:hAnsi="Wingdings" w:hint="default"/>
+        <w:sz w:val="20"/>
+      </w:rPr>
+    </w:lvl>
+    <w:lvl w:ilvl="4" w:tentative="1">
+      <w:start w:val="1"/>
+      <w:numFmt w:val="bullet"/>
+      <w:lvlText w:val=""/>
+      <w:lvlJc w:val="left"/>
+      <w:pPr>
+        <w:tabs>
+          <w:tab w:val="num" w:pos="3600"/>
+        </w:tabs>
         <w:ind w:left="3600" w:hanging="360"/>
       </w:pPr>
-    </w:lvl>
-    <w:lvl xmlns:w="http://schemas.openxmlformats.org/wordprocessingml/2006/main" w:ilvl="5">
-      <w:start w:val="1"/>
-      <w:numFmt w:val="lowerRoman"/>
-      <w:lvlText w:val="%6."/>
-      <w:lvlJc w:val="right"/>
-      <w:pPr>
-        <w:ind w:left="4320" w:hanging="180"/>
-      </w:pPr>
-    </w:lvl>
-    <w:lvl xmlns:w="http://schemas.openxmlformats.org/wordprocessingml/2006/main" w:ilvl="6">
-      <w:start w:val="1"/>
-      <w:numFmt w:val="decimal"/>
-      <w:lvlText w:val="%7."/>
-      <w:lvlJc w:val="left"/>
-      <w:pPr>
+      <w:rPr>
+        <w:rFonts w:ascii="Wingdings" w:hAnsi="Wingdings" w:hint="default"/>
+        <w:sz w:val="20"/>
+      </w:rPr>
+    </w:lvl>
+    <w:lvl w:ilvl="5" w:tentative="1">
+      <w:start w:val="1"/>
+      <w:numFmt w:val="bullet"/>
+      <w:lvlText w:val=""/>
+      <w:lvlJc w:val="left"/>
+      <w:pPr>
+        <w:tabs>
+          <w:tab w:val="num" w:pos="4320"/>
+        </w:tabs>
+        <w:ind w:left="4320" w:hanging="360"/>
+      </w:pPr>
+      <w:rPr>
+        <w:rFonts w:ascii="Wingdings" w:hAnsi="Wingdings" w:hint="default"/>
+        <w:sz w:val="20"/>
+      </w:rPr>
+    </w:lvl>
+    <w:lvl w:ilvl="6" w:tentative="1">
+      <w:start w:val="1"/>
+      <w:numFmt w:val="bullet"/>
+      <w:lvlText w:val=""/>
+      <w:lvlJc w:val="left"/>
+      <w:pPr>
+        <w:tabs>
+          <w:tab w:val="num" w:pos="5040"/>
+        </w:tabs>
         <w:ind w:left="5040" w:hanging="360"/>
       </w:pPr>
-    </w:lvl>
-    <w:lvl xmlns:w="http://schemas.openxmlformats.org/wordprocessingml/2006/main" w:ilvl="7">
-      <w:start w:val="1"/>
-      <w:numFmt w:val="lowerLetter"/>
-      <w:lvlText w:val="%8."/>
-      <w:lvlJc w:val="left"/>
-      <w:pPr>
+      <w:rPr>
+        <w:rFonts w:ascii="Wingdings" w:hAnsi="Wingdings" w:hint="default"/>
+        <w:sz w:val="20"/>
+      </w:rPr>
+    </w:lvl>
+    <w:lvl w:ilvl="7" w:tentative="1">
+      <w:start w:val="1"/>
+      <w:numFmt w:val="bullet"/>
+      <w:lvlText w:val=""/>
+      <w:lvlJc w:val="left"/>
+      <w:pPr>
+        <w:tabs>
+          <w:tab w:val="num" w:pos="5760"/>
+        </w:tabs>
         <w:ind w:left="5760" w:hanging="360"/>
       </w:pPr>
-    </w:lvl>
-    <w:lvl xmlns:w="http://schemas.openxmlformats.org/wordprocessingml/2006/main" w:ilvl="8">
-      <w:start w:val="1"/>
-      <w:numFmt w:val="lowerRoman"/>
-      <w:lvlText w:val="%9."/>
-      <w:lvlJc w:val="right"/>
-      <w:pPr>
-        <w:ind w:left="6480" w:hanging="180"/>
-      </w:pPr>
+      <w:rPr>
+        <w:rFonts w:ascii="Wingdings" w:hAnsi="Wingdings" w:hint="default"/>
+        <w:sz w:val="20"/>
+      </w:rPr>
+    </w:lvl>
+    <w:lvl w:ilvl="8" w:tentative="1">
+      <w:start w:val="1"/>
+      <w:numFmt w:val="bullet"/>
+      <w:lvlText w:val=""/>
+      <w:lvlJc w:val="left"/>
+      <w:pPr>
+        <w:tabs>
+          <w:tab w:val="num" w:pos="6480"/>
+        </w:tabs>
+        <w:ind w:left="6480" w:hanging="360"/>
+      </w:pPr>
+      <w:rPr>
+        <w:rFonts w:ascii="Wingdings" w:hAnsi="Wingdings" w:hint="default"/>
+        <w:sz w:val="20"/>
+      </w:rPr>
     </w:lvl>
   </w:abstractNum>
-  <w:abstractNum w:abstractNumId="0" w15:restartNumberingAfterBreak="0">
+  <w:abstractNum w:abstractNumId="1" w15:restartNumberingAfterBreak="0">
     <w:nsid w:val="07434774"/>
     <w:multiLevelType w:val="multilevel"/>
     <w:tmpl w:val="CDF4AF14"/>
@@ -913,7 +2436,7 @@
         <w:ind w:left="720" w:hanging="360"/>
       </w:pPr>
       <w:rPr>
-        <w:rFonts w:hint="default" w:ascii="Symbol" w:hAnsi="Symbol"/>
+        <w:rFonts w:ascii="Symbol" w:hAnsi="Symbol" w:hint="default"/>
         <w:sz w:val="20"/>
       </w:rPr>
     </w:lvl>
@@ -929,7 +2452,7 @@
         <w:ind w:left="1440" w:hanging="360"/>
       </w:pPr>
       <w:rPr>
-        <w:rFonts w:hint="default" w:ascii="Symbol" w:hAnsi="Symbol"/>
+        <w:rFonts w:ascii="Symbol" w:hAnsi="Symbol" w:hint="default"/>
         <w:sz w:val="20"/>
       </w:rPr>
     </w:lvl>
@@ -945,7 +2468,7 @@
         <w:ind w:left="2160" w:hanging="360"/>
       </w:pPr>
       <w:rPr>
-        <w:rFonts w:hint="default" w:ascii="Symbol" w:hAnsi="Symbol"/>
+        <w:rFonts w:ascii="Symbol" w:hAnsi="Symbol" w:hint="default"/>
         <w:sz w:val="20"/>
       </w:rPr>
     </w:lvl>
@@ -961,7 +2484,7 @@
         <w:ind w:left="2880" w:hanging="360"/>
       </w:pPr>
       <w:rPr>
-        <w:rFonts w:hint="default" w:ascii="Symbol" w:hAnsi="Symbol"/>
+        <w:rFonts w:ascii="Symbol" w:hAnsi="Symbol" w:hint="default"/>
         <w:sz w:val="20"/>
       </w:rPr>
     </w:lvl>
@@ -977,7 +2500,7 @@
         <w:ind w:left="3600" w:hanging="360"/>
       </w:pPr>
       <w:rPr>
-        <w:rFonts w:hint="default" w:ascii="Symbol" w:hAnsi="Symbol"/>
+        <w:rFonts w:ascii="Symbol" w:hAnsi="Symbol" w:hint="default"/>
         <w:sz w:val="20"/>
       </w:rPr>
     </w:lvl>
@@ -993,7 +2516,7 @@
         <w:ind w:left="4320" w:hanging="360"/>
       </w:pPr>
       <w:rPr>
-        <w:rFonts w:hint="default" w:ascii="Symbol" w:hAnsi="Symbol"/>
+        <w:rFonts w:ascii="Symbol" w:hAnsi="Symbol" w:hint="default"/>
         <w:sz w:val="20"/>
       </w:rPr>
     </w:lvl>
@@ -1009,7 +2532,7 @@
         <w:ind w:left="5040" w:hanging="360"/>
       </w:pPr>
       <w:rPr>
-        <w:rFonts w:hint="default" w:ascii="Symbol" w:hAnsi="Symbol"/>
+        <w:rFonts w:ascii="Symbol" w:hAnsi="Symbol" w:hint="default"/>
         <w:sz w:val="20"/>
       </w:rPr>
     </w:lvl>
@@ -1025,7 +2548,7 @@
         <w:ind w:left="5760" w:hanging="360"/>
       </w:pPr>
       <w:rPr>
-        <w:rFonts w:hint="default" w:ascii="Symbol" w:hAnsi="Symbol"/>
+        <w:rFonts w:ascii="Symbol" w:hAnsi="Symbol" w:hint="default"/>
         <w:sz w:val="20"/>
       </w:rPr>
     </w:lvl>
@@ -1041,12 +2564,12 @@
         <w:ind w:left="6480" w:hanging="360"/>
       </w:pPr>
       <w:rPr>
-        <w:rFonts w:hint="default" w:ascii="Symbol" w:hAnsi="Symbol"/>
+        <w:rFonts w:ascii="Symbol" w:hAnsi="Symbol" w:hint="default"/>
         <w:sz w:val="20"/>
       </w:rPr>
     </w:lvl>
   </w:abstractNum>
-  <w:abstractNum w:abstractNumId="1" w15:restartNumberingAfterBreak="0">
+  <w:abstractNum w:abstractNumId="2" w15:restartNumberingAfterBreak="0">
     <w:nsid w:val="0CD91766"/>
     <w:multiLevelType w:val="multilevel"/>
     <w:tmpl w:val="A8B6C704"/>
@@ -1062,7 +2585,7 @@
         <w:ind w:left="720" w:hanging="360"/>
       </w:pPr>
       <w:rPr>
-        <w:rFonts w:hint="default" w:ascii="Symbol" w:hAnsi="Symbol"/>
+        <w:rFonts w:ascii="Symbol" w:hAnsi="Symbol" w:hint="default"/>
         <w:sz w:val="20"/>
       </w:rPr>
     </w:lvl>
@@ -1078,7 +2601,7 @@
         <w:ind w:left="1440" w:hanging="360"/>
       </w:pPr>
       <w:rPr>
-        <w:rFonts w:hint="default" w:ascii="Symbol" w:hAnsi="Symbol"/>
+        <w:rFonts w:ascii="Symbol" w:hAnsi="Symbol" w:hint="default"/>
         <w:sz w:val="20"/>
       </w:rPr>
     </w:lvl>
@@ -1094,7 +2617,7 @@
         <w:ind w:left="2160" w:hanging="360"/>
       </w:pPr>
       <w:rPr>
-        <w:rFonts w:hint="default" w:ascii="Symbol" w:hAnsi="Symbol"/>
+        <w:rFonts w:ascii="Symbol" w:hAnsi="Symbol" w:hint="default"/>
         <w:sz w:val="20"/>
       </w:rPr>
     </w:lvl>
@@ -1110,7 +2633,7 @@
         <w:ind w:left="2880" w:hanging="360"/>
       </w:pPr>
       <w:rPr>
-        <w:rFonts w:hint="default" w:ascii="Symbol" w:hAnsi="Symbol"/>
+        <w:rFonts w:ascii="Symbol" w:hAnsi="Symbol" w:hint="default"/>
         <w:sz w:val="20"/>
       </w:rPr>
     </w:lvl>
@@ -1126,7 +2649,7 @@
         <w:ind w:left="3600" w:hanging="360"/>
       </w:pPr>
       <w:rPr>
-        <w:rFonts w:hint="default" w:ascii="Symbol" w:hAnsi="Symbol"/>
+        <w:rFonts w:ascii="Symbol" w:hAnsi="Symbol" w:hint="default"/>
         <w:sz w:val="20"/>
       </w:rPr>
     </w:lvl>
@@ -1142,7 +2665,7 @@
         <w:ind w:left="4320" w:hanging="360"/>
       </w:pPr>
       <w:rPr>
-        <w:rFonts w:hint="default" w:ascii="Symbol" w:hAnsi="Symbol"/>
+        <w:rFonts w:ascii="Symbol" w:hAnsi="Symbol" w:hint="default"/>
         <w:sz w:val="20"/>
       </w:rPr>
     </w:lvl>
@@ -1158,7 +2681,7 @@
         <w:ind w:left="5040" w:hanging="360"/>
       </w:pPr>
       <w:rPr>
-        <w:rFonts w:hint="default" w:ascii="Symbol" w:hAnsi="Symbol"/>
+        <w:rFonts w:ascii="Symbol" w:hAnsi="Symbol" w:hint="default"/>
         <w:sz w:val="20"/>
       </w:rPr>
     </w:lvl>
@@ -1174,7 +2697,7 @@
         <w:ind w:left="5760" w:hanging="360"/>
       </w:pPr>
       <w:rPr>
-        <w:rFonts w:hint="default" w:ascii="Symbol" w:hAnsi="Symbol"/>
+        <w:rFonts w:ascii="Symbol" w:hAnsi="Symbol" w:hint="default"/>
         <w:sz w:val="20"/>
       </w:rPr>
     </w:lvl>
@@ -1190,12 +2713,12 @@
         <w:ind w:left="6480" w:hanging="360"/>
       </w:pPr>
       <w:rPr>
-        <w:rFonts w:hint="default" w:ascii="Symbol" w:hAnsi="Symbol"/>
+        <w:rFonts w:ascii="Symbol" w:hAnsi="Symbol" w:hint="default"/>
         <w:sz w:val="20"/>
       </w:rPr>
     </w:lvl>
   </w:abstractNum>
-  <w:abstractNum w:abstractNumId="2" w15:restartNumberingAfterBreak="0">
+  <w:abstractNum w:abstractNumId="3" w15:restartNumberingAfterBreak="0">
     <w:nsid w:val="0E6E3DC9"/>
     <w:multiLevelType w:val="multilevel"/>
     <w:tmpl w:val="35C4F720"/>
@@ -1211,7 +2734,7 @@
         <w:ind w:left="720" w:hanging="360"/>
       </w:pPr>
       <w:rPr>
-        <w:rFonts w:hint="default" w:ascii="Symbol" w:hAnsi="Symbol"/>
+        <w:rFonts w:ascii="Symbol" w:hAnsi="Symbol" w:hint="default"/>
         <w:sz w:val="20"/>
       </w:rPr>
     </w:lvl>
@@ -1227,7 +2750,7 @@
         <w:ind w:left="1440" w:hanging="360"/>
       </w:pPr>
       <w:rPr>
-        <w:rFonts w:hint="default" w:ascii="Symbol" w:hAnsi="Symbol"/>
+        <w:rFonts w:ascii="Symbol" w:hAnsi="Symbol" w:hint="default"/>
         <w:sz w:val="20"/>
       </w:rPr>
     </w:lvl>
@@ -1243,7 +2766,7 @@
         <w:ind w:left="2160" w:hanging="360"/>
       </w:pPr>
       <w:rPr>
-        <w:rFonts w:hint="default" w:ascii="Symbol" w:hAnsi="Symbol"/>
+        <w:rFonts w:ascii="Symbol" w:hAnsi="Symbol" w:hint="default"/>
         <w:sz w:val="20"/>
       </w:rPr>
     </w:lvl>
@@ -1259,7 +2782,7 @@
         <w:ind w:left="2880" w:hanging="360"/>
       </w:pPr>
       <w:rPr>
-        <w:rFonts w:hint="default" w:ascii="Symbol" w:hAnsi="Symbol"/>
+        <w:rFonts w:ascii="Symbol" w:hAnsi="Symbol" w:hint="default"/>
         <w:sz w:val="20"/>
       </w:rPr>
     </w:lvl>
@@ -1275,7 +2798,7 @@
         <w:ind w:left="3600" w:hanging="360"/>
       </w:pPr>
       <w:rPr>
-        <w:rFonts w:hint="default" w:ascii="Symbol" w:hAnsi="Symbol"/>
+        <w:rFonts w:ascii="Symbol" w:hAnsi="Symbol" w:hint="default"/>
         <w:sz w:val="20"/>
       </w:rPr>
     </w:lvl>
@@ -1291,7 +2814,7 @@
         <w:ind w:left="4320" w:hanging="360"/>
       </w:pPr>
       <w:rPr>
-        <w:rFonts w:hint="default" w:ascii="Symbol" w:hAnsi="Symbol"/>
+        <w:rFonts w:ascii="Symbol" w:hAnsi="Symbol" w:hint="default"/>
         <w:sz w:val="20"/>
       </w:rPr>
     </w:lvl>
@@ -1307,7 +2830,7 @@
         <w:ind w:left="5040" w:hanging="360"/>
       </w:pPr>
       <w:rPr>
-        <w:rFonts w:hint="default" w:ascii="Symbol" w:hAnsi="Symbol"/>
+        <w:rFonts w:ascii="Symbol" w:hAnsi="Symbol" w:hint="default"/>
         <w:sz w:val="20"/>
       </w:rPr>
     </w:lvl>
@@ -1323,7 +2846,7 @@
         <w:ind w:left="5760" w:hanging="360"/>
       </w:pPr>
       <w:rPr>
-        <w:rFonts w:hint="default" w:ascii="Symbol" w:hAnsi="Symbol"/>
+        <w:rFonts w:ascii="Symbol" w:hAnsi="Symbol" w:hint="default"/>
         <w:sz w:val="20"/>
       </w:rPr>
     </w:lvl>
@@ -1339,12 +2862,12 @@
         <w:ind w:left="6480" w:hanging="360"/>
       </w:pPr>
       <w:rPr>
-        <w:rFonts w:hint="default" w:ascii="Symbol" w:hAnsi="Symbol"/>
+        <w:rFonts w:ascii="Symbol" w:hAnsi="Symbol" w:hint="default"/>
         <w:sz w:val="20"/>
       </w:rPr>
     </w:lvl>
   </w:abstractNum>
-  <w:abstractNum w:abstractNumId="3" w15:restartNumberingAfterBreak="0">
+  <w:abstractNum w:abstractNumId="4" w15:restartNumberingAfterBreak="0">
     <w:nsid w:val="198950E9"/>
     <w:multiLevelType w:val="multilevel"/>
     <w:tmpl w:val="63AC55B0"/>
@@ -1360,7 +2883,7 @@
         <w:ind w:left="720" w:hanging="360"/>
       </w:pPr>
       <w:rPr>
-        <w:rFonts w:hint="default" w:ascii="Symbol" w:hAnsi="Symbol"/>
+        <w:rFonts w:ascii="Symbol" w:hAnsi="Symbol" w:hint="default"/>
         <w:sz w:val="20"/>
       </w:rPr>
     </w:lvl>
@@ -1376,7 +2899,7 @@
         <w:ind w:left="1440" w:hanging="360"/>
       </w:pPr>
       <w:rPr>
-        <w:rFonts w:hint="default" w:ascii="Symbol" w:hAnsi="Symbol"/>
+        <w:rFonts w:ascii="Symbol" w:hAnsi="Symbol" w:hint="default"/>
         <w:sz w:val="20"/>
       </w:rPr>
     </w:lvl>
@@ -1392,7 +2915,7 @@
         <w:ind w:left="2160" w:hanging="360"/>
       </w:pPr>
       <w:rPr>
-        <w:rFonts w:hint="default" w:ascii="Symbol" w:hAnsi="Symbol"/>
+        <w:rFonts w:ascii="Symbol" w:hAnsi="Symbol" w:hint="default"/>
         <w:sz w:val="20"/>
       </w:rPr>
     </w:lvl>
@@ -1408,7 +2931,7 @@
         <w:ind w:left="2880" w:hanging="360"/>
       </w:pPr>
       <w:rPr>
-        <w:rFonts w:hint="default" w:ascii="Symbol" w:hAnsi="Symbol"/>
+        <w:rFonts w:ascii="Symbol" w:hAnsi="Symbol" w:hint="default"/>
         <w:sz w:val="20"/>
       </w:rPr>
     </w:lvl>
@@ -1424,7 +2947,7 @@
         <w:ind w:left="3600" w:hanging="360"/>
       </w:pPr>
       <w:rPr>
-        <w:rFonts w:hint="default" w:ascii="Symbol" w:hAnsi="Symbol"/>
+        <w:rFonts w:ascii="Symbol" w:hAnsi="Symbol" w:hint="default"/>
         <w:sz w:val="20"/>
       </w:rPr>
     </w:lvl>
@@ -1440,7 +2963,7 @@
         <w:ind w:left="4320" w:hanging="360"/>
       </w:pPr>
       <w:rPr>
-        <w:rFonts w:hint="default" w:ascii="Symbol" w:hAnsi="Symbol"/>
+        <w:rFonts w:ascii="Symbol" w:hAnsi="Symbol" w:hint="default"/>
         <w:sz w:val="20"/>
       </w:rPr>
     </w:lvl>
@@ -1456,7 +2979,7 @@
         <w:ind w:left="5040" w:hanging="360"/>
       </w:pPr>
       <w:rPr>
-        <w:rFonts w:hint="default" w:ascii="Symbol" w:hAnsi="Symbol"/>
+        <w:rFonts w:ascii="Symbol" w:hAnsi="Symbol" w:hint="default"/>
         <w:sz w:val="20"/>
       </w:rPr>
     </w:lvl>
@@ -1472,7 +2995,7 @@
         <w:ind w:left="5760" w:hanging="360"/>
       </w:pPr>
       <w:rPr>
-        <w:rFonts w:hint="default" w:ascii="Symbol" w:hAnsi="Symbol"/>
+        <w:rFonts w:ascii="Symbol" w:hAnsi="Symbol" w:hint="default"/>
         <w:sz w:val="20"/>
       </w:rPr>
     </w:lvl>
@@ -1488,12 +3011,12 @@
         <w:ind w:left="6480" w:hanging="360"/>
       </w:pPr>
       <w:rPr>
-        <w:rFonts w:hint="default" w:ascii="Symbol" w:hAnsi="Symbol"/>
+        <w:rFonts w:ascii="Symbol" w:hAnsi="Symbol" w:hint="default"/>
         <w:sz w:val="20"/>
       </w:rPr>
     </w:lvl>
   </w:abstractNum>
-  <w:abstractNum w:abstractNumId="4" w15:restartNumberingAfterBreak="0">
+  <w:abstractNum w:abstractNumId="5" w15:restartNumberingAfterBreak="0">
     <w:nsid w:val="1CBA4D91"/>
     <w:multiLevelType w:val="multilevel"/>
     <w:tmpl w:val="15EA0352"/>
@@ -1509,7 +3032,7 @@
         <w:ind w:left="720" w:hanging="360"/>
       </w:pPr>
       <w:rPr>
-        <w:rFonts w:hint="default" w:ascii="Symbol" w:hAnsi="Symbol"/>
+        <w:rFonts w:ascii="Symbol" w:hAnsi="Symbol" w:hint="default"/>
         <w:sz w:val="20"/>
       </w:rPr>
     </w:lvl>
@@ -1525,7 +3048,7 @@
         <w:ind w:left="1440" w:hanging="360"/>
       </w:pPr>
       <w:rPr>
-        <w:rFonts w:hint="default" w:ascii="Symbol" w:hAnsi="Symbol"/>
+        <w:rFonts w:ascii="Symbol" w:hAnsi="Symbol" w:hint="default"/>
         <w:sz w:val="20"/>
       </w:rPr>
     </w:lvl>
@@ -1541,7 +3064,7 @@
         <w:ind w:left="2160" w:hanging="360"/>
       </w:pPr>
       <w:rPr>
-        <w:rFonts w:hint="default" w:ascii="Symbol" w:hAnsi="Symbol"/>
+        <w:rFonts w:ascii="Symbol" w:hAnsi="Symbol" w:hint="default"/>
         <w:sz w:val="20"/>
       </w:rPr>
     </w:lvl>
@@ -1557,7 +3080,7 @@
         <w:ind w:left="2880" w:hanging="360"/>
       </w:pPr>
       <w:rPr>
-        <w:rFonts w:hint="default" w:ascii="Symbol" w:hAnsi="Symbol"/>
+        <w:rFonts w:ascii="Symbol" w:hAnsi="Symbol" w:hint="default"/>
         <w:sz w:val="20"/>
       </w:rPr>
     </w:lvl>
@@ -1573,7 +3096,7 @@
         <w:ind w:left="3600" w:hanging="360"/>
       </w:pPr>
       <w:rPr>
-        <w:rFonts w:hint="default" w:ascii="Symbol" w:hAnsi="Symbol"/>
+        <w:rFonts w:ascii="Symbol" w:hAnsi="Symbol" w:hint="default"/>
         <w:sz w:val="20"/>
       </w:rPr>
     </w:lvl>
@@ -1589,7 +3112,7 @@
         <w:ind w:left="4320" w:hanging="360"/>
       </w:pPr>
       <w:rPr>
-        <w:rFonts w:hint="default" w:ascii="Symbol" w:hAnsi="Symbol"/>
+        <w:rFonts w:ascii="Symbol" w:hAnsi="Symbol" w:hint="default"/>
         <w:sz w:val="20"/>
       </w:rPr>
     </w:lvl>
@@ -1605,7 +3128,7 @@
         <w:ind w:left="5040" w:hanging="360"/>
       </w:pPr>
       <w:rPr>
-        <w:rFonts w:hint="default" w:ascii="Symbol" w:hAnsi="Symbol"/>
+        <w:rFonts w:ascii="Symbol" w:hAnsi="Symbol" w:hint="default"/>
         <w:sz w:val="20"/>
       </w:rPr>
     </w:lvl>
@@ -1621,7 +3144,7 @@
         <w:ind w:left="5760" w:hanging="360"/>
       </w:pPr>
       <w:rPr>
-        <w:rFonts w:hint="default" w:ascii="Symbol" w:hAnsi="Symbol"/>
+        <w:rFonts w:ascii="Symbol" w:hAnsi="Symbol" w:hint="default"/>
         <w:sz w:val="20"/>
       </w:rPr>
     </w:lvl>
@@ -1637,12 +3160,757 @@
         <w:ind w:left="6480" w:hanging="360"/>
       </w:pPr>
       <w:rPr>
-        <w:rFonts w:hint="default" w:ascii="Symbol" w:hAnsi="Symbol"/>
+        <w:rFonts w:ascii="Symbol" w:hAnsi="Symbol" w:hint="default"/>
         <w:sz w:val="20"/>
       </w:rPr>
     </w:lvl>
   </w:abstractNum>
-  <w:abstractNum w:abstractNumId="5" w15:restartNumberingAfterBreak="0">
+  <w:abstractNum w:abstractNumId="6" w15:restartNumberingAfterBreak="0">
+    <w:nsid w:val="1D131593"/>
+    <w:multiLevelType w:val="multilevel"/>
+    <w:tmpl w:val="C3809F6C"/>
+    <w:lvl w:ilvl="0">
+      <w:start w:val="1"/>
+      <w:numFmt w:val="bullet"/>
+      <w:lvlText w:val=""/>
+      <w:lvlJc w:val="left"/>
+      <w:pPr>
+        <w:tabs>
+          <w:tab w:val="num" w:pos="720"/>
+        </w:tabs>
+        <w:ind w:left="720" w:hanging="360"/>
+      </w:pPr>
+      <w:rPr>
+        <w:rFonts w:ascii="Symbol" w:hAnsi="Symbol" w:hint="default"/>
+        <w:sz w:val="20"/>
+      </w:rPr>
+    </w:lvl>
+    <w:lvl w:ilvl="1" w:tentative="1">
+      <w:start w:val="1"/>
+      <w:numFmt w:val="bullet"/>
+      <w:lvlText w:val="o"/>
+      <w:lvlJc w:val="left"/>
+      <w:pPr>
+        <w:tabs>
+          <w:tab w:val="num" w:pos="1440"/>
+        </w:tabs>
+        <w:ind w:left="1440" w:hanging="360"/>
+      </w:pPr>
+      <w:rPr>
+        <w:rFonts w:ascii="Courier New" w:hAnsi="Courier New" w:hint="default"/>
+        <w:sz w:val="20"/>
+      </w:rPr>
+    </w:lvl>
+    <w:lvl w:ilvl="2" w:tentative="1">
+      <w:start w:val="1"/>
+      <w:numFmt w:val="bullet"/>
+      <w:lvlText w:val=""/>
+      <w:lvlJc w:val="left"/>
+      <w:pPr>
+        <w:tabs>
+          <w:tab w:val="num" w:pos="2160"/>
+        </w:tabs>
+        <w:ind w:left="2160" w:hanging="360"/>
+      </w:pPr>
+      <w:rPr>
+        <w:rFonts w:ascii="Wingdings" w:hAnsi="Wingdings" w:hint="default"/>
+        <w:sz w:val="20"/>
+      </w:rPr>
+    </w:lvl>
+    <w:lvl w:ilvl="3" w:tentative="1">
+      <w:start w:val="1"/>
+      <w:numFmt w:val="bullet"/>
+      <w:lvlText w:val=""/>
+      <w:lvlJc w:val="left"/>
+      <w:pPr>
+        <w:tabs>
+          <w:tab w:val="num" w:pos="2880"/>
+        </w:tabs>
+        <w:ind w:left="2880" w:hanging="360"/>
+      </w:pPr>
+      <w:rPr>
+        <w:rFonts w:ascii="Wingdings" w:hAnsi="Wingdings" w:hint="default"/>
+        <w:sz w:val="20"/>
+      </w:rPr>
+    </w:lvl>
+    <w:lvl w:ilvl="4" w:tentative="1">
+      <w:start w:val="1"/>
+      <w:numFmt w:val="bullet"/>
+      <w:lvlText w:val=""/>
+      <w:lvlJc w:val="left"/>
+      <w:pPr>
+        <w:tabs>
+          <w:tab w:val="num" w:pos="3600"/>
+        </w:tabs>
+        <w:ind w:left="3600" w:hanging="360"/>
+      </w:pPr>
+      <w:rPr>
+        <w:rFonts w:ascii="Wingdings" w:hAnsi="Wingdings" w:hint="default"/>
+        <w:sz w:val="20"/>
+      </w:rPr>
+    </w:lvl>
+    <w:lvl w:ilvl="5" w:tentative="1">
+      <w:start w:val="1"/>
+      <w:numFmt w:val="bullet"/>
+      <w:lvlText w:val=""/>
+      <w:lvlJc w:val="left"/>
+      <w:pPr>
+        <w:tabs>
+          <w:tab w:val="num" w:pos="4320"/>
+        </w:tabs>
+        <w:ind w:left="4320" w:hanging="360"/>
+      </w:pPr>
+      <w:rPr>
+        <w:rFonts w:ascii="Wingdings" w:hAnsi="Wingdings" w:hint="default"/>
+        <w:sz w:val="20"/>
+      </w:rPr>
+    </w:lvl>
+    <w:lvl w:ilvl="6" w:tentative="1">
+      <w:start w:val="1"/>
+      <w:numFmt w:val="bullet"/>
+      <w:lvlText w:val=""/>
+      <w:lvlJc w:val="left"/>
+      <w:pPr>
+        <w:tabs>
+          <w:tab w:val="num" w:pos="5040"/>
+        </w:tabs>
+        <w:ind w:left="5040" w:hanging="360"/>
+      </w:pPr>
+      <w:rPr>
+        <w:rFonts w:ascii="Wingdings" w:hAnsi="Wingdings" w:hint="default"/>
+        <w:sz w:val="20"/>
+      </w:rPr>
+    </w:lvl>
+    <w:lvl w:ilvl="7" w:tentative="1">
+      <w:start w:val="1"/>
+      <w:numFmt w:val="bullet"/>
+      <w:lvlText w:val=""/>
+      <w:lvlJc w:val="left"/>
+      <w:pPr>
+        <w:tabs>
+          <w:tab w:val="num" w:pos="5760"/>
+        </w:tabs>
+        <w:ind w:left="5760" w:hanging="360"/>
+      </w:pPr>
+      <w:rPr>
+        <w:rFonts w:ascii="Wingdings" w:hAnsi="Wingdings" w:hint="default"/>
+        <w:sz w:val="20"/>
+      </w:rPr>
+    </w:lvl>
+    <w:lvl w:ilvl="8" w:tentative="1">
+      <w:start w:val="1"/>
+      <w:numFmt w:val="bullet"/>
+      <w:lvlText w:val=""/>
+      <w:lvlJc w:val="left"/>
+      <w:pPr>
+        <w:tabs>
+          <w:tab w:val="num" w:pos="6480"/>
+        </w:tabs>
+        <w:ind w:left="6480" w:hanging="360"/>
+      </w:pPr>
+      <w:rPr>
+        <w:rFonts w:ascii="Wingdings" w:hAnsi="Wingdings" w:hint="default"/>
+        <w:sz w:val="20"/>
+      </w:rPr>
+    </w:lvl>
+  </w:abstractNum>
+  <w:abstractNum w:abstractNumId="7" w15:restartNumberingAfterBreak="0">
+    <w:nsid w:val="2251477A"/>
+    <w:multiLevelType w:val="multilevel"/>
+    <w:tmpl w:val="BFEEB340"/>
+    <w:lvl w:ilvl="0">
+      <w:start w:val="1"/>
+      <w:numFmt w:val="bullet"/>
+      <w:lvlText w:val=""/>
+      <w:lvlJc w:val="left"/>
+      <w:pPr>
+        <w:tabs>
+          <w:tab w:val="num" w:pos="720"/>
+        </w:tabs>
+        <w:ind w:left="720" w:hanging="360"/>
+      </w:pPr>
+      <w:rPr>
+        <w:rFonts w:ascii="Symbol" w:hAnsi="Symbol" w:hint="default"/>
+        <w:sz w:val="20"/>
+      </w:rPr>
+    </w:lvl>
+    <w:lvl w:ilvl="1" w:tentative="1">
+      <w:start w:val="1"/>
+      <w:numFmt w:val="bullet"/>
+      <w:lvlText w:val="o"/>
+      <w:lvlJc w:val="left"/>
+      <w:pPr>
+        <w:tabs>
+          <w:tab w:val="num" w:pos="1440"/>
+        </w:tabs>
+        <w:ind w:left="1440" w:hanging="360"/>
+      </w:pPr>
+      <w:rPr>
+        <w:rFonts w:ascii="Courier New" w:hAnsi="Courier New" w:hint="default"/>
+        <w:sz w:val="20"/>
+      </w:rPr>
+    </w:lvl>
+    <w:lvl w:ilvl="2" w:tentative="1">
+      <w:start w:val="1"/>
+      <w:numFmt w:val="bullet"/>
+      <w:lvlText w:val=""/>
+      <w:lvlJc w:val="left"/>
+      <w:pPr>
+        <w:tabs>
+          <w:tab w:val="num" w:pos="2160"/>
+        </w:tabs>
+        <w:ind w:left="2160" w:hanging="360"/>
+      </w:pPr>
+      <w:rPr>
+        <w:rFonts w:ascii="Wingdings" w:hAnsi="Wingdings" w:hint="default"/>
+        <w:sz w:val="20"/>
+      </w:rPr>
+    </w:lvl>
+    <w:lvl w:ilvl="3" w:tentative="1">
+      <w:start w:val="1"/>
+      <w:numFmt w:val="bullet"/>
+      <w:lvlText w:val=""/>
+      <w:lvlJc w:val="left"/>
+      <w:pPr>
+        <w:tabs>
+          <w:tab w:val="num" w:pos="2880"/>
+        </w:tabs>
+        <w:ind w:left="2880" w:hanging="360"/>
+      </w:pPr>
+      <w:rPr>
+        <w:rFonts w:ascii="Wingdings" w:hAnsi="Wingdings" w:hint="default"/>
+        <w:sz w:val="20"/>
+      </w:rPr>
+    </w:lvl>
+    <w:lvl w:ilvl="4" w:tentative="1">
+      <w:start w:val="1"/>
+      <w:numFmt w:val="bullet"/>
+      <w:lvlText w:val=""/>
+      <w:lvlJc w:val="left"/>
+      <w:pPr>
+        <w:tabs>
+          <w:tab w:val="num" w:pos="3600"/>
+        </w:tabs>
+        <w:ind w:left="3600" w:hanging="360"/>
+      </w:pPr>
+      <w:rPr>
+        <w:rFonts w:ascii="Wingdings" w:hAnsi="Wingdings" w:hint="default"/>
+        <w:sz w:val="20"/>
+      </w:rPr>
+    </w:lvl>
+    <w:lvl w:ilvl="5" w:tentative="1">
+      <w:start w:val="1"/>
+      <w:numFmt w:val="bullet"/>
+      <w:lvlText w:val=""/>
+      <w:lvlJc w:val="left"/>
+      <w:pPr>
+        <w:tabs>
+          <w:tab w:val="num" w:pos="4320"/>
+        </w:tabs>
+        <w:ind w:left="4320" w:hanging="360"/>
+      </w:pPr>
+      <w:rPr>
+        <w:rFonts w:ascii="Wingdings" w:hAnsi="Wingdings" w:hint="default"/>
+        <w:sz w:val="20"/>
+      </w:rPr>
+    </w:lvl>
+    <w:lvl w:ilvl="6" w:tentative="1">
+      <w:start w:val="1"/>
+      <w:numFmt w:val="bullet"/>
+      <w:lvlText w:val=""/>
+      <w:lvlJc w:val="left"/>
+      <w:pPr>
+        <w:tabs>
+          <w:tab w:val="num" w:pos="5040"/>
+        </w:tabs>
+        <w:ind w:left="5040" w:hanging="360"/>
+      </w:pPr>
+      <w:rPr>
+        <w:rFonts w:ascii="Wingdings" w:hAnsi="Wingdings" w:hint="default"/>
+        <w:sz w:val="20"/>
+      </w:rPr>
+    </w:lvl>
+    <w:lvl w:ilvl="7" w:tentative="1">
+      <w:start w:val="1"/>
+      <w:numFmt w:val="bullet"/>
+      <w:lvlText w:val=""/>
+      <w:lvlJc w:val="left"/>
+      <w:pPr>
+        <w:tabs>
+          <w:tab w:val="num" w:pos="5760"/>
+        </w:tabs>
+        <w:ind w:left="5760" w:hanging="360"/>
+      </w:pPr>
+      <w:rPr>
+        <w:rFonts w:ascii="Wingdings" w:hAnsi="Wingdings" w:hint="default"/>
+        <w:sz w:val="20"/>
+      </w:rPr>
+    </w:lvl>
+    <w:lvl w:ilvl="8" w:tentative="1">
+      <w:start w:val="1"/>
+      <w:numFmt w:val="bullet"/>
+      <w:lvlText w:val=""/>
+      <w:lvlJc w:val="left"/>
+      <w:pPr>
+        <w:tabs>
+          <w:tab w:val="num" w:pos="6480"/>
+        </w:tabs>
+        <w:ind w:left="6480" w:hanging="360"/>
+      </w:pPr>
+      <w:rPr>
+        <w:rFonts w:ascii="Wingdings" w:hAnsi="Wingdings" w:hint="default"/>
+        <w:sz w:val="20"/>
+      </w:rPr>
+    </w:lvl>
+  </w:abstractNum>
+  <w:abstractNum w:abstractNumId="8" w15:restartNumberingAfterBreak="0">
+    <w:nsid w:val="232C7A35"/>
+    <w:multiLevelType w:val="multilevel"/>
+    <w:tmpl w:val="4EDE2CF8"/>
+    <w:lvl w:ilvl="0">
+      <w:start w:val="1"/>
+      <w:numFmt w:val="bullet"/>
+      <w:lvlText w:val=""/>
+      <w:lvlJc w:val="left"/>
+      <w:pPr>
+        <w:tabs>
+          <w:tab w:val="num" w:pos="720"/>
+        </w:tabs>
+        <w:ind w:left="720" w:hanging="360"/>
+      </w:pPr>
+      <w:rPr>
+        <w:rFonts w:ascii="Symbol" w:hAnsi="Symbol" w:hint="default"/>
+        <w:sz w:val="20"/>
+      </w:rPr>
+    </w:lvl>
+    <w:lvl w:ilvl="1" w:tentative="1">
+      <w:start w:val="1"/>
+      <w:numFmt w:val="bullet"/>
+      <w:lvlText w:val="o"/>
+      <w:lvlJc w:val="left"/>
+      <w:pPr>
+        <w:tabs>
+          <w:tab w:val="num" w:pos="1440"/>
+        </w:tabs>
+        <w:ind w:left="1440" w:hanging="360"/>
+      </w:pPr>
+      <w:rPr>
+        <w:rFonts w:ascii="Courier New" w:hAnsi="Courier New" w:hint="default"/>
+        <w:sz w:val="20"/>
+      </w:rPr>
+    </w:lvl>
+    <w:lvl w:ilvl="2" w:tentative="1">
+      <w:start w:val="1"/>
+      <w:numFmt w:val="bullet"/>
+      <w:lvlText w:val=""/>
+      <w:lvlJc w:val="left"/>
+      <w:pPr>
+        <w:tabs>
+          <w:tab w:val="num" w:pos="2160"/>
+        </w:tabs>
+        <w:ind w:left="2160" w:hanging="360"/>
+      </w:pPr>
+      <w:rPr>
+        <w:rFonts w:ascii="Wingdings" w:hAnsi="Wingdings" w:hint="default"/>
+        <w:sz w:val="20"/>
+      </w:rPr>
+    </w:lvl>
+    <w:lvl w:ilvl="3" w:tentative="1">
+      <w:start w:val="1"/>
+      <w:numFmt w:val="bullet"/>
+      <w:lvlText w:val=""/>
+      <w:lvlJc w:val="left"/>
+      <w:pPr>
+        <w:tabs>
+          <w:tab w:val="num" w:pos="2880"/>
+        </w:tabs>
+        <w:ind w:left="2880" w:hanging="360"/>
+      </w:pPr>
+      <w:rPr>
+        <w:rFonts w:ascii="Wingdings" w:hAnsi="Wingdings" w:hint="default"/>
+        <w:sz w:val="20"/>
+      </w:rPr>
+    </w:lvl>
+    <w:lvl w:ilvl="4" w:tentative="1">
+      <w:start w:val="1"/>
+      <w:numFmt w:val="bullet"/>
+      <w:lvlText w:val=""/>
+      <w:lvlJc w:val="left"/>
+      <w:pPr>
+        <w:tabs>
+          <w:tab w:val="num" w:pos="3600"/>
+        </w:tabs>
+        <w:ind w:left="3600" w:hanging="360"/>
+      </w:pPr>
+      <w:rPr>
+        <w:rFonts w:ascii="Wingdings" w:hAnsi="Wingdings" w:hint="default"/>
+        <w:sz w:val="20"/>
+      </w:rPr>
+    </w:lvl>
+    <w:lvl w:ilvl="5" w:tentative="1">
+      <w:start w:val="1"/>
+      <w:numFmt w:val="bullet"/>
+      <w:lvlText w:val=""/>
+      <w:lvlJc w:val="left"/>
+      <w:pPr>
+        <w:tabs>
+          <w:tab w:val="num" w:pos="4320"/>
+        </w:tabs>
+        <w:ind w:left="4320" w:hanging="360"/>
+      </w:pPr>
+      <w:rPr>
+        <w:rFonts w:ascii="Wingdings" w:hAnsi="Wingdings" w:hint="default"/>
+        <w:sz w:val="20"/>
+      </w:rPr>
+    </w:lvl>
+    <w:lvl w:ilvl="6" w:tentative="1">
+      <w:start w:val="1"/>
+      <w:numFmt w:val="bullet"/>
+      <w:lvlText w:val=""/>
+      <w:lvlJc w:val="left"/>
+      <w:pPr>
+        <w:tabs>
+          <w:tab w:val="num" w:pos="5040"/>
+        </w:tabs>
+        <w:ind w:left="5040" w:hanging="360"/>
+      </w:pPr>
+      <w:rPr>
+        <w:rFonts w:ascii="Wingdings" w:hAnsi="Wingdings" w:hint="default"/>
+        <w:sz w:val="20"/>
+      </w:rPr>
+    </w:lvl>
+    <w:lvl w:ilvl="7" w:tentative="1">
+      <w:start w:val="1"/>
+      <w:numFmt w:val="bullet"/>
+      <w:lvlText w:val=""/>
+      <w:lvlJc w:val="left"/>
+      <w:pPr>
+        <w:tabs>
+          <w:tab w:val="num" w:pos="5760"/>
+        </w:tabs>
+        <w:ind w:left="5760" w:hanging="360"/>
+      </w:pPr>
+      <w:rPr>
+        <w:rFonts w:ascii="Wingdings" w:hAnsi="Wingdings" w:hint="default"/>
+        <w:sz w:val="20"/>
+      </w:rPr>
+    </w:lvl>
+    <w:lvl w:ilvl="8" w:tentative="1">
+      <w:start w:val="1"/>
+      <w:numFmt w:val="bullet"/>
+      <w:lvlText w:val=""/>
+      <w:lvlJc w:val="left"/>
+      <w:pPr>
+        <w:tabs>
+          <w:tab w:val="num" w:pos="6480"/>
+        </w:tabs>
+        <w:ind w:left="6480" w:hanging="360"/>
+      </w:pPr>
+      <w:rPr>
+        <w:rFonts w:ascii="Wingdings" w:hAnsi="Wingdings" w:hint="default"/>
+        <w:sz w:val="20"/>
+      </w:rPr>
+    </w:lvl>
+  </w:abstractNum>
+  <w:abstractNum w:abstractNumId="9" w15:restartNumberingAfterBreak="0">
+    <w:nsid w:val="25753B31"/>
+    <w:multiLevelType w:val="multilevel"/>
+    <w:tmpl w:val="0ADCDEC8"/>
+    <w:lvl w:ilvl="0">
+      <w:start w:val="1"/>
+      <w:numFmt w:val="bullet"/>
+      <w:lvlText w:val=""/>
+      <w:lvlJc w:val="left"/>
+      <w:pPr>
+        <w:tabs>
+          <w:tab w:val="num" w:pos="720"/>
+        </w:tabs>
+        <w:ind w:left="720" w:hanging="360"/>
+      </w:pPr>
+      <w:rPr>
+        <w:rFonts w:ascii="Symbol" w:hAnsi="Symbol" w:hint="default"/>
+        <w:sz w:val="20"/>
+      </w:rPr>
+    </w:lvl>
+    <w:lvl w:ilvl="1" w:tentative="1">
+      <w:start w:val="1"/>
+      <w:numFmt w:val="bullet"/>
+      <w:lvlText w:val="o"/>
+      <w:lvlJc w:val="left"/>
+      <w:pPr>
+        <w:tabs>
+          <w:tab w:val="num" w:pos="1440"/>
+        </w:tabs>
+        <w:ind w:left="1440" w:hanging="360"/>
+      </w:pPr>
+      <w:rPr>
+        <w:rFonts w:ascii="Courier New" w:hAnsi="Courier New" w:hint="default"/>
+        <w:sz w:val="20"/>
+      </w:rPr>
+    </w:lvl>
+    <w:lvl w:ilvl="2" w:tentative="1">
+      <w:start w:val="1"/>
+      <w:numFmt w:val="bullet"/>
+      <w:lvlText w:val=""/>
+      <w:lvlJc w:val="left"/>
+      <w:pPr>
+        <w:tabs>
+          <w:tab w:val="num" w:pos="2160"/>
+        </w:tabs>
+        <w:ind w:left="2160" w:hanging="360"/>
+      </w:pPr>
+      <w:rPr>
+        <w:rFonts w:ascii="Wingdings" w:hAnsi="Wingdings" w:hint="default"/>
+        <w:sz w:val="20"/>
+      </w:rPr>
+    </w:lvl>
+    <w:lvl w:ilvl="3" w:tentative="1">
+      <w:start w:val="1"/>
+      <w:numFmt w:val="bullet"/>
+      <w:lvlText w:val=""/>
+      <w:lvlJc w:val="left"/>
+      <w:pPr>
+        <w:tabs>
+          <w:tab w:val="num" w:pos="2880"/>
+        </w:tabs>
+        <w:ind w:left="2880" w:hanging="360"/>
+      </w:pPr>
+      <w:rPr>
+        <w:rFonts w:ascii="Wingdings" w:hAnsi="Wingdings" w:hint="default"/>
+        <w:sz w:val="20"/>
+      </w:rPr>
+    </w:lvl>
+    <w:lvl w:ilvl="4" w:tentative="1">
+      <w:start w:val="1"/>
+      <w:numFmt w:val="bullet"/>
+      <w:lvlText w:val=""/>
+      <w:lvlJc w:val="left"/>
+      <w:pPr>
+        <w:tabs>
+          <w:tab w:val="num" w:pos="3600"/>
+        </w:tabs>
+        <w:ind w:left="3600" w:hanging="360"/>
+      </w:pPr>
+      <w:rPr>
+        <w:rFonts w:ascii="Wingdings" w:hAnsi="Wingdings" w:hint="default"/>
+        <w:sz w:val="20"/>
+      </w:rPr>
+    </w:lvl>
+    <w:lvl w:ilvl="5" w:tentative="1">
+      <w:start w:val="1"/>
+      <w:numFmt w:val="bullet"/>
+      <w:lvlText w:val=""/>
+      <w:lvlJc w:val="left"/>
+      <w:pPr>
+        <w:tabs>
+          <w:tab w:val="num" w:pos="4320"/>
+        </w:tabs>
+        <w:ind w:left="4320" w:hanging="360"/>
+      </w:pPr>
+      <w:rPr>
+        <w:rFonts w:ascii="Wingdings" w:hAnsi="Wingdings" w:hint="default"/>
+        <w:sz w:val="20"/>
+      </w:rPr>
+    </w:lvl>
+    <w:lvl w:ilvl="6" w:tentative="1">
+      <w:start w:val="1"/>
+      <w:numFmt w:val="bullet"/>
+      <w:lvlText w:val=""/>
+      <w:lvlJc w:val="left"/>
+      <w:pPr>
+        <w:tabs>
+          <w:tab w:val="num" w:pos="5040"/>
+        </w:tabs>
+        <w:ind w:left="5040" w:hanging="360"/>
+      </w:pPr>
+      <w:rPr>
+        <w:rFonts w:ascii="Wingdings" w:hAnsi="Wingdings" w:hint="default"/>
+        <w:sz w:val="20"/>
+      </w:rPr>
+    </w:lvl>
+    <w:lvl w:ilvl="7" w:tentative="1">
+      <w:start w:val="1"/>
+      <w:numFmt w:val="bullet"/>
+      <w:lvlText w:val=""/>
+      <w:lvlJc w:val="left"/>
+      <w:pPr>
+        <w:tabs>
+          <w:tab w:val="num" w:pos="5760"/>
+        </w:tabs>
+        <w:ind w:left="5760" w:hanging="360"/>
+      </w:pPr>
+      <w:rPr>
+        <w:rFonts w:ascii="Wingdings" w:hAnsi="Wingdings" w:hint="default"/>
+        <w:sz w:val="20"/>
+      </w:rPr>
+    </w:lvl>
+    <w:lvl w:ilvl="8" w:tentative="1">
+      <w:start w:val="1"/>
+      <w:numFmt w:val="bullet"/>
+      <w:lvlText w:val=""/>
+      <w:lvlJc w:val="left"/>
+      <w:pPr>
+        <w:tabs>
+          <w:tab w:val="num" w:pos="6480"/>
+        </w:tabs>
+        <w:ind w:left="6480" w:hanging="360"/>
+      </w:pPr>
+      <w:rPr>
+        <w:rFonts w:ascii="Wingdings" w:hAnsi="Wingdings" w:hint="default"/>
+        <w:sz w:val="20"/>
+      </w:rPr>
+    </w:lvl>
+  </w:abstractNum>
+  <w:abstractNum w:abstractNumId="10" w15:restartNumberingAfterBreak="0">
+    <w:nsid w:val="277C7B20"/>
+    <w:multiLevelType w:val="multilevel"/>
+    <w:tmpl w:val="88DE0EC0"/>
+    <w:lvl w:ilvl="0">
+      <w:start w:val="1"/>
+      <w:numFmt w:val="bullet"/>
+      <w:lvlText w:val=""/>
+      <w:lvlJc w:val="left"/>
+      <w:pPr>
+        <w:tabs>
+          <w:tab w:val="num" w:pos="720"/>
+        </w:tabs>
+        <w:ind w:left="720" w:hanging="360"/>
+      </w:pPr>
+      <w:rPr>
+        <w:rFonts w:ascii="Symbol" w:hAnsi="Symbol" w:hint="default"/>
+        <w:sz w:val="20"/>
+      </w:rPr>
+    </w:lvl>
+    <w:lvl w:ilvl="1" w:tentative="1">
+      <w:start w:val="1"/>
+      <w:numFmt w:val="bullet"/>
+      <w:lvlText w:val="o"/>
+      <w:lvlJc w:val="left"/>
+      <w:pPr>
+        <w:tabs>
+          <w:tab w:val="num" w:pos="1440"/>
+        </w:tabs>
+        <w:ind w:left="1440" w:hanging="360"/>
+      </w:pPr>
+      <w:rPr>
+        <w:rFonts w:ascii="Courier New" w:hAnsi="Courier New" w:hint="default"/>
+        <w:sz w:val="20"/>
+      </w:rPr>
+    </w:lvl>
+    <w:lvl w:ilvl="2" w:tentative="1">
+      <w:start w:val="1"/>
+      <w:numFmt w:val="bullet"/>
+      <w:lvlText w:val=""/>
+      <w:lvlJc w:val="left"/>
+      <w:pPr>
+        <w:tabs>
+          <w:tab w:val="num" w:pos="2160"/>
+        </w:tabs>
+        <w:ind w:left="2160" w:hanging="360"/>
+      </w:pPr>
+      <w:rPr>
+        <w:rFonts w:ascii="Wingdings" w:hAnsi="Wingdings" w:hint="default"/>
+        <w:sz w:val="20"/>
+      </w:rPr>
+    </w:lvl>
+    <w:lvl w:ilvl="3" w:tentative="1">
+      <w:start w:val="1"/>
+      <w:numFmt w:val="bullet"/>
+      <w:lvlText w:val=""/>
+      <w:lvlJc w:val="left"/>
+      <w:pPr>
+        <w:tabs>
+          <w:tab w:val="num" w:pos="2880"/>
+        </w:tabs>
+        <w:ind w:left="2880" w:hanging="360"/>
+      </w:pPr>
+      <w:rPr>
+        <w:rFonts w:ascii="Wingdings" w:hAnsi="Wingdings" w:hint="default"/>
+        <w:sz w:val="20"/>
+      </w:rPr>
+    </w:lvl>
+    <w:lvl w:ilvl="4" w:tentative="1">
+      <w:start w:val="1"/>
+      <w:numFmt w:val="bullet"/>
+      <w:lvlText w:val=""/>
+      <w:lvlJc w:val="left"/>
+      <w:pPr>
+        <w:tabs>
+          <w:tab w:val="num" w:pos="3600"/>
+        </w:tabs>
+        <w:ind w:left="3600" w:hanging="360"/>
+      </w:pPr>
+      <w:rPr>
+        <w:rFonts w:ascii="Wingdings" w:hAnsi="Wingdings" w:hint="default"/>
+        <w:sz w:val="20"/>
+      </w:rPr>
+    </w:lvl>
+    <w:lvl w:ilvl="5" w:tentative="1">
+      <w:start w:val="1"/>
+      <w:numFmt w:val="bullet"/>
+      <w:lvlText w:val=""/>
+      <w:lvlJc w:val="left"/>
+      <w:pPr>
+        <w:tabs>
+          <w:tab w:val="num" w:pos="4320"/>
+        </w:tabs>
+        <w:ind w:left="4320" w:hanging="360"/>
+      </w:pPr>
+      <w:rPr>
+        <w:rFonts w:ascii="Wingdings" w:hAnsi="Wingdings" w:hint="default"/>
+        <w:sz w:val="20"/>
+      </w:rPr>
+    </w:lvl>
+    <w:lvl w:ilvl="6" w:tentative="1">
+      <w:start w:val="1"/>
+      <w:numFmt w:val="bullet"/>
+      <w:lvlText w:val=""/>
+      <w:lvlJc w:val="left"/>
+      <w:pPr>
+        <w:tabs>
+          <w:tab w:val="num" w:pos="5040"/>
+        </w:tabs>
+        <w:ind w:left="5040" w:hanging="360"/>
+      </w:pPr>
+      <w:rPr>
+        <w:rFonts w:ascii="Wingdings" w:hAnsi="Wingdings" w:hint="default"/>
+        <w:sz w:val="20"/>
+      </w:rPr>
+    </w:lvl>
+    <w:lvl w:ilvl="7" w:tentative="1">
+      <w:start w:val="1"/>
+      <w:numFmt w:val="bullet"/>
+      <w:lvlText w:val=""/>
+      <w:lvlJc w:val="left"/>
+      <w:pPr>
+        <w:tabs>
+          <w:tab w:val="num" w:pos="5760"/>
+        </w:tabs>
+        <w:ind w:left="5760" w:hanging="360"/>
+      </w:pPr>
+      <w:rPr>
+        <w:rFonts w:ascii="Wingdings" w:hAnsi="Wingdings" w:hint="default"/>
+        <w:sz w:val="20"/>
+      </w:rPr>
+    </w:lvl>
+    <w:lvl w:ilvl="8" w:tentative="1">
+      <w:start w:val="1"/>
+      <w:numFmt w:val="bullet"/>
+      <w:lvlText w:val=""/>
+      <w:lvlJc w:val="left"/>
+      <w:pPr>
+        <w:tabs>
+          <w:tab w:val="num" w:pos="6480"/>
+        </w:tabs>
+        <w:ind w:left="6480" w:hanging="360"/>
+      </w:pPr>
+      <w:rPr>
+        <w:rFonts w:ascii="Wingdings" w:hAnsi="Wingdings" w:hint="default"/>
+        <w:sz w:val="20"/>
+      </w:rPr>
+    </w:lvl>
+  </w:abstractNum>
+  <w:abstractNum w:abstractNumId="11" w15:restartNumberingAfterBreak="0">
     <w:nsid w:val="401535E9"/>
     <w:multiLevelType w:val="multilevel"/>
     <w:tmpl w:val="D62E3F66"/>
@@ -1658,7 +3926,7 @@
         <w:ind w:left="720" w:hanging="360"/>
       </w:pPr>
       <w:rPr>
-        <w:rFonts w:hint="default" w:ascii="Symbol" w:hAnsi="Symbol"/>
+        <w:rFonts w:ascii="Symbol" w:hAnsi="Symbol" w:hint="default"/>
         <w:sz w:val="20"/>
       </w:rPr>
     </w:lvl>
@@ -1674,7 +3942,7 @@
         <w:ind w:left="1440" w:hanging="360"/>
       </w:pPr>
       <w:rPr>
-        <w:rFonts w:hint="default" w:ascii="Symbol" w:hAnsi="Symbol"/>
+        <w:rFonts w:ascii="Symbol" w:hAnsi="Symbol" w:hint="default"/>
         <w:sz w:val="20"/>
       </w:rPr>
     </w:lvl>
@@ -1690,7 +3958,7 @@
         <w:ind w:left="2160" w:hanging="360"/>
       </w:pPr>
       <w:rPr>
-        <w:rFonts w:hint="default" w:ascii="Symbol" w:hAnsi="Symbol"/>
+        <w:rFonts w:ascii="Symbol" w:hAnsi="Symbol" w:hint="default"/>
         <w:sz w:val="20"/>
       </w:rPr>
     </w:lvl>
@@ -1706,7 +3974,7 @@
         <w:ind w:left="2880" w:hanging="360"/>
       </w:pPr>
       <w:rPr>
-        <w:rFonts w:hint="default" w:ascii="Symbol" w:hAnsi="Symbol"/>
+        <w:rFonts w:ascii="Symbol" w:hAnsi="Symbol" w:hint="default"/>
         <w:sz w:val="20"/>
       </w:rPr>
     </w:lvl>
@@ -1722,7 +3990,7 @@
         <w:ind w:left="3600" w:hanging="360"/>
       </w:pPr>
       <w:rPr>
-        <w:rFonts w:hint="default" w:ascii="Symbol" w:hAnsi="Symbol"/>
+        <w:rFonts w:ascii="Symbol" w:hAnsi="Symbol" w:hint="default"/>
         <w:sz w:val="20"/>
       </w:rPr>
     </w:lvl>
@@ -1738,7 +4006,7 @@
         <w:ind w:left="4320" w:hanging="360"/>
       </w:pPr>
       <w:rPr>
-        <w:rFonts w:hint="default" w:ascii="Symbol" w:hAnsi="Symbol"/>
+        <w:rFonts w:ascii="Symbol" w:hAnsi="Symbol" w:hint="default"/>
         <w:sz w:val="20"/>
       </w:rPr>
     </w:lvl>
@@ -1754,7 +4022,7 @@
         <w:ind w:left="5040" w:hanging="360"/>
       </w:pPr>
       <w:rPr>
-        <w:rFonts w:hint="default" w:ascii="Symbol" w:hAnsi="Symbol"/>
+        <w:rFonts w:ascii="Symbol" w:hAnsi="Symbol" w:hint="default"/>
         <w:sz w:val="20"/>
       </w:rPr>
     </w:lvl>
@@ -1770,7 +4038,7 @@
         <w:ind w:left="5760" w:hanging="360"/>
       </w:pPr>
       <w:rPr>
-        <w:rFonts w:hint="default" w:ascii="Symbol" w:hAnsi="Symbol"/>
+        <w:rFonts w:ascii="Symbol" w:hAnsi="Symbol" w:hint="default"/>
         <w:sz w:val="20"/>
       </w:rPr>
     </w:lvl>
@@ -1786,12 +4054,396 @@
         <w:ind w:left="6480" w:hanging="360"/>
       </w:pPr>
       <w:rPr>
-        <w:rFonts w:hint="default" w:ascii="Symbol" w:hAnsi="Symbol"/>
+        <w:rFonts w:ascii="Symbol" w:hAnsi="Symbol" w:hint="default"/>
         <w:sz w:val="20"/>
       </w:rPr>
     </w:lvl>
   </w:abstractNum>
-  <w:abstractNum w:abstractNumId="6" w15:restartNumberingAfterBreak="0">
+  <w:abstractNum w:abstractNumId="12" w15:restartNumberingAfterBreak="0">
+    <w:nsid w:val="406E7BFB"/>
+    <w:multiLevelType w:val="multilevel"/>
+    <w:tmpl w:val="21168D42"/>
+    <w:lvl w:ilvl="0">
+      <w:start w:val="1"/>
+      <w:numFmt w:val="bullet"/>
+      <w:lvlText w:val=""/>
+      <w:lvlJc w:val="left"/>
+      <w:pPr>
+        <w:tabs>
+          <w:tab w:val="num" w:pos="720"/>
+        </w:tabs>
+        <w:ind w:left="720" w:hanging="360"/>
+      </w:pPr>
+      <w:rPr>
+        <w:rFonts w:ascii="Symbol" w:hAnsi="Symbol" w:hint="default"/>
+        <w:sz w:val="20"/>
+      </w:rPr>
+    </w:lvl>
+    <w:lvl w:ilvl="1" w:tentative="1">
+      <w:start w:val="1"/>
+      <w:numFmt w:val="bullet"/>
+      <w:lvlText w:val="o"/>
+      <w:lvlJc w:val="left"/>
+      <w:pPr>
+        <w:tabs>
+          <w:tab w:val="num" w:pos="1440"/>
+        </w:tabs>
+        <w:ind w:left="1440" w:hanging="360"/>
+      </w:pPr>
+      <w:rPr>
+        <w:rFonts w:ascii="Courier New" w:hAnsi="Courier New" w:hint="default"/>
+        <w:sz w:val="20"/>
+      </w:rPr>
+    </w:lvl>
+    <w:lvl w:ilvl="2" w:tentative="1">
+      <w:start w:val="1"/>
+      <w:numFmt w:val="bullet"/>
+      <w:lvlText w:val=""/>
+      <w:lvlJc w:val="left"/>
+      <w:pPr>
+        <w:tabs>
+          <w:tab w:val="num" w:pos="2160"/>
+        </w:tabs>
+        <w:ind w:left="2160" w:hanging="360"/>
+      </w:pPr>
+      <w:rPr>
+        <w:rFonts w:ascii="Wingdings" w:hAnsi="Wingdings" w:hint="default"/>
+        <w:sz w:val="20"/>
+      </w:rPr>
+    </w:lvl>
+    <w:lvl w:ilvl="3" w:tentative="1">
+      <w:start w:val="1"/>
+      <w:numFmt w:val="bullet"/>
+      <w:lvlText w:val=""/>
+      <w:lvlJc w:val="left"/>
+      <w:pPr>
+        <w:tabs>
+          <w:tab w:val="num" w:pos="2880"/>
+        </w:tabs>
+        <w:ind w:left="2880" w:hanging="360"/>
+      </w:pPr>
+      <w:rPr>
+        <w:rFonts w:ascii="Wingdings" w:hAnsi="Wingdings" w:hint="default"/>
+        <w:sz w:val="20"/>
+      </w:rPr>
+    </w:lvl>
+    <w:lvl w:ilvl="4" w:tentative="1">
+      <w:start w:val="1"/>
+      <w:numFmt w:val="bullet"/>
+      <w:lvlText w:val=""/>
+      <w:lvlJc w:val="left"/>
+      <w:pPr>
+        <w:tabs>
+          <w:tab w:val="num" w:pos="3600"/>
+        </w:tabs>
+        <w:ind w:left="3600" w:hanging="360"/>
+      </w:pPr>
+      <w:rPr>
+        <w:rFonts w:ascii="Wingdings" w:hAnsi="Wingdings" w:hint="default"/>
+        <w:sz w:val="20"/>
+      </w:rPr>
+    </w:lvl>
+    <w:lvl w:ilvl="5" w:tentative="1">
+      <w:start w:val="1"/>
+      <w:numFmt w:val="bullet"/>
+      <w:lvlText w:val=""/>
+      <w:lvlJc w:val="left"/>
+      <w:pPr>
+        <w:tabs>
+          <w:tab w:val="num" w:pos="4320"/>
+        </w:tabs>
+        <w:ind w:left="4320" w:hanging="360"/>
+      </w:pPr>
+      <w:rPr>
+        <w:rFonts w:ascii="Wingdings" w:hAnsi="Wingdings" w:hint="default"/>
+        <w:sz w:val="20"/>
+      </w:rPr>
+    </w:lvl>
+    <w:lvl w:ilvl="6" w:tentative="1">
+      <w:start w:val="1"/>
+      <w:numFmt w:val="bullet"/>
+      <w:lvlText w:val=""/>
+      <w:lvlJc w:val="left"/>
+      <w:pPr>
+        <w:tabs>
+          <w:tab w:val="num" w:pos="5040"/>
+        </w:tabs>
+        <w:ind w:left="5040" w:hanging="360"/>
+      </w:pPr>
+      <w:rPr>
+        <w:rFonts w:ascii="Wingdings" w:hAnsi="Wingdings" w:hint="default"/>
+        <w:sz w:val="20"/>
+      </w:rPr>
+    </w:lvl>
+    <w:lvl w:ilvl="7" w:tentative="1">
+      <w:start w:val="1"/>
+      <w:numFmt w:val="bullet"/>
+      <w:lvlText w:val=""/>
+      <w:lvlJc w:val="left"/>
+      <w:pPr>
+        <w:tabs>
+          <w:tab w:val="num" w:pos="5760"/>
+        </w:tabs>
+        <w:ind w:left="5760" w:hanging="360"/>
+      </w:pPr>
+      <w:rPr>
+        <w:rFonts w:ascii="Wingdings" w:hAnsi="Wingdings" w:hint="default"/>
+        <w:sz w:val="20"/>
+      </w:rPr>
+    </w:lvl>
+    <w:lvl w:ilvl="8" w:tentative="1">
+      <w:start w:val="1"/>
+      <w:numFmt w:val="bullet"/>
+      <w:lvlText w:val=""/>
+      <w:lvlJc w:val="left"/>
+      <w:pPr>
+        <w:tabs>
+          <w:tab w:val="num" w:pos="6480"/>
+        </w:tabs>
+        <w:ind w:left="6480" w:hanging="360"/>
+      </w:pPr>
+      <w:rPr>
+        <w:rFonts w:ascii="Wingdings" w:hAnsi="Wingdings" w:hint="default"/>
+        <w:sz w:val="20"/>
+      </w:rPr>
+    </w:lvl>
+  </w:abstractNum>
+  <w:abstractNum w:abstractNumId="13" w15:restartNumberingAfterBreak="0">
+    <w:nsid w:val="4E527054"/>
+    <w:multiLevelType w:val="multilevel"/>
+    <w:tmpl w:val="3C389354"/>
+    <w:lvl w:ilvl="0">
+      <w:start w:val="1"/>
+      <w:numFmt w:val="bullet"/>
+      <w:lvlText w:val=""/>
+      <w:lvlJc w:val="left"/>
+      <w:pPr>
+        <w:tabs>
+          <w:tab w:val="num" w:pos="720"/>
+        </w:tabs>
+        <w:ind w:left="720" w:hanging="360"/>
+      </w:pPr>
+      <w:rPr>
+        <w:rFonts w:ascii="Symbol" w:hAnsi="Symbol" w:hint="default"/>
+        <w:sz w:val="20"/>
+      </w:rPr>
+    </w:lvl>
+    <w:lvl w:ilvl="1" w:tentative="1">
+      <w:start w:val="1"/>
+      <w:numFmt w:val="bullet"/>
+      <w:lvlText w:val="o"/>
+      <w:lvlJc w:val="left"/>
+      <w:pPr>
+        <w:tabs>
+          <w:tab w:val="num" w:pos="1440"/>
+        </w:tabs>
+        <w:ind w:left="1440" w:hanging="360"/>
+      </w:pPr>
+      <w:rPr>
+        <w:rFonts w:ascii="Courier New" w:hAnsi="Courier New" w:hint="default"/>
+        <w:sz w:val="20"/>
+      </w:rPr>
+    </w:lvl>
+    <w:lvl w:ilvl="2" w:tentative="1">
+      <w:start w:val="1"/>
+      <w:numFmt w:val="bullet"/>
+      <w:lvlText w:val=""/>
+      <w:lvlJc w:val="left"/>
+      <w:pPr>
+        <w:tabs>
+          <w:tab w:val="num" w:pos="2160"/>
+        </w:tabs>
+        <w:ind w:left="2160" w:hanging="360"/>
+      </w:pPr>
+      <w:rPr>
+        <w:rFonts w:ascii="Wingdings" w:hAnsi="Wingdings" w:hint="default"/>
+        <w:sz w:val="20"/>
+      </w:rPr>
+    </w:lvl>
+    <w:lvl w:ilvl="3" w:tentative="1">
+      <w:start w:val="1"/>
+      <w:numFmt w:val="bullet"/>
+      <w:lvlText w:val=""/>
+      <w:lvlJc w:val="left"/>
+      <w:pPr>
+        <w:tabs>
+          <w:tab w:val="num" w:pos="2880"/>
+        </w:tabs>
+        <w:ind w:left="2880" w:hanging="360"/>
+      </w:pPr>
+      <w:rPr>
+        <w:rFonts w:ascii="Wingdings" w:hAnsi="Wingdings" w:hint="default"/>
+        <w:sz w:val="20"/>
+      </w:rPr>
+    </w:lvl>
+    <w:lvl w:ilvl="4" w:tentative="1">
+      <w:start w:val="1"/>
+      <w:numFmt w:val="bullet"/>
+      <w:lvlText w:val=""/>
+      <w:lvlJc w:val="left"/>
+      <w:pPr>
+        <w:tabs>
+          <w:tab w:val="num" w:pos="3600"/>
+        </w:tabs>
+        <w:ind w:left="3600" w:hanging="360"/>
+      </w:pPr>
+      <w:rPr>
+        <w:rFonts w:ascii="Wingdings" w:hAnsi="Wingdings" w:hint="default"/>
+        <w:sz w:val="20"/>
+      </w:rPr>
+    </w:lvl>
+    <w:lvl w:ilvl="5" w:tentative="1">
+      <w:start w:val="1"/>
+      <w:numFmt w:val="bullet"/>
+      <w:lvlText w:val=""/>
+      <w:lvlJc w:val="left"/>
+      <w:pPr>
+        <w:tabs>
+          <w:tab w:val="num" w:pos="4320"/>
+        </w:tabs>
+        <w:ind w:left="4320" w:hanging="360"/>
+      </w:pPr>
+      <w:rPr>
+        <w:rFonts w:ascii="Wingdings" w:hAnsi="Wingdings" w:hint="default"/>
+        <w:sz w:val="20"/>
+      </w:rPr>
+    </w:lvl>
+    <w:lvl w:ilvl="6" w:tentative="1">
+      <w:start w:val="1"/>
+      <w:numFmt w:val="bullet"/>
+      <w:lvlText w:val=""/>
+      <w:lvlJc w:val="left"/>
+      <w:pPr>
+        <w:tabs>
+          <w:tab w:val="num" w:pos="5040"/>
+        </w:tabs>
+        <w:ind w:left="5040" w:hanging="360"/>
+      </w:pPr>
+      <w:rPr>
+        <w:rFonts w:ascii="Wingdings" w:hAnsi="Wingdings" w:hint="default"/>
+        <w:sz w:val="20"/>
+      </w:rPr>
+    </w:lvl>
+    <w:lvl w:ilvl="7" w:tentative="1">
+      <w:start w:val="1"/>
+      <w:numFmt w:val="bullet"/>
+      <w:lvlText w:val=""/>
+      <w:lvlJc w:val="left"/>
+      <w:pPr>
+        <w:tabs>
+          <w:tab w:val="num" w:pos="5760"/>
+        </w:tabs>
+        <w:ind w:left="5760" w:hanging="360"/>
+      </w:pPr>
+      <w:rPr>
+        <w:rFonts w:ascii="Wingdings" w:hAnsi="Wingdings" w:hint="default"/>
+        <w:sz w:val="20"/>
+      </w:rPr>
+    </w:lvl>
+    <w:lvl w:ilvl="8" w:tentative="1">
+      <w:start w:val="1"/>
+      <w:numFmt w:val="bullet"/>
+      <w:lvlText w:val=""/>
+      <w:lvlJc w:val="left"/>
+      <w:pPr>
+        <w:tabs>
+          <w:tab w:val="num" w:pos="6480"/>
+        </w:tabs>
+        <w:ind w:left="6480" w:hanging="360"/>
+      </w:pPr>
+      <w:rPr>
+        <w:rFonts w:ascii="Wingdings" w:hAnsi="Wingdings" w:hint="default"/>
+        <w:sz w:val="20"/>
+      </w:rPr>
+    </w:lvl>
+  </w:abstractNum>
+  <w:abstractNum w:abstractNumId="14" w15:restartNumberingAfterBreak="0">
+    <w:nsid w:val="4F90A70F"/>
+    <w:multiLevelType w:val="hybridMultilevel"/>
+    <w:tmpl w:val="287A36A6"/>
+    <w:lvl w:ilvl="0" w:tplc="E536E40A">
+      <w:start w:val="1"/>
+      <w:numFmt w:val="decimal"/>
+      <w:lvlText w:val="%1."/>
+      <w:lvlJc w:val="left"/>
+      <w:pPr>
+        <w:ind w:left="720" w:hanging="360"/>
+      </w:pPr>
+    </w:lvl>
+    <w:lvl w:ilvl="1" w:tplc="FFEE01DC">
+      <w:start w:val="1"/>
+      <w:numFmt w:val="lowerLetter"/>
+      <w:lvlText w:val="%2."/>
+      <w:lvlJc w:val="left"/>
+      <w:pPr>
+        <w:ind w:left="1440" w:hanging="360"/>
+      </w:pPr>
+    </w:lvl>
+    <w:lvl w:ilvl="2" w:tplc="9982ADA8">
+      <w:start w:val="1"/>
+      <w:numFmt w:val="lowerRoman"/>
+      <w:lvlText w:val="%3."/>
+      <w:lvlJc w:val="right"/>
+      <w:pPr>
+        <w:ind w:left="2160" w:hanging="180"/>
+      </w:pPr>
+    </w:lvl>
+    <w:lvl w:ilvl="3" w:tplc="9F54DF2C">
+      <w:start w:val="1"/>
+      <w:numFmt w:val="decimal"/>
+      <w:lvlText w:val="%4."/>
+      <w:lvlJc w:val="left"/>
+      <w:pPr>
+        <w:ind w:left="2880" w:hanging="360"/>
+      </w:pPr>
+    </w:lvl>
+    <w:lvl w:ilvl="4" w:tplc="430EF208">
+      <w:start w:val="1"/>
+      <w:numFmt w:val="lowerLetter"/>
+      <w:lvlText w:val="%5."/>
+      <w:lvlJc w:val="left"/>
+      <w:pPr>
+        <w:ind w:left="3600" w:hanging="360"/>
+      </w:pPr>
+    </w:lvl>
+    <w:lvl w:ilvl="5" w:tplc="C328887A">
+      <w:start w:val="1"/>
+      <w:numFmt w:val="lowerRoman"/>
+      <w:lvlText w:val="%6."/>
+      <w:lvlJc w:val="right"/>
+      <w:pPr>
+        <w:ind w:left="4320" w:hanging="180"/>
+      </w:pPr>
+    </w:lvl>
+    <w:lvl w:ilvl="6" w:tplc="47A29644">
+      <w:start w:val="1"/>
+      <w:numFmt w:val="decimal"/>
+      <w:lvlText w:val="%7."/>
+      <w:lvlJc w:val="left"/>
+      <w:pPr>
+        <w:ind w:left="5040" w:hanging="360"/>
+      </w:pPr>
+    </w:lvl>
+    <w:lvl w:ilvl="7" w:tplc="2B1C2648">
+      <w:start w:val="1"/>
+      <w:numFmt w:val="lowerLetter"/>
+      <w:lvlText w:val="%8."/>
+      <w:lvlJc w:val="left"/>
+      <w:pPr>
+        <w:ind w:left="5760" w:hanging="360"/>
+      </w:pPr>
+    </w:lvl>
+    <w:lvl w:ilvl="8" w:tplc="1F741972">
+      <w:start w:val="1"/>
+      <w:numFmt w:val="lowerRoman"/>
+      <w:lvlText w:val="%9."/>
+      <w:lvlJc w:val="right"/>
+      <w:pPr>
+        <w:ind w:left="6480" w:hanging="180"/>
+      </w:pPr>
+    </w:lvl>
+  </w:abstractNum>
+  <w:abstractNum w:abstractNumId="15" w15:restartNumberingAfterBreak="0">
     <w:nsid w:val="5317504D"/>
     <w:multiLevelType w:val="multilevel"/>
     <w:tmpl w:val="C5225AAC"/>
@@ -1904,7 +4556,7 @@
       </w:pPr>
     </w:lvl>
   </w:abstractNum>
-  <w:abstractNum w:abstractNumId="7" w15:restartNumberingAfterBreak="0">
+  <w:abstractNum w:abstractNumId="16" w15:restartNumberingAfterBreak="0">
     <w:nsid w:val="5C5F03DF"/>
     <w:multiLevelType w:val="multilevel"/>
     <w:tmpl w:val="4F362D08"/>
@@ -1920,7 +4572,7 @@
         <w:ind w:left="720" w:hanging="360"/>
       </w:pPr>
       <w:rPr>
-        <w:rFonts w:hint="default" w:ascii="Symbol" w:hAnsi="Symbol"/>
+        <w:rFonts w:ascii="Symbol" w:hAnsi="Symbol" w:hint="default"/>
         <w:sz w:val="20"/>
       </w:rPr>
     </w:lvl>
@@ -1936,7 +4588,7 @@
         <w:ind w:left="1440" w:hanging="360"/>
       </w:pPr>
       <w:rPr>
-        <w:rFonts w:hint="default" w:ascii="Symbol" w:hAnsi="Symbol"/>
+        <w:rFonts w:ascii="Symbol" w:hAnsi="Symbol" w:hint="default"/>
         <w:sz w:val="20"/>
       </w:rPr>
     </w:lvl>
@@ -1952,7 +4604,7 @@
         <w:ind w:left="2160" w:hanging="360"/>
       </w:pPr>
       <w:rPr>
-        <w:rFonts w:hint="default" w:ascii="Symbol" w:hAnsi="Symbol"/>
+        <w:rFonts w:ascii="Symbol" w:hAnsi="Symbol" w:hint="default"/>
         <w:sz w:val="20"/>
       </w:rPr>
     </w:lvl>
@@ -1968,7 +4620,7 @@
         <w:ind w:left="2880" w:hanging="360"/>
       </w:pPr>
       <w:rPr>
-        <w:rFonts w:hint="default" w:ascii="Symbol" w:hAnsi="Symbol"/>
+        <w:rFonts w:ascii="Symbol" w:hAnsi="Symbol" w:hint="default"/>
         <w:sz w:val="20"/>
       </w:rPr>
     </w:lvl>
@@ -1984,7 +4636,7 @@
         <w:ind w:left="3600" w:hanging="360"/>
       </w:pPr>
       <w:rPr>
-        <w:rFonts w:hint="default" w:ascii="Symbol" w:hAnsi="Symbol"/>
+        <w:rFonts w:ascii="Symbol" w:hAnsi="Symbol" w:hint="default"/>
         <w:sz w:val="20"/>
       </w:rPr>
     </w:lvl>
@@ -2000,7 +4652,7 @@
         <w:ind w:left="4320" w:hanging="360"/>
       </w:pPr>
       <w:rPr>
-        <w:rFonts w:hint="default" w:ascii="Symbol" w:hAnsi="Symbol"/>
+        <w:rFonts w:ascii="Symbol" w:hAnsi="Symbol" w:hint="default"/>
         <w:sz w:val="20"/>
       </w:rPr>
     </w:lvl>
@@ -2016,7 +4668,7 @@
         <w:ind w:left="5040" w:hanging="360"/>
       </w:pPr>
       <w:rPr>
-        <w:rFonts w:hint="default" w:ascii="Symbol" w:hAnsi="Symbol"/>
+        <w:rFonts w:ascii="Symbol" w:hAnsi="Symbol" w:hint="default"/>
         <w:sz w:val="20"/>
       </w:rPr>
     </w:lvl>
@@ -2032,7 +4684,7 @@
         <w:ind w:left="5760" w:hanging="360"/>
       </w:pPr>
       <w:rPr>
-        <w:rFonts w:hint="default" w:ascii="Symbol" w:hAnsi="Symbol"/>
+        <w:rFonts w:ascii="Symbol" w:hAnsi="Symbol" w:hint="default"/>
         <w:sz w:val="20"/>
       </w:rPr>
     </w:lvl>
@@ -2048,12 +4700,12 @@
         <w:ind w:left="6480" w:hanging="360"/>
       </w:pPr>
       <w:rPr>
-        <w:rFonts w:hint="default" w:ascii="Symbol" w:hAnsi="Symbol"/>
+        <w:rFonts w:ascii="Symbol" w:hAnsi="Symbol" w:hint="default"/>
         <w:sz w:val="20"/>
       </w:rPr>
     </w:lvl>
   </w:abstractNum>
-  <w:abstractNum w:abstractNumId="8" w15:restartNumberingAfterBreak="0">
+  <w:abstractNum w:abstractNumId="17" w15:restartNumberingAfterBreak="0">
     <w:nsid w:val="5F09340C"/>
     <w:multiLevelType w:val="multilevel"/>
     <w:tmpl w:val="F1421A8C"/>
@@ -2069,7 +4721,7 @@
         <w:ind w:left="720" w:hanging="360"/>
       </w:pPr>
       <w:rPr>
-        <w:rFonts w:hint="default" w:ascii="Symbol" w:hAnsi="Symbol"/>
+        <w:rFonts w:ascii="Symbol" w:hAnsi="Symbol" w:hint="default"/>
         <w:sz w:val="20"/>
       </w:rPr>
     </w:lvl>
@@ -2085,7 +4737,7 @@
         <w:ind w:left="1440" w:hanging="360"/>
       </w:pPr>
       <w:rPr>
-        <w:rFonts w:hint="default" w:ascii="Symbol" w:hAnsi="Symbol"/>
+        <w:rFonts w:ascii="Symbol" w:hAnsi="Symbol" w:hint="default"/>
         <w:sz w:val="20"/>
       </w:rPr>
     </w:lvl>
@@ -2101,7 +4753,7 @@
         <w:ind w:left="2160" w:hanging="360"/>
       </w:pPr>
       <w:rPr>
-        <w:rFonts w:hint="default" w:ascii="Symbol" w:hAnsi="Symbol"/>
+        <w:rFonts w:ascii="Symbol" w:hAnsi="Symbol" w:hint="default"/>
         <w:sz w:val="20"/>
       </w:rPr>
     </w:lvl>
@@ -2117,7 +4769,7 @@
         <w:ind w:left="2880" w:hanging="360"/>
       </w:pPr>
       <w:rPr>
-        <w:rFonts w:hint="default" w:ascii="Symbol" w:hAnsi="Symbol"/>
+        <w:rFonts w:ascii="Symbol" w:hAnsi="Symbol" w:hint="default"/>
         <w:sz w:val="20"/>
       </w:rPr>
     </w:lvl>
@@ -2133,7 +4785,7 @@
         <w:ind w:left="3600" w:hanging="360"/>
       </w:pPr>
       <w:rPr>
-        <w:rFonts w:hint="default" w:ascii="Symbol" w:hAnsi="Symbol"/>
+        <w:rFonts w:ascii="Symbol" w:hAnsi="Symbol" w:hint="default"/>
         <w:sz w:val="20"/>
       </w:rPr>
     </w:lvl>
@@ -2149,7 +4801,7 @@
         <w:ind w:left="4320" w:hanging="360"/>
       </w:pPr>
       <w:rPr>
-        <w:rFonts w:hint="default" w:ascii="Symbol" w:hAnsi="Symbol"/>
+        <w:rFonts w:ascii="Symbol" w:hAnsi="Symbol" w:hint="default"/>
         <w:sz w:val="20"/>
       </w:rPr>
     </w:lvl>
@@ -2165,7 +4817,7 @@
         <w:ind w:left="5040" w:hanging="360"/>
       </w:pPr>
       <w:rPr>
-        <w:rFonts w:hint="default" w:ascii="Symbol" w:hAnsi="Symbol"/>
+        <w:rFonts w:ascii="Symbol" w:hAnsi="Symbol" w:hint="default"/>
         <w:sz w:val="20"/>
       </w:rPr>
     </w:lvl>
@@ -2181,7 +4833,7 @@
         <w:ind w:left="5760" w:hanging="360"/>
       </w:pPr>
       <w:rPr>
-        <w:rFonts w:hint="default" w:ascii="Symbol" w:hAnsi="Symbol"/>
+        <w:rFonts w:ascii="Symbol" w:hAnsi="Symbol" w:hint="default"/>
         <w:sz w:val="20"/>
       </w:rPr>
     </w:lvl>
@@ -2197,12 +4849,12 @@
         <w:ind w:left="6480" w:hanging="360"/>
       </w:pPr>
       <w:rPr>
-        <w:rFonts w:hint="default" w:ascii="Symbol" w:hAnsi="Symbol"/>
+        <w:rFonts w:ascii="Symbol" w:hAnsi="Symbol" w:hint="default"/>
         <w:sz w:val="20"/>
       </w:rPr>
     </w:lvl>
   </w:abstractNum>
-  <w:abstractNum w:abstractNumId="9" w15:restartNumberingAfterBreak="0">
+  <w:abstractNum w:abstractNumId="18" w15:restartNumberingAfterBreak="0">
     <w:nsid w:val="6B962A86"/>
     <w:multiLevelType w:val="multilevel"/>
     <w:tmpl w:val="2F9E2FAE"/>
@@ -2218,7 +4870,7 @@
         <w:ind w:left="720" w:hanging="360"/>
       </w:pPr>
       <w:rPr>
-        <w:rFonts w:hint="default" w:ascii="Symbol" w:hAnsi="Symbol"/>
+        <w:rFonts w:ascii="Symbol" w:hAnsi="Symbol" w:hint="default"/>
         <w:sz w:val="20"/>
       </w:rPr>
     </w:lvl>
@@ -2234,7 +4886,7 @@
         <w:ind w:left="1440" w:hanging="360"/>
       </w:pPr>
       <w:rPr>
-        <w:rFonts w:hint="default" w:ascii="Symbol" w:hAnsi="Symbol"/>
+        <w:rFonts w:ascii="Symbol" w:hAnsi="Symbol" w:hint="default"/>
         <w:sz w:val="20"/>
       </w:rPr>
     </w:lvl>
@@ -2250,7 +4902,7 @@
         <w:ind w:left="2160" w:hanging="360"/>
       </w:pPr>
       <w:rPr>
-        <w:rFonts w:hint="default" w:ascii="Symbol" w:hAnsi="Symbol"/>
+        <w:rFonts w:ascii="Symbol" w:hAnsi="Symbol" w:hint="default"/>
         <w:sz w:val="20"/>
       </w:rPr>
     </w:lvl>
@@ -2266,7 +4918,7 @@
         <w:ind w:left="2880" w:hanging="360"/>
       </w:pPr>
       <w:rPr>
-        <w:rFonts w:hint="default" w:ascii="Symbol" w:hAnsi="Symbol"/>
+        <w:rFonts w:ascii="Symbol" w:hAnsi="Symbol" w:hint="default"/>
         <w:sz w:val="20"/>
       </w:rPr>
     </w:lvl>
@@ -2282,7 +4934,7 @@
         <w:ind w:left="3600" w:hanging="360"/>
       </w:pPr>
       <w:rPr>
-        <w:rFonts w:hint="default" w:ascii="Symbol" w:hAnsi="Symbol"/>
+        <w:rFonts w:ascii="Symbol" w:hAnsi="Symbol" w:hint="default"/>
         <w:sz w:val="20"/>
       </w:rPr>
     </w:lvl>
@@ -2298,7 +4950,7 @@
         <w:ind w:left="4320" w:hanging="360"/>
       </w:pPr>
       <w:rPr>
-        <w:rFonts w:hint="default" w:ascii="Symbol" w:hAnsi="Symbol"/>
+        <w:rFonts w:ascii="Symbol" w:hAnsi="Symbol" w:hint="default"/>
         <w:sz w:val="20"/>
       </w:rPr>
     </w:lvl>
@@ -2314,7 +4966,7 @@
         <w:ind w:left="5040" w:hanging="360"/>
       </w:pPr>
       <w:rPr>
-        <w:rFonts w:hint="default" w:ascii="Symbol" w:hAnsi="Symbol"/>
+        <w:rFonts w:ascii="Symbol" w:hAnsi="Symbol" w:hint="default"/>
         <w:sz w:val="20"/>
       </w:rPr>
     </w:lvl>
@@ -2330,7 +4982,7 @@
         <w:ind w:left="5760" w:hanging="360"/>
       </w:pPr>
       <w:rPr>
-        <w:rFonts w:hint="default" w:ascii="Symbol" w:hAnsi="Symbol"/>
+        <w:rFonts w:ascii="Symbol" w:hAnsi="Symbol" w:hint="default"/>
         <w:sz w:val="20"/>
       </w:rPr>
     </w:lvl>
@@ -2346,53 +4998,229 @@
         <w:ind w:left="6480" w:hanging="360"/>
       </w:pPr>
       <w:rPr>
-        <w:rFonts w:hint="default" w:ascii="Symbol" w:hAnsi="Symbol"/>
+        <w:rFonts w:ascii="Symbol" w:hAnsi="Symbol" w:hint="default"/>
         <w:sz w:val="20"/>
       </w:rPr>
     </w:lvl>
   </w:abstractNum>
-  <w:num w:numId="11">
+  <w:abstractNum w:abstractNumId="19" w15:restartNumberingAfterBreak="0">
+    <w:nsid w:val="73A12E2A"/>
+    <w:multiLevelType w:val="multilevel"/>
+    <w:tmpl w:val="80B2B54E"/>
+    <w:lvl w:ilvl="0">
+      <w:start w:val="1"/>
+      <w:numFmt w:val="bullet"/>
+      <w:lvlText w:val=""/>
+      <w:lvlJc w:val="left"/>
+      <w:pPr>
+        <w:tabs>
+          <w:tab w:val="num" w:pos="720"/>
+        </w:tabs>
+        <w:ind w:left="720" w:hanging="360"/>
+      </w:pPr>
+      <w:rPr>
+        <w:rFonts w:ascii="Symbol" w:hAnsi="Symbol" w:hint="default"/>
+        <w:sz w:val="20"/>
+      </w:rPr>
+    </w:lvl>
+    <w:lvl w:ilvl="1" w:tentative="1">
+      <w:start w:val="1"/>
+      <w:numFmt w:val="bullet"/>
+      <w:lvlText w:val="o"/>
+      <w:lvlJc w:val="left"/>
+      <w:pPr>
+        <w:tabs>
+          <w:tab w:val="num" w:pos="1440"/>
+        </w:tabs>
+        <w:ind w:left="1440" w:hanging="360"/>
+      </w:pPr>
+      <w:rPr>
+        <w:rFonts w:ascii="Courier New" w:hAnsi="Courier New" w:hint="default"/>
+        <w:sz w:val="20"/>
+      </w:rPr>
+    </w:lvl>
+    <w:lvl w:ilvl="2" w:tentative="1">
+      <w:start w:val="1"/>
+      <w:numFmt w:val="bullet"/>
+      <w:lvlText w:val=""/>
+      <w:lvlJc w:val="left"/>
+      <w:pPr>
+        <w:tabs>
+          <w:tab w:val="num" w:pos="2160"/>
+        </w:tabs>
+        <w:ind w:left="2160" w:hanging="360"/>
+      </w:pPr>
+      <w:rPr>
+        <w:rFonts w:ascii="Wingdings" w:hAnsi="Wingdings" w:hint="default"/>
+        <w:sz w:val="20"/>
+      </w:rPr>
+    </w:lvl>
+    <w:lvl w:ilvl="3" w:tentative="1">
+      <w:start w:val="1"/>
+      <w:numFmt w:val="bullet"/>
+      <w:lvlText w:val=""/>
+      <w:lvlJc w:val="left"/>
+      <w:pPr>
+        <w:tabs>
+          <w:tab w:val="num" w:pos="2880"/>
+        </w:tabs>
+        <w:ind w:left="2880" w:hanging="360"/>
+      </w:pPr>
+      <w:rPr>
+        <w:rFonts w:ascii="Wingdings" w:hAnsi="Wingdings" w:hint="default"/>
+        <w:sz w:val="20"/>
+      </w:rPr>
+    </w:lvl>
+    <w:lvl w:ilvl="4" w:tentative="1">
+      <w:start w:val="1"/>
+      <w:numFmt w:val="bullet"/>
+      <w:lvlText w:val=""/>
+      <w:lvlJc w:val="left"/>
+      <w:pPr>
+        <w:tabs>
+          <w:tab w:val="num" w:pos="3600"/>
+        </w:tabs>
+        <w:ind w:left="3600" w:hanging="360"/>
+      </w:pPr>
+      <w:rPr>
+        <w:rFonts w:ascii="Wingdings" w:hAnsi="Wingdings" w:hint="default"/>
+        <w:sz w:val="20"/>
+      </w:rPr>
+    </w:lvl>
+    <w:lvl w:ilvl="5" w:tentative="1">
+      <w:start w:val="1"/>
+      <w:numFmt w:val="bullet"/>
+      <w:lvlText w:val=""/>
+      <w:lvlJc w:val="left"/>
+      <w:pPr>
+        <w:tabs>
+          <w:tab w:val="num" w:pos="4320"/>
+        </w:tabs>
+        <w:ind w:left="4320" w:hanging="360"/>
+      </w:pPr>
+      <w:rPr>
+        <w:rFonts w:ascii="Wingdings" w:hAnsi="Wingdings" w:hint="default"/>
+        <w:sz w:val="20"/>
+      </w:rPr>
+    </w:lvl>
+    <w:lvl w:ilvl="6" w:tentative="1">
+      <w:start w:val="1"/>
+      <w:numFmt w:val="bullet"/>
+      <w:lvlText w:val=""/>
+      <w:lvlJc w:val="left"/>
+      <w:pPr>
+        <w:tabs>
+          <w:tab w:val="num" w:pos="5040"/>
+        </w:tabs>
+        <w:ind w:left="5040" w:hanging="360"/>
+      </w:pPr>
+      <w:rPr>
+        <w:rFonts w:ascii="Wingdings" w:hAnsi="Wingdings" w:hint="default"/>
+        <w:sz w:val="20"/>
+      </w:rPr>
+    </w:lvl>
+    <w:lvl w:ilvl="7" w:tentative="1">
+      <w:start w:val="1"/>
+      <w:numFmt w:val="bullet"/>
+      <w:lvlText w:val=""/>
+      <w:lvlJc w:val="left"/>
+      <w:pPr>
+        <w:tabs>
+          <w:tab w:val="num" w:pos="5760"/>
+        </w:tabs>
+        <w:ind w:left="5760" w:hanging="360"/>
+      </w:pPr>
+      <w:rPr>
+        <w:rFonts w:ascii="Wingdings" w:hAnsi="Wingdings" w:hint="default"/>
+        <w:sz w:val="20"/>
+      </w:rPr>
+    </w:lvl>
+    <w:lvl w:ilvl="8" w:tentative="1">
+      <w:start w:val="1"/>
+      <w:numFmt w:val="bullet"/>
+      <w:lvlText w:val=""/>
+      <w:lvlJc w:val="left"/>
+      <w:pPr>
+        <w:tabs>
+          <w:tab w:val="num" w:pos="6480"/>
+        </w:tabs>
+        <w:ind w:left="6480" w:hanging="360"/>
+      </w:pPr>
+      <w:rPr>
+        <w:rFonts w:ascii="Wingdings" w:hAnsi="Wingdings" w:hint="default"/>
+        <w:sz w:val="20"/>
+      </w:rPr>
+    </w:lvl>
+  </w:abstractNum>
+  <w:num w:numId="1" w16cid:durableId="1294018825">
+    <w:abstractNumId w:val="14"/>
+  </w:num>
+  <w:num w:numId="2" w16cid:durableId="1304770203">
+    <w:abstractNumId w:val="18"/>
+  </w:num>
+  <w:num w:numId="3" w16cid:durableId="1670479126">
+    <w:abstractNumId w:val="5"/>
+  </w:num>
+  <w:num w:numId="4" w16cid:durableId="1616791091">
+    <w:abstractNumId w:val="4"/>
+  </w:num>
+  <w:num w:numId="5" w16cid:durableId="1861579093">
+    <w:abstractNumId w:val="17"/>
+  </w:num>
+  <w:num w:numId="6" w16cid:durableId="604268647">
+    <w:abstractNumId w:val="1"/>
+  </w:num>
+  <w:num w:numId="7" w16cid:durableId="226192490">
+    <w:abstractNumId w:val="3"/>
+  </w:num>
+  <w:num w:numId="8" w16cid:durableId="1807357055">
+    <w:abstractNumId w:val="16"/>
+  </w:num>
+  <w:num w:numId="9" w16cid:durableId="831332385">
+    <w:abstractNumId w:val="2"/>
+  </w:num>
+  <w:num w:numId="10" w16cid:durableId="2083291005">
+    <w:abstractNumId w:val="15"/>
+  </w:num>
+  <w:num w:numId="11" w16cid:durableId="1036856403">
+    <w:abstractNumId w:val="11"/>
+  </w:num>
+  <w:num w:numId="12" w16cid:durableId="44333895">
+    <w:abstractNumId w:val="19"/>
+  </w:num>
+  <w:num w:numId="13" w16cid:durableId="109323396">
+    <w:abstractNumId w:val="7"/>
+  </w:num>
+  <w:num w:numId="14" w16cid:durableId="526023004">
     <w:abstractNumId w:val="10"/>
   </w:num>
-  <w:num w:numId="1" w16cid:durableId="1304770203">
+  <w:num w:numId="15" w16cid:durableId="970021143">
+    <w:abstractNumId w:val="8"/>
+  </w:num>
+  <w:num w:numId="16" w16cid:durableId="985279971">
+    <w:abstractNumId w:val="0"/>
+  </w:num>
+  <w:num w:numId="17" w16cid:durableId="1092973886">
+    <w:abstractNumId w:val="6"/>
+  </w:num>
+  <w:num w:numId="18" w16cid:durableId="628626207">
     <w:abstractNumId w:val="9"/>
   </w:num>
-  <w:num w:numId="2" w16cid:durableId="1670479126">
-    <w:abstractNumId w:val="4"/>
+  <w:num w:numId="19" w16cid:durableId="1191605443">
+    <w:abstractNumId w:val="12"/>
   </w:num>
-  <w:num w:numId="3" w16cid:durableId="1616791091">
-    <w:abstractNumId w:val="3"/>
-  </w:num>
-  <w:num w:numId="4" w16cid:durableId="1861579093">
-    <w:abstractNumId w:val="8"/>
-  </w:num>
-  <w:num w:numId="5" w16cid:durableId="604268647">
-    <w:abstractNumId w:val="0"/>
-  </w:num>
-  <w:num w:numId="6" w16cid:durableId="226192490">
-    <w:abstractNumId w:val="2"/>
-  </w:num>
-  <w:num w:numId="7" w16cid:durableId="1807357055">
-    <w:abstractNumId w:val="7"/>
-  </w:num>
-  <w:num w:numId="8" w16cid:durableId="831332385">
-    <w:abstractNumId w:val="1"/>
-  </w:num>
-  <w:num w:numId="9" w16cid:durableId="2083291005">
-    <w:abstractNumId w:val="6"/>
-  </w:num>
-  <w:num w:numId="10" w16cid:durableId="1036856403">
-    <w:abstractNumId w:val="5"/>
+  <w:num w:numId="20" w16cid:durableId="932859300">
+    <w:abstractNumId w:val="13"/>
   </w:num>
 </w:numbering>
 </file>
 
 <file path=word/styles.xml><?xml version="1.0" encoding="utf-8"?>
-<w:styles xmlns:mc="http://schemas.openxmlformats.org/markup-compatibility/2006" xmlns:r="http://schemas.openxmlformats.org/officeDocument/2006/relationships" xmlns:w="http://schemas.openxmlformats.org/wordprocessingml/2006/main" xmlns:w14="http://schemas.microsoft.com/office/word/2010/wordml" xmlns:w15="http://schemas.microsoft.com/office/word/2012/wordml" xmlns:w16cex="http://schemas.microsoft.com/office/word/2018/wordml/cex" xmlns:w16cid="http://schemas.microsoft.com/office/word/2016/wordml/cid" xmlns:w16="http://schemas.microsoft.com/office/word/2018/wordml" xmlns:w16sdtdh="http://schemas.microsoft.com/office/word/2020/wordml/sdtdatahash" xmlns:w16se="http://schemas.microsoft.com/office/word/2015/wordml/symex" mc:Ignorable="w14 w15 w16se w16cid w16 w16cex w16sdtdh">
+<w:styles xmlns:mc="http://schemas.openxmlformats.org/markup-compatibility/2006" xmlns:r="http://schemas.openxmlformats.org/officeDocument/2006/relationships" xmlns:w="http://schemas.openxmlformats.org/wordprocessingml/2006/main" xmlns:w14="http://schemas.microsoft.com/office/word/2010/wordml" xmlns:w15="http://schemas.microsoft.com/office/word/2012/wordml" xmlns:w16cex="http://schemas.microsoft.com/office/word/2018/wordml/cex" xmlns:w16cid="http://schemas.microsoft.com/office/word/2016/wordml/cid" xmlns:w16="http://schemas.microsoft.com/office/word/2018/wordml" xmlns:w16du="http://schemas.microsoft.com/office/word/2023/wordml/word16du" xmlns:w16sdtdh="http://schemas.microsoft.com/office/word/2020/wordml/sdtdatahash" xmlns:w16sdtfl="http://schemas.microsoft.com/office/word/2024/wordml/sdtformatlock" xmlns:w16se="http://schemas.microsoft.com/office/word/2015/wordml/symex" mc:Ignorable="w14 w15 w16se w16cid w16 w16cex w16sdtdh w16sdtfl w16du">
   <w:docDefaults>
     <w:rPrDefault>
       <w:rPr>
-        <w:rFonts w:asciiTheme="minorHAnsi" w:hAnsiTheme="minorHAnsi" w:eastAsiaTheme="minorHAnsi" w:cstheme="minorBidi"/>
+        <w:rFonts w:asciiTheme="minorHAnsi" w:eastAsiaTheme="minorHAnsi" w:hAnsiTheme="minorHAnsi" w:cstheme="minorBidi"/>
         <w:kern w:val="2"/>
         <w:sz w:val="22"/>
         <w:lang w:val="en-IN" w:eastAsia="en-US" w:bidi="mr-IN"/>
@@ -2408,14 +5236,14 @@
   <w:latentStyles w:defLockedState="0" w:defUIPriority="99" w:defSemiHidden="0" w:defUnhideWhenUsed="0" w:defQFormat="0" w:count="376">
     <w:lsdException w:name="Normal" w:uiPriority="0" w:qFormat="1"/>
     <w:lsdException w:name="heading 1" w:uiPriority="9" w:qFormat="1"/>
-    <w:lsdException w:name="heading 2" w:uiPriority="9" w:semiHidden="1" w:unhideWhenUsed="1" w:qFormat="1"/>
-    <w:lsdException w:name="heading 3" w:uiPriority="9" w:semiHidden="1" w:unhideWhenUsed="1" w:qFormat="1"/>
-    <w:lsdException w:name="heading 4" w:uiPriority="9" w:semiHidden="1" w:unhideWhenUsed="1" w:qFormat="1"/>
-    <w:lsdException w:name="heading 5" w:uiPriority="9" w:semiHidden="1" w:unhideWhenUsed="1" w:qFormat="1"/>
-    <w:lsdException w:name="heading 6" w:uiPriority="9" w:semiHidden="1" w:unhideWhenUsed="1" w:qFormat="1"/>
-    <w:lsdException w:name="heading 7" w:uiPriority="9" w:semiHidden="1" w:unhideWhenUsed="1" w:qFormat="1"/>
-    <w:lsdException w:name="heading 8" w:uiPriority="9" w:semiHidden="1" w:unhideWhenUsed="1" w:qFormat="1"/>
-    <w:lsdException w:name="heading 9" w:uiPriority="9" w:semiHidden="1" w:unhideWhenUsed="1" w:qFormat="1"/>
+    <w:lsdException w:name="heading 2" w:semiHidden="1" w:uiPriority="9" w:unhideWhenUsed="1" w:qFormat="1"/>
+    <w:lsdException w:name="heading 3" w:semiHidden="1" w:uiPriority="9" w:unhideWhenUsed="1" w:qFormat="1"/>
+    <w:lsdException w:name="heading 4" w:semiHidden="1" w:uiPriority="9" w:unhideWhenUsed="1" w:qFormat="1"/>
+    <w:lsdException w:name="heading 5" w:semiHidden="1" w:uiPriority="9" w:unhideWhenUsed="1" w:qFormat="1"/>
+    <w:lsdException w:name="heading 6" w:semiHidden="1" w:uiPriority="9" w:unhideWhenUsed="1" w:qFormat="1"/>
+    <w:lsdException w:name="heading 7" w:semiHidden="1" w:uiPriority="9" w:unhideWhenUsed="1" w:qFormat="1"/>
+    <w:lsdException w:name="heading 8" w:semiHidden="1" w:uiPriority="9" w:unhideWhenUsed="1" w:qFormat="1"/>
+    <w:lsdException w:name="heading 9" w:semiHidden="1" w:uiPriority="9" w:unhideWhenUsed="1" w:qFormat="1"/>
     <w:lsdException w:name="index 1" w:semiHidden="1" w:unhideWhenUsed="1"/>
     <w:lsdException w:name="index 2" w:semiHidden="1" w:unhideWhenUsed="1"/>
     <w:lsdException w:name="index 3" w:semiHidden="1" w:unhideWhenUsed="1"/>
@@ -2425,22 +5253,22 @@
     <w:lsdException w:name="index 7" w:semiHidden="1" w:unhideWhenUsed="1"/>
     <w:lsdException w:name="index 8" w:semiHidden="1" w:unhideWhenUsed="1"/>
     <w:lsdException w:name="index 9" w:semiHidden="1" w:unhideWhenUsed="1"/>
-    <w:lsdException w:name="toc 1" w:uiPriority="39" w:semiHidden="1" w:unhideWhenUsed="1"/>
-    <w:lsdException w:name="toc 2" w:uiPriority="39" w:semiHidden="1" w:unhideWhenUsed="1"/>
-    <w:lsdException w:name="toc 3" w:uiPriority="39" w:semiHidden="1" w:unhideWhenUsed="1"/>
-    <w:lsdException w:name="toc 4" w:uiPriority="39" w:semiHidden="1" w:unhideWhenUsed="1"/>
-    <w:lsdException w:name="toc 5" w:uiPriority="39" w:semiHidden="1" w:unhideWhenUsed="1"/>
-    <w:lsdException w:name="toc 6" w:uiPriority="39" w:semiHidden="1" w:unhideWhenUsed="1"/>
-    <w:lsdException w:name="toc 7" w:uiPriority="39" w:semiHidden="1" w:unhideWhenUsed="1"/>
-    <w:lsdException w:name="toc 8" w:uiPriority="39" w:semiHidden="1" w:unhideWhenUsed="1"/>
-    <w:lsdException w:name="toc 9" w:uiPriority="39" w:semiHidden="1" w:unhideWhenUsed="1"/>
+    <w:lsdException w:name="toc 1" w:semiHidden="1" w:uiPriority="39" w:unhideWhenUsed="1"/>
+    <w:lsdException w:name="toc 2" w:semiHidden="1" w:uiPriority="39" w:unhideWhenUsed="1"/>
+    <w:lsdException w:name="toc 3" w:semiHidden="1" w:uiPriority="39" w:unhideWhenUsed="1"/>
+    <w:lsdException w:name="toc 4" w:semiHidden="1" w:uiPriority="39" w:unhideWhenUsed="1"/>
+    <w:lsdException w:name="toc 5" w:semiHidden="1" w:uiPriority="39" w:unhideWhenUsed="1"/>
+    <w:lsdException w:name="toc 6" w:semiHidden="1" w:uiPriority="39" w:unhideWhenUsed="1"/>
+    <w:lsdException w:name="toc 7" w:semiHidden="1" w:uiPriority="39" w:unhideWhenUsed="1"/>
+    <w:lsdException w:name="toc 8" w:semiHidden="1" w:uiPriority="39" w:unhideWhenUsed="1"/>
+    <w:lsdException w:name="toc 9" w:semiHidden="1" w:uiPriority="39" w:unhideWhenUsed="1"/>
     <w:lsdException w:name="Normal Indent" w:semiHidden="1" w:unhideWhenUsed="1"/>
     <w:lsdException w:name="footnote text" w:semiHidden="1" w:unhideWhenUsed="1"/>
     <w:lsdException w:name="annotation text" w:semiHidden="1" w:unhideWhenUsed="1"/>
     <w:lsdException w:name="header" w:semiHidden="1" w:unhideWhenUsed="1"/>
     <w:lsdException w:name="footer" w:semiHidden="1" w:unhideWhenUsed="1"/>
     <w:lsdException w:name="index heading" w:semiHidden="1" w:unhideWhenUsed="1"/>
-    <w:lsdException w:name="caption" w:uiPriority="35" w:semiHidden="1" w:unhideWhenUsed="1" w:qFormat="1"/>
+    <w:lsdException w:name="caption" w:semiHidden="1" w:uiPriority="35" w:unhideWhenUsed="1" w:qFormat="1"/>
     <w:lsdException w:name="table of figures" w:semiHidden="1" w:unhideWhenUsed="1"/>
     <w:lsdException w:name="envelope address" w:semiHidden="1" w:unhideWhenUsed="1"/>
     <w:lsdException w:name="envelope return" w:semiHidden="1" w:unhideWhenUsed="1"/>
@@ -2471,7 +5299,7 @@
     <w:lsdException w:name="Title" w:uiPriority="10" w:qFormat="1"/>
     <w:lsdException w:name="Closing" w:semiHidden="1" w:unhideWhenUsed="1"/>
     <w:lsdException w:name="Signature" w:semiHidden="1" w:unhideWhenUsed="1"/>
-    <w:lsdException w:name="Default Paragraph Font" w:uiPriority="1" w:semiHidden="1" w:unhideWhenUsed="1"/>
+    <w:lsdException w:name="Default Paragraph Font" w:semiHidden="1" w:uiPriority="1" w:unhideWhenUsed="1"/>
     <w:lsdException w:name="Body Text" w:semiHidden="1" w:unhideWhenUsed="1"/>
     <w:lsdException w:name="Body Text Indent" w:semiHidden="1" w:unhideWhenUsed="1"/>
     <w:lsdException w:name="List Continue" w:semiHidden="1" w:unhideWhenUsed="1"/>
@@ -2671,8 +5499,8 @@
     <w:lsdException w:name="Subtle Reference" w:uiPriority="31" w:qFormat="1"/>
     <w:lsdException w:name="Intense Reference" w:uiPriority="32" w:qFormat="1"/>
     <w:lsdException w:name="Book Title" w:uiPriority="33" w:qFormat="1"/>
-    <w:lsdException w:name="Bibliography" w:uiPriority="37" w:semiHidden="1" w:unhideWhenUsed="1"/>
-    <w:lsdException w:name="TOC Heading" w:uiPriority="39" w:semiHidden="1" w:unhideWhenUsed="1" w:qFormat="1"/>
+    <w:lsdException w:name="Bibliography" w:semiHidden="1" w:uiPriority="37" w:unhideWhenUsed="1"/>
+    <w:lsdException w:name="TOC Heading" w:semiHidden="1" w:uiPriority="39" w:unhideWhenUsed="1" w:qFormat="1"/>
     <w:lsdException w:name="Plain Table 1" w:uiPriority="41"/>
     <w:lsdException w:name="Plain Table 2" w:uiPriority="42"/>
     <w:lsdException w:name="Plain Table 3" w:uiPriority="43"/>
@@ -2783,16 +5611,16 @@
     <w:lsdException w:name="Unresolved Mention" w:semiHidden="1" w:unhideWhenUsed="1"/>
     <w:lsdException w:name="Smart Link" w:semiHidden="1" w:unhideWhenUsed="1"/>
   </w:latentStyles>
-  <w:style w:type="paragraph" w:styleId="Normal" w:default="1">
+  <w:style w:type="paragraph" w:default="1" w:styleId="Normal">
     <w:name w:val="Normal"/>
     <w:qFormat/>
   </w:style>
-  <w:style w:type="character" w:styleId="DefaultParagraphFont" w:default="1">
+  <w:style w:type="character" w:default="1" w:styleId="DefaultParagraphFont">
     <w:name w:val="Default Paragraph Font"/>
     <w:uiPriority w:val="1"/>
     <w:unhideWhenUsed/>
   </w:style>
-  <w:style w:type="table" w:styleId="TableNormal" w:default="1">
+  <w:style w:type="table" w:default="1" w:styleId="TableNormal">
     <w:name w:val="Normal Table"/>
     <w:uiPriority w:val="99"/>
     <w:semiHidden/>
@@ -2807,7 +5635,7 @@
       </w:tblCellMar>
     </w:tblPr>
   </w:style>
-  <w:style w:type="numbering" w:styleId="NoList" w:default="1">
+  <w:style w:type="numbering" w:default="1" w:styleId="NoList">
     <w:name w:val="No List"/>
     <w:uiPriority w:val="99"/>
     <w:semiHidden/>
@@ -2836,15 +5664,49 @@
       <w:shd w:val="clear" w:color="auto" w:fill="E1DFDD"/>
     </w:rPr>
   </w:style>
-  <w:style xmlns:w14="http://schemas.microsoft.com/office/word/2010/wordml" xmlns:mc="http://schemas.openxmlformats.org/markup-compatibility/2006" xmlns:w="http://schemas.openxmlformats.org/wordprocessingml/2006/main" w:type="paragraph" w:styleId="ListParagraph" mc:Ignorable="w14">
-    <w:name xmlns:w="http://schemas.openxmlformats.org/wordprocessingml/2006/main" w:val="List Paragraph"/>
-    <w:basedOn xmlns:w="http://schemas.openxmlformats.org/wordprocessingml/2006/main" w:val="Normal"/>
-    <w:uiPriority xmlns:w="http://schemas.openxmlformats.org/wordprocessingml/2006/main" w:val="34"/>
-    <w:qFormat xmlns:w="http://schemas.openxmlformats.org/wordprocessingml/2006/main"/>
-    <w:pPr xmlns:w="http://schemas.openxmlformats.org/wordprocessingml/2006/main">
-      <w:ind xmlns:w="http://schemas.openxmlformats.org/wordprocessingml/2006/main" w:left="720"/>
-      <w:contextualSpacing xmlns:w="http://schemas.openxmlformats.org/wordprocessingml/2006/main"/>
+  <w:style w:type="paragraph" w:styleId="ListParagraph">
+    <w:name w:val="List Paragraph"/>
+    <w:basedOn w:val="Normal"/>
+    <w:uiPriority w:val="34"/>
+    <w:qFormat/>
+    <w:pPr>
+      <w:ind w:left="720"/>
+      <w:contextualSpacing/>
     </w:pPr>
+  </w:style>
+  <w:style w:type="paragraph" w:styleId="Title">
+    <w:name w:val="Title"/>
+    <w:basedOn w:val="Normal"/>
+    <w:next w:val="Normal"/>
+    <w:link w:val="TitleChar"/>
+    <w:uiPriority w:val="10"/>
+    <w:qFormat/>
+    <w:rsid w:val="00B64318"/>
+    <w:pPr>
+      <w:spacing w:after="0" w:line="240" w:lineRule="auto"/>
+      <w:contextualSpacing/>
+    </w:pPr>
+    <w:rPr>
+      <w:rFonts w:asciiTheme="majorHAnsi" w:eastAsiaTheme="majorEastAsia" w:hAnsiTheme="majorHAnsi" w:cstheme="majorBidi"/>
+      <w:spacing w:val="-10"/>
+      <w:kern w:val="28"/>
+      <w:sz w:val="56"/>
+      <w:szCs w:val="50"/>
+    </w:rPr>
+  </w:style>
+  <w:style w:type="character" w:customStyle="1" w:styleId="TitleChar">
+    <w:name w:val="Title Char"/>
+    <w:basedOn w:val="DefaultParagraphFont"/>
+    <w:link w:val="Title"/>
+    <w:uiPriority w:val="10"/>
+    <w:rsid w:val="00B64318"/>
+    <w:rPr>
+      <w:rFonts w:asciiTheme="majorHAnsi" w:eastAsiaTheme="majorEastAsia" w:hAnsiTheme="majorHAnsi" w:cstheme="majorBidi"/>
+      <w:spacing w:val="-10"/>
+      <w:kern w:val="28"/>
+      <w:sz w:val="56"/>
+      <w:szCs w:val="50"/>
+    </w:rPr>
   </w:style>
 </w:styles>
 </file>
